--- a/proyecto/Notas CWW/Casos de Uso/requerimientos.docx
+++ b/proyecto/Notas CWW/Casos de Uso/requerimientos.docx
@@ -9,16 +9,13 @@
           <w:szCs w:val="24"/>
         </w:rPr>
       </w:pPr>
-      <w:bookmarkStart w:id="0" w:name="_GoBack"/>
-      <w:bookmarkEnd w:id="0"/>
-    </w:p>
-    <w:p>
-      <w:pPr>
+      <w:r>
         <w:rPr>
           <w:sz w:val="24"/>
           <w:szCs w:val="24"/>
         </w:rPr>
-      </w:pPr>
+        <w:t>ENUNCIADO</w:t>
+      </w:r>
     </w:p>
     <w:p>
       <w:pPr>
@@ -27,14 +24,13 @@
           <w:szCs w:val="24"/>
         </w:rPr>
       </w:pPr>
-    </w:p>
-    <w:p>
-      <w:pPr>
+      <w:r>
         <w:rPr>
           <w:sz w:val="24"/>
           <w:szCs w:val="24"/>
         </w:rPr>
-      </w:pPr>
+        <w:t>Una de las actividades más importantes en una universidad es la asignación de horarios tanto para los docentes como los estudiantes y un histórico de notas para que los estudiantes estén enterados de sus respectivas notas y su horario.</w:t>
+      </w:r>
     </w:p>
     <w:p>
       <w:pPr>
@@ -43,38 +39,34 @@
           <w:szCs w:val="24"/>
         </w:rPr>
       </w:pPr>
-    </w:p>
-    <w:p>
-      <w:pPr>
+      <w:r>
         <w:rPr>
           <w:sz w:val="24"/>
           <w:szCs w:val="24"/>
         </w:rPr>
-      </w:pPr>
-    </w:p>
-    <w:p>
-      <w:pPr>
+        <w:t>Para esto</w:t>
+      </w:r>
+      <w:r>
         <w:rPr>
           <w:sz w:val="24"/>
           <w:szCs w:val="24"/>
         </w:rPr>
-      </w:pPr>
-    </w:p>
-    <w:p>
-      <w:pPr>
+        <w:t xml:space="preserve">, se requiere implementar un programa o aplicación que permita a los estudiantes docentes y facultad llevar un orden con los horarios de cada uno, este programa </w:t>
+      </w:r>
+      <w:r>
         <w:rPr>
           <w:sz w:val="24"/>
           <w:szCs w:val="24"/>
         </w:rPr>
-      </w:pPr>
-    </w:p>
-    <w:p>
-      <w:pPr>
+        <w:t>está</w:t>
+      </w:r>
+      <w:r>
         <w:rPr>
           <w:sz w:val="24"/>
           <w:szCs w:val="24"/>
         </w:rPr>
-      </w:pPr>
+        <w:t xml:space="preserve"> dividido en dos partes una que es la asignación de horarios de un docente y la otra todo lo referente con el estudiante.</w:t>
+      </w:r>
     </w:p>
     <w:p>
       <w:pPr>
@@ -83,38 +75,337 @@
           <w:szCs w:val="24"/>
         </w:rPr>
       </w:pPr>
-    </w:p>
-    <w:p>
-      <w:pPr>
+      <w:r>
         <w:rPr>
           <w:sz w:val="24"/>
           <w:szCs w:val="24"/>
         </w:rPr>
-      </w:pPr>
-    </w:p>
-    <w:p>
-      <w:pPr>
+        <w:t>En la asignación de horario de un docente se puede ver que el proceso dependie</w:t>
+      </w:r>
+      <w:r>
         <w:rPr>
           <w:sz w:val="24"/>
           <w:szCs w:val="24"/>
         </w:rPr>
-      </w:pPr>
-    </w:p>
-    <w:p>
-      <w:pPr>
+        <w:t>n</w:t>
+      </w:r>
+      <w:r>
         <w:rPr>
           <w:sz w:val="24"/>
           <w:szCs w:val="24"/>
         </w:rPr>
-      </w:pPr>
+        <w:t>do del docente o administrativo puede realizar varias funciones como lo son las siguientes:</w:t>
+      </w:r>
     </w:p>
     <w:p>
       <w:pPr>
+        <w:pStyle w:val="Prrafodelista"/>
+        <w:numPr>
+          <w:ilvl w:val="0"/>
+          <w:numId w:val="4"/>
+        </w:numPr>
         <w:rPr>
           <w:sz w:val="24"/>
           <w:szCs w:val="24"/>
         </w:rPr>
       </w:pPr>
+      <w:r>
+        <w:rPr>
+          <w:sz w:val="24"/>
+          <w:szCs w:val="24"/>
+        </w:rPr>
+        <w:t>Modificar crear y eliminar materias (si es administrativo)</w:t>
+      </w:r>
+    </w:p>
+    <w:p>
+      <w:pPr>
+        <w:pStyle w:val="Prrafodelista"/>
+        <w:numPr>
+          <w:ilvl w:val="0"/>
+          <w:numId w:val="4"/>
+        </w:numPr>
+        <w:rPr>
+          <w:sz w:val="24"/>
+          <w:szCs w:val="24"/>
+        </w:rPr>
+      </w:pPr>
+      <w:r>
+        <w:rPr>
+          <w:sz w:val="24"/>
+          <w:szCs w:val="24"/>
+        </w:rPr>
+        <w:t>Crear modificar y eliminar docentes (administrativo)</w:t>
+      </w:r>
+    </w:p>
+    <w:p>
+      <w:pPr>
+        <w:pStyle w:val="Prrafodelista"/>
+        <w:numPr>
+          <w:ilvl w:val="0"/>
+          <w:numId w:val="4"/>
+        </w:numPr>
+        <w:rPr>
+          <w:sz w:val="24"/>
+          <w:szCs w:val="24"/>
+        </w:rPr>
+      </w:pPr>
+      <w:r>
+        <w:rPr>
+          <w:sz w:val="24"/>
+          <w:szCs w:val="24"/>
+        </w:rPr>
+        <w:t>Crear modificar y eliminar electivas profesionales. (administrativo)</w:t>
+      </w:r>
+    </w:p>
+    <w:p>
+      <w:pPr>
+        <w:pStyle w:val="Prrafodelista"/>
+        <w:numPr>
+          <w:ilvl w:val="0"/>
+          <w:numId w:val="4"/>
+        </w:numPr>
+        <w:rPr>
+          <w:sz w:val="24"/>
+          <w:szCs w:val="24"/>
+        </w:rPr>
+      </w:pPr>
+      <w:r>
+        <w:rPr>
+          <w:sz w:val="24"/>
+          <w:szCs w:val="24"/>
+        </w:rPr>
+        <w:t>Ingresar horario de la materia para cada docente</w:t>
+      </w:r>
+    </w:p>
+    <w:p>
+      <w:pPr>
+        <w:pStyle w:val="Prrafodelista"/>
+        <w:numPr>
+          <w:ilvl w:val="0"/>
+          <w:numId w:val="4"/>
+        </w:numPr>
+        <w:rPr>
+          <w:sz w:val="24"/>
+          <w:szCs w:val="24"/>
+        </w:rPr>
+      </w:pPr>
+      <w:r>
+        <w:rPr>
+          <w:sz w:val="24"/>
+          <w:szCs w:val="24"/>
+        </w:rPr>
+        <w:t>Consultar horario para cada docente</w:t>
+      </w:r>
+    </w:p>
+    <w:p>
+      <w:pPr>
+        <w:pStyle w:val="Prrafodelista"/>
+        <w:numPr>
+          <w:ilvl w:val="0"/>
+          <w:numId w:val="4"/>
+        </w:numPr>
+        <w:rPr>
+          <w:sz w:val="24"/>
+          <w:szCs w:val="24"/>
+        </w:rPr>
+      </w:pPr>
+      <w:r>
+        <w:rPr>
+          <w:sz w:val="24"/>
+          <w:szCs w:val="24"/>
+        </w:rPr>
+        <w:t>Verificar el listado del curso según los estudiantes inscritos</w:t>
+      </w:r>
+    </w:p>
+    <w:p>
+      <w:pPr>
+        <w:rPr>
+          <w:sz w:val="24"/>
+          <w:szCs w:val="24"/>
+        </w:rPr>
+      </w:pPr>
+      <w:r>
+        <w:rPr>
+          <w:sz w:val="24"/>
+          <w:szCs w:val="24"/>
+        </w:rPr>
+        <w:t>Por otra parte se encuentra el proceso de estudiante el cual puede realizar las siguientes actividades:</w:t>
+      </w:r>
+    </w:p>
+    <w:p>
+      <w:pPr>
+        <w:pStyle w:val="Prrafodelista"/>
+        <w:numPr>
+          <w:ilvl w:val="0"/>
+          <w:numId w:val="5"/>
+        </w:numPr>
+        <w:rPr>
+          <w:sz w:val="24"/>
+          <w:szCs w:val="24"/>
+        </w:rPr>
+      </w:pPr>
+      <w:r>
+        <w:rPr>
+          <w:sz w:val="24"/>
+          <w:szCs w:val="24"/>
+        </w:rPr>
+        <w:t xml:space="preserve">Asignar su propio horario </w:t>
+      </w:r>
+    </w:p>
+    <w:p>
+      <w:pPr>
+        <w:pStyle w:val="Prrafodelista"/>
+        <w:numPr>
+          <w:ilvl w:val="0"/>
+          <w:numId w:val="5"/>
+        </w:numPr>
+        <w:rPr>
+          <w:sz w:val="24"/>
+          <w:szCs w:val="24"/>
+        </w:rPr>
+      </w:pPr>
+      <w:r>
+        <w:rPr>
+          <w:sz w:val="24"/>
+          <w:szCs w:val="24"/>
+        </w:rPr>
+        <w:t>Modificar el horario dependiendo la semana del semestre en la que se encuentra</w:t>
+      </w:r>
+    </w:p>
+    <w:p>
+      <w:pPr>
+        <w:pStyle w:val="Prrafodelista"/>
+        <w:numPr>
+          <w:ilvl w:val="0"/>
+          <w:numId w:val="5"/>
+        </w:numPr>
+        <w:rPr>
+          <w:sz w:val="24"/>
+          <w:szCs w:val="24"/>
+        </w:rPr>
+      </w:pPr>
+      <w:r>
+        <w:rPr>
+          <w:sz w:val="24"/>
+          <w:szCs w:val="24"/>
+        </w:rPr>
+        <w:t>Eliminar o retirar materia dependiendo de las fechas que tienen cada actividad del semestre</w:t>
+      </w:r>
+    </w:p>
+    <w:p>
+      <w:pPr>
+        <w:pStyle w:val="Prrafodelista"/>
+        <w:numPr>
+          <w:ilvl w:val="0"/>
+          <w:numId w:val="5"/>
+        </w:numPr>
+        <w:rPr>
+          <w:sz w:val="24"/>
+          <w:szCs w:val="24"/>
+        </w:rPr>
+      </w:pPr>
+      <w:r>
+        <w:rPr>
+          <w:sz w:val="24"/>
+          <w:szCs w:val="24"/>
+        </w:rPr>
+        <w:t>Consultar el turno y horario para poder inscribir materias según el horario y disponibilidad del curso</w:t>
+      </w:r>
+    </w:p>
+    <w:p>
+      <w:pPr>
+        <w:pStyle w:val="Prrafodelista"/>
+        <w:numPr>
+          <w:ilvl w:val="0"/>
+          <w:numId w:val="5"/>
+        </w:numPr>
+        <w:rPr>
+          <w:sz w:val="24"/>
+          <w:szCs w:val="24"/>
+        </w:rPr>
+      </w:pPr>
+      <w:r>
+        <w:rPr>
+          <w:sz w:val="24"/>
+          <w:szCs w:val="24"/>
+        </w:rPr>
+        <w:t>Consultar promedio del semestre anterior</w:t>
+      </w:r>
+    </w:p>
+    <w:p>
+      <w:pPr>
+        <w:pStyle w:val="Prrafodelista"/>
+        <w:numPr>
+          <w:ilvl w:val="0"/>
+          <w:numId w:val="5"/>
+        </w:numPr>
+        <w:rPr>
+          <w:sz w:val="24"/>
+          <w:szCs w:val="24"/>
+        </w:rPr>
+      </w:pPr>
+      <w:r>
+        <w:rPr>
+          <w:sz w:val="24"/>
+          <w:szCs w:val="24"/>
+        </w:rPr>
+        <w:t>Consultar histórico de notas</w:t>
+      </w:r>
+    </w:p>
+    <w:p>
+      <w:pPr>
+        <w:pStyle w:val="Prrafodelista"/>
+        <w:numPr>
+          <w:ilvl w:val="0"/>
+          <w:numId w:val="5"/>
+        </w:numPr>
+        <w:rPr>
+          <w:sz w:val="24"/>
+          <w:szCs w:val="24"/>
+        </w:rPr>
+      </w:pPr>
+      <w:r>
+        <w:rPr>
+          <w:sz w:val="24"/>
+          <w:szCs w:val="24"/>
+        </w:rPr>
+        <w:t>Inscribir electivas profesionales según la política de la facultad (tiene que estar cursando sexto o séptimo semestre)</w:t>
+      </w:r>
+    </w:p>
+    <w:p>
+      <w:pPr>
+        <w:pStyle w:val="Prrafodelista"/>
+        <w:numPr>
+          <w:ilvl w:val="0"/>
+          <w:numId w:val="5"/>
+        </w:numPr>
+        <w:rPr>
+          <w:sz w:val="24"/>
+          <w:szCs w:val="24"/>
+        </w:rPr>
+      </w:pPr>
+      <w:r>
+        <w:rPr>
+          <w:sz w:val="24"/>
+          <w:szCs w:val="24"/>
+        </w:rPr>
+        <w:t>Consultar listado de alumnos de cada materia a la cual esta inscrita.</w:t>
+      </w:r>
+    </w:p>
+    <w:p>
+      <w:pPr>
+        <w:rPr>
+          <w:sz w:val="24"/>
+          <w:szCs w:val="24"/>
+        </w:rPr>
+      </w:pPr>
+      <w:r>
+        <w:rPr>
+          <w:sz w:val="24"/>
+          <w:szCs w:val="24"/>
+        </w:rPr>
+        <w:t>Los anteriores puntos expuestos se llevaron a cabo en la reunión que hubo con el cliente según las necesidades que nos expresó este, podemos determinar los siguientes requerimientos a realizar para poder dar solución a todos los puntos expuestos por el cliente.</w:t>
+      </w:r>
     </w:p>
     <w:p>
       <w:pPr>
@@ -136,270 +427,9 @@
           <w:sz w:val="20"/>
           <w:szCs w:val="20"/>
         </w:rPr>
+        <w:lastRenderedPageBreak/>
         <w:t>Listado de Requerimientos</w:t>
       </w:r>
-    </w:p>
-    <w:tbl>
-      <w:tblPr>
-        <w:tblStyle w:val="Tablaconcuadrcula"/>
-        <w:tblpPr w:leftFromText="141" w:rightFromText="141" w:vertAnchor="page" w:horzAnchor="margin" w:tblpY="9813"/>
-        <w:tblW w:w="0" w:type="auto"/>
-        <w:tblLook w:val="04A0" w:firstRow="1" w:lastRow="0" w:firstColumn="1" w:lastColumn="0" w:noHBand="0" w:noVBand="1"/>
-      </w:tblPr>
-      <w:tblGrid>
-        <w:gridCol w:w="2093"/>
-        <w:gridCol w:w="6885"/>
-      </w:tblGrid>
-      <w:tr>
-        <w:tc>
-          <w:tcPr>
-            <w:tcW w:w="2093" w:type="dxa"/>
-          </w:tcPr>
-          <w:p>
-            <w:pPr>
-              <w:pStyle w:val="NormalWeb"/>
-              <w:spacing w:before="75" w:beforeAutospacing="0" w:after="75" w:afterAutospacing="0"/>
-              <w:jc w:val="both"/>
-              <w:rPr>
-                <w:rFonts w:ascii="Arial" w:hAnsi="Arial" w:cs="Arial"/>
-                <w:color w:val="000000"/>
-                <w:sz w:val="20"/>
-                <w:szCs w:val="20"/>
-              </w:rPr>
-            </w:pPr>
-            <w:r>
-              <w:rPr>
-                <w:rFonts w:ascii="Arial" w:hAnsi="Arial" w:cs="Arial"/>
-                <w:color w:val="000000"/>
-                <w:sz w:val="20"/>
-                <w:szCs w:val="20"/>
-              </w:rPr>
-              <w:t>NOMBRE</w:t>
-            </w:r>
-          </w:p>
-        </w:tc>
-        <w:tc>
-          <w:tcPr>
-            <w:tcW w:w="6885" w:type="dxa"/>
-          </w:tcPr>
-          <w:p>
-            <w:pPr>
-              <w:pStyle w:val="NormalWeb"/>
-              <w:spacing w:before="75" w:beforeAutospacing="0" w:after="75" w:afterAutospacing="0"/>
-              <w:jc w:val="both"/>
-              <w:rPr>
-                <w:rFonts w:ascii="Arial" w:hAnsi="Arial" w:cs="Arial"/>
-                <w:color w:val="000000"/>
-                <w:sz w:val="20"/>
-                <w:szCs w:val="20"/>
-              </w:rPr>
-            </w:pPr>
-            <w:r>
-              <w:rPr>
-                <w:rFonts w:ascii="Arial" w:hAnsi="Arial" w:cs="Arial"/>
-                <w:color w:val="000000"/>
-                <w:sz w:val="20"/>
-                <w:szCs w:val="20"/>
-              </w:rPr>
-              <w:t xml:space="preserve">R1 Plataforma ingreso de estudiantes o docente </w:t>
-            </w:r>
-          </w:p>
-        </w:tc>
-      </w:tr>
-      <w:tr>
-        <w:tc>
-          <w:tcPr>
-            <w:tcW w:w="2093" w:type="dxa"/>
-          </w:tcPr>
-          <w:p>
-            <w:pPr>
-              <w:pStyle w:val="NormalWeb"/>
-              <w:spacing w:before="75" w:beforeAutospacing="0" w:after="75" w:afterAutospacing="0"/>
-              <w:jc w:val="both"/>
-              <w:rPr>
-                <w:rFonts w:ascii="Arial" w:hAnsi="Arial" w:cs="Arial"/>
-                <w:color w:val="000000"/>
-                <w:sz w:val="20"/>
-                <w:szCs w:val="20"/>
-              </w:rPr>
-            </w:pPr>
-            <w:r>
-              <w:rPr>
-                <w:rFonts w:ascii="Arial" w:hAnsi="Arial" w:cs="Arial"/>
-                <w:color w:val="000000"/>
-                <w:sz w:val="20"/>
-                <w:szCs w:val="20"/>
-              </w:rPr>
-              <w:t>Resumen</w:t>
-            </w:r>
-          </w:p>
-        </w:tc>
-        <w:tc>
-          <w:tcPr>
-            <w:tcW w:w="6885" w:type="dxa"/>
-          </w:tcPr>
-          <w:p>
-            <w:pPr>
-              <w:pStyle w:val="NormalWeb"/>
-              <w:spacing w:before="75" w:beforeAutospacing="0" w:after="75" w:afterAutospacing="0"/>
-              <w:jc w:val="both"/>
-              <w:rPr>
-                <w:rFonts w:ascii="Arial" w:hAnsi="Arial" w:cs="Arial"/>
-                <w:color w:val="000000"/>
-                <w:sz w:val="20"/>
-                <w:szCs w:val="20"/>
-              </w:rPr>
-            </w:pPr>
-            <w:r>
-              <w:rPr>
-                <w:rFonts w:ascii="Arial" w:hAnsi="Arial" w:cs="Arial"/>
-                <w:color w:val="000000"/>
-                <w:sz w:val="20"/>
-                <w:szCs w:val="20"/>
-              </w:rPr>
-              <w:t>Login ingreso a plataforma</w:t>
-            </w:r>
-          </w:p>
-        </w:tc>
-      </w:tr>
-      <w:tr>
-        <w:tc>
-          <w:tcPr>
-            <w:tcW w:w="8978" w:type="dxa"/>
-            <w:gridSpan w:val="2"/>
-            <w:shd w:val="clear" w:color="auto" w:fill="1F497D" w:themeFill="text2"/>
-          </w:tcPr>
-          <w:p>
-            <w:pPr>
-              <w:pStyle w:val="NormalWeb"/>
-              <w:spacing w:before="75" w:beforeAutospacing="0" w:after="75" w:afterAutospacing="0"/>
-              <w:jc w:val="both"/>
-              <w:rPr>
-                <w:rFonts w:ascii="Arial" w:hAnsi="Arial" w:cs="Arial"/>
-                <w:color w:val="000000"/>
-                <w:sz w:val="20"/>
-                <w:szCs w:val="20"/>
-              </w:rPr>
-            </w:pPr>
-            <w:r>
-              <w:rPr>
-                <w:rFonts w:ascii="Arial" w:hAnsi="Arial" w:cs="Arial"/>
-                <w:color w:val="DDDDDD"/>
-                <w:sz w:val="20"/>
-                <w:szCs w:val="20"/>
-              </w:rPr>
-              <w:t>ENTRADAS</w:t>
-            </w:r>
-          </w:p>
-        </w:tc>
-      </w:tr>
-      <w:tr>
-        <w:tc>
-          <w:tcPr>
-            <w:tcW w:w="8978" w:type="dxa"/>
-            <w:gridSpan w:val="2"/>
-          </w:tcPr>
-          <w:p>
-            <w:pPr>
-              <w:pStyle w:val="NormalWeb"/>
-              <w:spacing w:before="75" w:beforeAutospacing="0" w:after="75" w:afterAutospacing="0"/>
-              <w:jc w:val="both"/>
-              <w:rPr>
-                <w:rFonts w:ascii="Arial" w:hAnsi="Arial" w:cs="Arial"/>
-                <w:color w:val="000000"/>
-                <w:sz w:val="20"/>
-                <w:szCs w:val="20"/>
-              </w:rPr>
-            </w:pPr>
-            <w:r>
-              <w:rPr>
-                <w:rFonts w:ascii="Arial" w:hAnsi="Arial" w:cs="Arial"/>
-                <w:color w:val="000000"/>
-                <w:sz w:val="20"/>
-                <w:szCs w:val="20"/>
-              </w:rPr>
-              <w:t>Código (carnet) – Contraseña (número de cedula) – Tipo Usuario (Estudiante – Docente)</w:t>
-            </w:r>
-          </w:p>
-        </w:tc>
-      </w:tr>
-      <w:tr>
-        <w:tc>
-          <w:tcPr>
-            <w:tcW w:w="8978" w:type="dxa"/>
-            <w:gridSpan w:val="2"/>
-            <w:shd w:val="clear" w:color="auto" w:fill="1F497D" w:themeFill="text2"/>
-          </w:tcPr>
-          <w:p>
-            <w:pPr>
-              <w:pStyle w:val="NormalWeb"/>
-              <w:spacing w:before="75" w:beforeAutospacing="0" w:after="75" w:afterAutospacing="0"/>
-              <w:jc w:val="both"/>
-              <w:rPr>
-                <w:rFonts w:ascii="Arial" w:hAnsi="Arial" w:cs="Arial"/>
-                <w:color w:val="000000"/>
-                <w:sz w:val="20"/>
-                <w:szCs w:val="20"/>
-              </w:rPr>
-            </w:pPr>
-            <w:r>
-              <w:rPr>
-                <w:rFonts w:ascii="Arial" w:hAnsi="Arial" w:cs="Arial"/>
-                <w:color w:val="FFFFFF" w:themeColor="background1"/>
-                <w:sz w:val="20"/>
-                <w:szCs w:val="20"/>
-              </w:rPr>
-              <w:t>RESULTADOS</w:t>
-            </w:r>
-          </w:p>
-        </w:tc>
-      </w:tr>
-      <w:tr>
-        <w:tc>
-          <w:tcPr>
-            <w:tcW w:w="8978" w:type="dxa"/>
-            <w:gridSpan w:val="2"/>
-          </w:tcPr>
-          <w:p>
-            <w:pPr>
-              <w:pStyle w:val="NormalWeb"/>
-              <w:spacing w:before="75" w:beforeAutospacing="0" w:after="75" w:afterAutospacing="0"/>
-              <w:jc w:val="both"/>
-              <w:rPr>
-                <w:rFonts w:ascii="Arial" w:hAnsi="Arial" w:cs="Arial"/>
-                <w:color w:val="000000"/>
-                <w:sz w:val="20"/>
-                <w:szCs w:val="20"/>
-              </w:rPr>
-            </w:pPr>
-            <w:r>
-              <w:rPr>
-                <w:rFonts w:ascii="Arial" w:hAnsi="Arial" w:cs="Arial"/>
-                <w:color w:val="000000"/>
-                <w:sz w:val="20"/>
-                <w:szCs w:val="20"/>
-              </w:rPr>
-              <w:t>Mensaje de validación en caso de que el código y la contraseña no coincidan si coinciden el direccionamiento al menú de estudiante en el caso que sea estudiante y al de docente en el caso de ser docente</w:t>
-            </w:r>
-          </w:p>
-        </w:tc>
-      </w:tr>
-    </w:tbl>
-    <w:p>
-      <w:pPr>
-        <w:rPr>
-          <w:sz w:val="24"/>
-          <w:szCs w:val="24"/>
-        </w:rPr>
-      </w:pPr>
-    </w:p>
-    <w:p>
-      <w:pPr>
-        <w:rPr>
-          <w:sz w:val="24"/>
-          <w:szCs w:val="24"/>
-        </w:rPr>
-      </w:pPr>
     </w:p>
     <w:tbl>
       <w:tblPr>
@@ -462,73 +492,94 @@
                 <w:sz w:val="20"/>
                 <w:szCs w:val="20"/>
               </w:rPr>
-              <w:t xml:space="preserve">R2 </w:t>
-            </w:r>
-            <w:r>
+              <w:t xml:space="preserve">R1 Plataforma ingreso de estudiantes o docente </w:t>
+            </w:r>
+          </w:p>
+        </w:tc>
+      </w:tr>
+      <w:tr>
+        <w:tc>
+          <w:tcPr>
+            <w:tcW w:w="2093" w:type="dxa"/>
+          </w:tcPr>
+          <w:p>
+            <w:pPr>
+              <w:pStyle w:val="NormalWeb"/>
+              <w:spacing w:before="75" w:beforeAutospacing="0" w:after="75" w:afterAutospacing="0"/>
+              <w:jc w:val="both"/>
               <w:rPr>
                 <w:rFonts w:ascii="Arial" w:hAnsi="Arial" w:cs="Arial"/>
                 <w:color w:val="000000"/>
                 <w:sz w:val="20"/>
                 <w:szCs w:val="20"/>
               </w:rPr>
-              <w:t>lista de cursos</w:t>
-            </w:r>
-          </w:p>
-        </w:tc>
-      </w:tr>
-      <w:tr>
-        <w:tc>
-          <w:tcPr>
-            <w:tcW w:w="2093" w:type="dxa"/>
-          </w:tcPr>
-          <w:p>
-            <w:pPr>
-              <w:pStyle w:val="NormalWeb"/>
-              <w:spacing w:before="75" w:beforeAutospacing="0" w:after="75" w:afterAutospacing="0"/>
-              <w:jc w:val="both"/>
+            </w:pPr>
+            <w:r>
               <w:rPr>
                 <w:rFonts w:ascii="Arial" w:hAnsi="Arial" w:cs="Arial"/>
                 <w:color w:val="000000"/>
                 <w:sz w:val="20"/>
                 <w:szCs w:val="20"/>
               </w:rPr>
-            </w:pPr>
-            <w:r>
+              <w:t>Resumen</w:t>
+            </w:r>
+          </w:p>
+        </w:tc>
+        <w:tc>
+          <w:tcPr>
+            <w:tcW w:w="6885" w:type="dxa"/>
+          </w:tcPr>
+          <w:p>
+            <w:pPr>
+              <w:pStyle w:val="NormalWeb"/>
+              <w:spacing w:before="75" w:beforeAutospacing="0" w:after="75" w:afterAutospacing="0"/>
+              <w:jc w:val="both"/>
               <w:rPr>
                 <w:rFonts w:ascii="Arial" w:hAnsi="Arial" w:cs="Arial"/>
                 <w:color w:val="000000"/>
                 <w:sz w:val="20"/>
                 <w:szCs w:val="20"/>
               </w:rPr>
-              <w:lastRenderedPageBreak/>
-              <w:t>Resumen</w:t>
-            </w:r>
-          </w:p>
-        </w:tc>
-        <w:tc>
-          <w:tcPr>
-            <w:tcW w:w="6885" w:type="dxa"/>
-          </w:tcPr>
-          <w:p>
-            <w:pPr>
-              <w:pStyle w:val="NormalWeb"/>
-              <w:spacing w:before="75" w:beforeAutospacing="0" w:after="75" w:afterAutospacing="0"/>
-              <w:jc w:val="both"/>
+            </w:pPr>
+            <w:r>
               <w:rPr>
                 <w:rFonts w:ascii="Arial" w:hAnsi="Arial" w:cs="Arial"/>
                 <w:color w:val="000000"/>
                 <w:sz w:val="20"/>
                 <w:szCs w:val="20"/>
               </w:rPr>
-            </w:pPr>
-            <w:r>
+              <w:t>Login ingreso a plataforma</w:t>
+            </w:r>
+          </w:p>
+        </w:tc>
+      </w:tr>
+      <w:tr>
+        <w:tc>
+          <w:tcPr>
+            <w:tcW w:w="8978" w:type="dxa"/>
+            <w:gridSpan w:val="2"/>
+            <w:shd w:val="clear" w:color="auto" w:fill="1F497D" w:themeFill="text2"/>
+          </w:tcPr>
+          <w:p>
+            <w:pPr>
+              <w:pStyle w:val="NormalWeb"/>
+              <w:spacing w:before="75" w:beforeAutospacing="0" w:after="75" w:afterAutospacing="0"/>
+              <w:jc w:val="both"/>
               <w:rPr>
                 <w:rFonts w:ascii="Arial" w:hAnsi="Arial" w:cs="Arial"/>
                 <w:color w:val="000000"/>
                 <w:sz w:val="20"/>
                 <w:szCs w:val="20"/>
               </w:rPr>
-              <w:t>Información de cursos ofrecidos por la facultad de ingeniería.</w:t>
+            </w:pPr>
+            <w:r>
+              <w:rPr>
+                <w:rFonts w:ascii="Arial" w:hAnsi="Arial" w:cs="Arial"/>
+                <w:color w:val="DDDDDD"/>
+                <w:sz w:val="20"/>
+                <w:szCs w:val="20"/>
+              </w:rPr>
+              <w:t>ENTRADAS</w:t>
             </w:r>
           </w:p>
         </w:tc>
@@ -538,7 +589,6 @@
           <w:tcPr>
             <w:tcW w:w="8978" w:type="dxa"/>
             <w:gridSpan w:val="2"/>
-            <w:shd w:val="clear" w:color="auto" w:fill="1F497D" w:themeFill="text2"/>
           </w:tcPr>
           <w:p>
             <w:pPr>
@@ -559,7 +609,7 @@
                 <w:sz w:val="20"/>
                 <w:szCs w:val="20"/>
               </w:rPr>
-              <w:t>ENTRADAS</w:t>
+              <w:t>Código (carnet) – Contraseña (número de cedula) – Tipo Usuario (Estudiante – Docente)</w:t>
             </w:r>
           </w:p>
         </w:tc>
@@ -569,6 +619,7 @@
           <w:tcPr>
             <w:tcW w:w="8978" w:type="dxa"/>
             <w:gridSpan w:val="2"/>
+            <w:shd w:val="clear" w:color="auto" w:fill="1F497D" w:themeFill="text2"/>
           </w:tcPr>
           <w:p>
             <w:pPr>
@@ -585,11 +636,11 @@
             <w:r>
               <w:rPr>
                 <w:rFonts w:ascii="Arial" w:hAnsi="Arial" w:cs="Arial"/>
-                <w:color w:val="000000"/>
+                <w:color w:val="FFFFFF" w:themeColor="background1"/>
                 <w:sz w:val="20"/>
                 <w:szCs w:val="20"/>
               </w:rPr>
-              <w:t>Ninguna</w:t>
+              <w:t>RESULTADOS</w:t>
             </w:r>
           </w:p>
         </w:tc>
@@ -599,7 +650,6 @@
           <w:tcPr>
             <w:tcW w:w="8978" w:type="dxa"/>
             <w:gridSpan w:val="2"/>
-            <w:shd w:val="clear" w:color="auto" w:fill="1F497D" w:themeFill="text2"/>
           </w:tcPr>
           <w:p>
             <w:pPr>
@@ -620,16 +670,27 @@
                 <w:sz w:val="20"/>
                 <w:szCs w:val="20"/>
               </w:rPr>
-              <w:t>Resultados</w:t>
-            </w:r>
-          </w:p>
-        </w:tc>
-      </w:tr>
-      <w:tr>
-        <w:tc>
-          <w:tcPr>
-            <w:tcW w:w="8978" w:type="dxa"/>
-            <w:gridSpan w:val="2"/>
+              <w:t>Mensaje de validación en caso de que el código y la contraseña no coincidan si coinciden el direccionamiento al menú de estudiante en el caso que sea estudiante y al de docente en el caso de ser docente</w:t>
+            </w:r>
+          </w:p>
+        </w:tc>
+      </w:tr>
+    </w:tbl>
+    <w:tbl>
+      <w:tblPr>
+        <w:tblStyle w:val="Tablaconcuadrcula"/>
+        <w:tblpPr w:leftFromText="141" w:rightFromText="141" w:vertAnchor="text" w:horzAnchor="margin" w:tblpY="471"/>
+        <w:tblW w:w="0" w:type="auto"/>
+        <w:tblLook w:val="04A0" w:firstRow="1" w:lastRow="0" w:firstColumn="1" w:lastColumn="0" w:noHBand="0" w:noVBand="1"/>
+      </w:tblPr>
+      <w:tblGrid>
+        <w:gridCol w:w="2093"/>
+        <w:gridCol w:w="6885"/>
+      </w:tblGrid>
+      <w:tr>
+        <w:tc>
+          <w:tcPr>
+            <w:tcW w:w="2093" w:type="dxa"/>
           </w:tcPr>
           <w:p>
             <w:pPr>
@@ -650,20 +711,217 @@
                 <w:sz w:val="20"/>
                 <w:szCs w:val="20"/>
               </w:rPr>
+              <w:t>NOMBRE</w:t>
+            </w:r>
+          </w:p>
+        </w:tc>
+        <w:tc>
+          <w:tcPr>
+            <w:tcW w:w="6885" w:type="dxa"/>
+          </w:tcPr>
+          <w:p>
+            <w:pPr>
+              <w:pStyle w:val="NormalWeb"/>
+              <w:spacing w:before="75" w:beforeAutospacing="0" w:after="75" w:afterAutospacing="0"/>
+              <w:jc w:val="both"/>
+              <w:rPr>
+                <w:rFonts w:ascii="Arial" w:hAnsi="Arial" w:cs="Arial"/>
+                <w:color w:val="000000"/>
+                <w:sz w:val="20"/>
+                <w:szCs w:val="20"/>
+              </w:rPr>
+            </w:pPr>
+            <w:r>
+              <w:rPr>
+                <w:rFonts w:ascii="Arial" w:hAnsi="Arial" w:cs="Arial"/>
+                <w:color w:val="000000"/>
+                <w:sz w:val="20"/>
+                <w:szCs w:val="20"/>
+              </w:rPr>
+              <w:t>R2 lista de cursos</w:t>
+            </w:r>
+          </w:p>
+        </w:tc>
+      </w:tr>
+      <w:tr>
+        <w:tc>
+          <w:tcPr>
+            <w:tcW w:w="2093" w:type="dxa"/>
+          </w:tcPr>
+          <w:p>
+            <w:pPr>
+              <w:pStyle w:val="NormalWeb"/>
+              <w:spacing w:before="75" w:beforeAutospacing="0" w:after="75" w:afterAutospacing="0"/>
+              <w:jc w:val="both"/>
+              <w:rPr>
+                <w:rFonts w:ascii="Arial" w:hAnsi="Arial" w:cs="Arial"/>
+                <w:color w:val="000000"/>
+                <w:sz w:val="20"/>
+                <w:szCs w:val="20"/>
+              </w:rPr>
+            </w:pPr>
+            <w:r>
+              <w:rPr>
+                <w:rFonts w:ascii="Arial" w:hAnsi="Arial" w:cs="Arial"/>
+                <w:color w:val="000000"/>
+                <w:sz w:val="20"/>
+                <w:szCs w:val="20"/>
+              </w:rPr>
+              <w:t>Resumen</w:t>
+            </w:r>
+          </w:p>
+        </w:tc>
+        <w:tc>
+          <w:tcPr>
+            <w:tcW w:w="6885" w:type="dxa"/>
+          </w:tcPr>
+          <w:p>
+            <w:pPr>
+              <w:pStyle w:val="NormalWeb"/>
+              <w:spacing w:before="75" w:beforeAutospacing="0" w:after="75" w:afterAutospacing="0"/>
+              <w:jc w:val="both"/>
+              <w:rPr>
+                <w:rFonts w:ascii="Arial" w:hAnsi="Arial" w:cs="Arial"/>
+                <w:color w:val="000000"/>
+                <w:sz w:val="20"/>
+                <w:szCs w:val="20"/>
+              </w:rPr>
+            </w:pPr>
+            <w:r>
+              <w:rPr>
+                <w:rFonts w:ascii="Arial" w:hAnsi="Arial" w:cs="Arial"/>
+                <w:color w:val="000000"/>
+                <w:sz w:val="20"/>
+                <w:szCs w:val="20"/>
+              </w:rPr>
+              <w:t>Información de cursos ofrecidos por la facultad de ingeniería.</w:t>
+            </w:r>
+          </w:p>
+        </w:tc>
+      </w:tr>
+      <w:tr>
+        <w:tc>
+          <w:tcPr>
+            <w:tcW w:w="8978" w:type="dxa"/>
+            <w:gridSpan w:val="2"/>
+            <w:shd w:val="clear" w:color="auto" w:fill="1F497D" w:themeFill="text2"/>
+          </w:tcPr>
+          <w:p>
+            <w:pPr>
+              <w:pStyle w:val="NormalWeb"/>
+              <w:spacing w:before="75" w:beforeAutospacing="0" w:after="75" w:afterAutospacing="0"/>
+              <w:jc w:val="both"/>
+              <w:rPr>
+                <w:rFonts w:ascii="Arial" w:hAnsi="Arial" w:cs="Arial"/>
+                <w:color w:val="000000"/>
+                <w:sz w:val="20"/>
+                <w:szCs w:val="20"/>
+              </w:rPr>
+            </w:pPr>
+            <w:r>
+              <w:rPr>
+                <w:rFonts w:ascii="Arial" w:hAnsi="Arial" w:cs="Arial"/>
+                <w:color w:val="000000"/>
+                <w:sz w:val="20"/>
+                <w:szCs w:val="20"/>
+              </w:rPr>
+              <w:t>ENTRADAS</w:t>
+            </w:r>
+          </w:p>
+        </w:tc>
+      </w:tr>
+      <w:tr>
+        <w:tc>
+          <w:tcPr>
+            <w:tcW w:w="8978" w:type="dxa"/>
+            <w:gridSpan w:val="2"/>
+          </w:tcPr>
+          <w:p>
+            <w:pPr>
+              <w:pStyle w:val="NormalWeb"/>
+              <w:spacing w:before="75" w:beforeAutospacing="0" w:after="75" w:afterAutospacing="0"/>
+              <w:jc w:val="both"/>
+              <w:rPr>
+                <w:rFonts w:ascii="Arial" w:hAnsi="Arial" w:cs="Arial"/>
+                <w:color w:val="000000"/>
+                <w:sz w:val="20"/>
+                <w:szCs w:val="20"/>
+              </w:rPr>
+            </w:pPr>
+            <w:r>
+              <w:rPr>
+                <w:rFonts w:ascii="Arial" w:hAnsi="Arial" w:cs="Arial"/>
+                <w:color w:val="000000"/>
+                <w:sz w:val="20"/>
+                <w:szCs w:val="20"/>
+              </w:rPr>
+              <w:t>Ninguna</w:t>
+            </w:r>
+          </w:p>
+        </w:tc>
+      </w:tr>
+      <w:tr>
+        <w:tc>
+          <w:tcPr>
+            <w:tcW w:w="8978" w:type="dxa"/>
+            <w:gridSpan w:val="2"/>
+            <w:shd w:val="clear" w:color="auto" w:fill="1F497D" w:themeFill="text2"/>
+          </w:tcPr>
+          <w:p>
+            <w:pPr>
+              <w:pStyle w:val="NormalWeb"/>
+              <w:spacing w:before="75" w:beforeAutospacing="0" w:after="75" w:afterAutospacing="0"/>
+              <w:jc w:val="both"/>
+              <w:rPr>
+                <w:rFonts w:ascii="Arial" w:hAnsi="Arial" w:cs="Arial"/>
+                <w:color w:val="000000"/>
+                <w:sz w:val="20"/>
+                <w:szCs w:val="20"/>
+              </w:rPr>
+            </w:pPr>
+            <w:r>
+              <w:rPr>
+                <w:rFonts w:ascii="Arial" w:hAnsi="Arial" w:cs="Arial"/>
+                <w:color w:val="000000"/>
+                <w:sz w:val="20"/>
+                <w:szCs w:val="20"/>
+              </w:rPr>
+              <w:t>Resultados</w:t>
+            </w:r>
+          </w:p>
+        </w:tc>
+      </w:tr>
+      <w:tr>
+        <w:tc>
+          <w:tcPr>
+            <w:tcW w:w="8978" w:type="dxa"/>
+            <w:gridSpan w:val="2"/>
+          </w:tcPr>
+          <w:p>
+            <w:pPr>
+              <w:pStyle w:val="NormalWeb"/>
+              <w:spacing w:before="75" w:beforeAutospacing="0" w:after="75" w:afterAutospacing="0"/>
+              <w:jc w:val="both"/>
+              <w:rPr>
+                <w:rFonts w:ascii="Arial" w:hAnsi="Arial" w:cs="Arial"/>
+                <w:color w:val="000000"/>
+                <w:sz w:val="20"/>
+                <w:szCs w:val="20"/>
+              </w:rPr>
+            </w:pPr>
+            <w:r>
+              <w:rPr>
+                <w:rFonts w:ascii="Arial" w:hAnsi="Arial" w:cs="Arial"/>
+                <w:color w:val="000000"/>
+                <w:sz w:val="20"/>
+                <w:szCs w:val="20"/>
+              </w:rPr>
               <w:t>Una lista de todos los cursos que hay disponible en la facultada de ingeniería, con su código de materia, nombre de materia y el horario en la cual se va a dictar</w:t>
             </w:r>
           </w:p>
         </w:tc>
       </w:tr>
     </w:tbl>
-    <w:p>
-      <w:pPr>
-        <w:rPr>
-          <w:sz w:val="24"/>
-          <w:szCs w:val="24"/>
-        </w:rPr>
-      </w:pPr>
-    </w:p>
     <w:p>
       <w:pPr>
         <w:rPr>
@@ -1074,11 +1332,271 @@
           </w:p>
         </w:tc>
       </w:tr>
+      <w:tr>
+        <w:tc>
+          <w:tcPr>
+            <w:tcW w:w="2093" w:type="dxa"/>
+          </w:tcPr>
+          <w:p>
+            <w:pPr>
+              <w:pStyle w:val="NormalWeb"/>
+              <w:spacing w:before="75" w:beforeAutospacing="0" w:after="75" w:afterAutospacing="0"/>
+              <w:jc w:val="both"/>
+              <w:rPr>
+                <w:rFonts w:ascii="Arial" w:hAnsi="Arial" w:cs="Arial"/>
+                <w:color w:val="000000"/>
+                <w:sz w:val="20"/>
+                <w:szCs w:val="20"/>
+              </w:rPr>
+            </w:pPr>
+            <w:r>
+              <w:rPr>
+                <w:rFonts w:ascii="Arial" w:hAnsi="Arial" w:cs="Arial"/>
+                <w:color w:val="000000"/>
+                <w:sz w:val="20"/>
+                <w:szCs w:val="20"/>
+              </w:rPr>
+              <w:lastRenderedPageBreak/>
+              <w:t>NOMBRE</w:t>
+            </w:r>
+          </w:p>
+        </w:tc>
+        <w:tc>
+          <w:tcPr>
+            <w:tcW w:w="6885" w:type="dxa"/>
+          </w:tcPr>
+          <w:p>
+            <w:pPr>
+              <w:pStyle w:val="NormalWeb"/>
+              <w:spacing w:before="75" w:beforeAutospacing="0" w:after="75" w:afterAutospacing="0"/>
+              <w:jc w:val="both"/>
+              <w:rPr>
+                <w:rFonts w:ascii="Arial" w:hAnsi="Arial" w:cs="Arial"/>
+                <w:color w:val="000000"/>
+                <w:sz w:val="20"/>
+                <w:szCs w:val="20"/>
+              </w:rPr>
+            </w:pPr>
+            <w:r>
+              <w:rPr>
+                <w:rFonts w:ascii="Arial" w:hAnsi="Arial" w:cs="Arial"/>
+                <w:color w:val="000000"/>
+                <w:sz w:val="20"/>
+                <w:szCs w:val="20"/>
+              </w:rPr>
+              <w:t>R5</w:t>
+            </w:r>
+            <w:r>
+              <w:rPr>
+                <w:rFonts w:ascii="Arial" w:hAnsi="Arial" w:cs="Arial"/>
+                <w:color w:val="000000"/>
+                <w:sz w:val="20"/>
+                <w:szCs w:val="20"/>
+              </w:rPr>
+              <w:t xml:space="preserve"> </w:t>
+            </w:r>
+            <w:r>
+              <w:rPr>
+                <w:rFonts w:ascii="Arial" w:hAnsi="Arial" w:cs="Arial"/>
+                <w:color w:val="000000"/>
+                <w:sz w:val="20"/>
+                <w:szCs w:val="20"/>
+              </w:rPr>
+              <w:t>Histórico de notas</w:t>
+            </w:r>
+          </w:p>
+        </w:tc>
+      </w:tr>
+      <w:tr>
+        <w:tc>
+          <w:tcPr>
+            <w:tcW w:w="2093" w:type="dxa"/>
+          </w:tcPr>
+          <w:p>
+            <w:pPr>
+              <w:pStyle w:val="NormalWeb"/>
+              <w:spacing w:before="75" w:beforeAutospacing="0" w:after="75" w:afterAutospacing="0"/>
+              <w:jc w:val="both"/>
+              <w:rPr>
+                <w:rFonts w:ascii="Arial" w:hAnsi="Arial" w:cs="Arial"/>
+                <w:color w:val="000000"/>
+                <w:sz w:val="20"/>
+                <w:szCs w:val="20"/>
+              </w:rPr>
+            </w:pPr>
+            <w:r>
+              <w:rPr>
+                <w:rFonts w:ascii="Arial" w:hAnsi="Arial" w:cs="Arial"/>
+                <w:color w:val="000000"/>
+                <w:sz w:val="20"/>
+                <w:szCs w:val="20"/>
+              </w:rPr>
+              <w:t>Resumen</w:t>
+            </w:r>
+          </w:p>
+        </w:tc>
+        <w:tc>
+          <w:tcPr>
+            <w:tcW w:w="6885" w:type="dxa"/>
+          </w:tcPr>
+          <w:p>
+            <w:pPr>
+              <w:pStyle w:val="NormalWeb"/>
+              <w:spacing w:before="75" w:beforeAutospacing="0" w:after="75" w:afterAutospacing="0"/>
+              <w:jc w:val="both"/>
+              <w:rPr>
+                <w:rFonts w:ascii="Arial" w:hAnsi="Arial" w:cs="Arial"/>
+                <w:color w:val="000000"/>
+                <w:sz w:val="20"/>
+                <w:szCs w:val="20"/>
+              </w:rPr>
+            </w:pPr>
+            <w:r>
+              <w:rPr>
+                <w:rFonts w:ascii="Arial" w:hAnsi="Arial" w:cs="Arial"/>
+                <w:color w:val="000000"/>
+                <w:sz w:val="20"/>
+                <w:szCs w:val="20"/>
+              </w:rPr>
+              <w:t>Información sobre cada una de las materias que ha visto a lo largo de su carrera con sus respectivas notas y promedio.</w:t>
+            </w:r>
+          </w:p>
+        </w:tc>
+      </w:tr>
+      <w:tr>
+        <w:tc>
+          <w:tcPr>
+            <w:tcW w:w="8978" w:type="dxa"/>
+            <w:gridSpan w:val="2"/>
+            <w:shd w:val="clear" w:color="auto" w:fill="1F497D" w:themeFill="text2"/>
+          </w:tcPr>
+          <w:p>
+            <w:pPr>
+              <w:pStyle w:val="NormalWeb"/>
+              <w:spacing w:before="75" w:beforeAutospacing="0" w:after="75" w:afterAutospacing="0"/>
+              <w:jc w:val="both"/>
+              <w:rPr>
+                <w:rFonts w:ascii="Arial" w:hAnsi="Arial" w:cs="Arial"/>
+                <w:color w:val="000000"/>
+                <w:sz w:val="20"/>
+                <w:szCs w:val="20"/>
+              </w:rPr>
+            </w:pPr>
+            <w:r>
+              <w:rPr>
+                <w:rFonts w:ascii="Arial" w:hAnsi="Arial" w:cs="Arial"/>
+                <w:color w:val="DDDDDD"/>
+                <w:sz w:val="20"/>
+                <w:szCs w:val="20"/>
+              </w:rPr>
+              <w:t>ENTRADAS</w:t>
+            </w:r>
+          </w:p>
+        </w:tc>
+      </w:tr>
+      <w:tr>
+        <w:tc>
+          <w:tcPr>
+            <w:tcW w:w="8978" w:type="dxa"/>
+            <w:gridSpan w:val="2"/>
+          </w:tcPr>
+          <w:p>
+            <w:pPr>
+              <w:pStyle w:val="NormalWeb"/>
+              <w:spacing w:before="75" w:beforeAutospacing="0" w:after="75" w:afterAutospacing="0"/>
+              <w:jc w:val="both"/>
+              <w:rPr>
+                <w:rFonts w:ascii="Arial" w:hAnsi="Arial" w:cs="Arial"/>
+                <w:color w:val="000000"/>
+                <w:sz w:val="20"/>
+                <w:szCs w:val="20"/>
+              </w:rPr>
+            </w:pPr>
+            <w:r>
+              <w:rPr>
+                <w:rFonts w:ascii="Arial" w:hAnsi="Arial" w:cs="Arial"/>
+                <w:color w:val="000000"/>
+                <w:sz w:val="20"/>
+                <w:szCs w:val="20"/>
+              </w:rPr>
+              <w:t>Código (carnet) – Contraseña (número de cedula) – Tipo Usuario (Estudiante – Docente)</w:t>
+            </w:r>
+          </w:p>
+        </w:tc>
+      </w:tr>
+      <w:tr>
+        <w:tc>
+          <w:tcPr>
+            <w:tcW w:w="8978" w:type="dxa"/>
+            <w:gridSpan w:val="2"/>
+            <w:shd w:val="clear" w:color="auto" w:fill="1F497D" w:themeFill="text2"/>
+          </w:tcPr>
+          <w:p>
+            <w:pPr>
+              <w:pStyle w:val="NormalWeb"/>
+              <w:spacing w:before="75" w:beforeAutospacing="0" w:after="75" w:afterAutospacing="0"/>
+              <w:jc w:val="both"/>
+              <w:rPr>
+                <w:rFonts w:ascii="Arial" w:hAnsi="Arial" w:cs="Arial"/>
+                <w:color w:val="000000"/>
+                <w:sz w:val="20"/>
+                <w:szCs w:val="20"/>
+              </w:rPr>
+            </w:pPr>
+            <w:r>
+              <w:rPr>
+                <w:rFonts w:ascii="Arial" w:hAnsi="Arial" w:cs="Arial"/>
+                <w:color w:val="FFFFFF" w:themeColor="background1"/>
+                <w:sz w:val="20"/>
+                <w:szCs w:val="20"/>
+              </w:rPr>
+              <w:t>RESULTADOS</w:t>
+            </w:r>
+          </w:p>
+        </w:tc>
+      </w:tr>
+      <w:tr>
+        <w:tc>
+          <w:tcPr>
+            <w:tcW w:w="8978" w:type="dxa"/>
+            <w:gridSpan w:val="2"/>
+          </w:tcPr>
+          <w:p>
+            <w:pPr>
+              <w:pStyle w:val="NormalWeb"/>
+              <w:spacing w:before="75" w:beforeAutospacing="0" w:after="75" w:afterAutospacing="0"/>
+              <w:jc w:val="both"/>
+              <w:rPr>
+                <w:rFonts w:ascii="Arial" w:hAnsi="Arial" w:cs="Arial"/>
+                <w:color w:val="000000"/>
+                <w:sz w:val="20"/>
+                <w:szCs w:val="20"/>
+              </w:rPr>
+            </w:pPr>
+            <w:r>
+              <w:rPr>
+                <w:rFonts w:ascii="Arial" w:hAnsi="Arial" w:cs="Arial"/>
+                <w:color w:val="000000"/>
+                <w:sz w:val="20"/>
+                <w:szCs w:val="20"/>
+              </w:rPr>
+              <w:t>El proceso despliega una pantalla con todas las notas y promedios durante cada semestre cursado.</w:t>
+            </w:r>
+          </w:p>
+        </w:tc>
+      </w:tr>
     </w:tbl>
+    <w:p>
+      <w:pPr>
+        <w:rPr>
+          <w:sz w:val="24"/>
+          <w:szCs w:val="24"/>
+        </w:rPr>
+      </w:pPr>
+    </w:p>
     <w:tbl>
       <w:tblPr>
         <w:tblStyle w:val="Tablaconcuadrcula"/>
-        <w:tblpPr w:leftFromText="141" w:rightFromText="141" w:vertAnchor="page" w:horzAnchor="margin" w:tblpY="11421"/>
         <w:tblW w:w="0" w:type="auto"/>
         <w:tblLook w:val="04A0" w:firstRow="1" w:lastRow="0" w:firstColumn="1" w:lastColumn="0" w:noHBand="0" w:noVBand="1"/>
       </w:tblPr>
@@ -1110,513 +1628,6 @@
                 <w:sz w:val="20"/>
                 <w:szCs w:val="20"/>
               </w:rPr>
-              <w:t>NOMBRE</w:t>
-            </w:r>
-          </w:p>
-        </w:tc>
-        <w:tc>
-          <w:tcPr>
-            <w:tcW w:w="6885" w:type="dxa"/>
-          </w:tcPr>
-          <w:p>
-            <w:pPr>
-              <w:pStyle w:val="NormalWeb"/>
-              <w:spacing w:before="75" w:beforeAutospacing="0" w:after="75" w:afterAutospacing="0"/>
-              <w:jc w:val="both"/>
-              <w:rPr>
-                <w:rFonts w:ascii="Arial" w:hAnsi="Arial" w:cs="Arial"/>
-                <w:color w:val="000000"/>
-                <w:sz w:val="20"/>
-                <w:szCs w:val="20"/>
-              </w:rPr>
-            </w:pPr>
-            <w:r>
-              <w:rPr>
-                <w:rFonts w:ascii="Arial" w:hAnsi="Arial" w:cs="Arial"/>
-                <w:color w:val="000000"/>
-                <w:sz w:val="20"/>
-                <w:szCs w:val="20"/>
-              </w:rPr>
-              <w:t>R5</w:t>
-            </w:r>
-            <w:r>
-              <w:rPr>
-                <w:rFonts w:ascii="Arial" w:hAnsi="Arial" w:cs="Arial"/>
-                <w:color w:val="000000"/>
-                <w:sz w:val="20"/>
-                <w:szCs w:val="20"/>
-              </w:rPr>
-              <w:t xml:space="preserve"> </w:t>
-            </w:r>
-            <w:r>
-              <w:rPr>
-                <w:rFonts w:ascii="Arial" w:hAnsi="Arial" w:cs="Arial"/>
-                <w:color w:val="000000"/>
-                <w:sz w:val="20"/>
-                <w:szCs w:val="20"/>
-              </w:rPr>
-              <w:t>Histórico de notas</w:t>
-            </w:r>
-          </w:p>
-        </w:tc>
-      </w:tr>
-      <w:tr>
-        <w:tc>
-          <w:tcPr>
-            <w:tcW w:w="2093" w:type="dxa"/>
-          </w:tcPr>
-          <w:p>
-            <w:pPr>
-              <w:pStyle w:val="NormalWeb"/>
-              <w:spacing w:before="75" w:beforeAutospacing="0" w:after="75" w:afterAutospacing="0"/>
-              <w:jc w:val="both"/>
-              <w:rPr>
-                <w:rFonts w:ascii="Arial" w:hAnsi="Arial" w:cs="Arial"/>
-                <w:color w:val="000000"/>
-                <w:sz w:val="20"/>
-                <w:szCs w:val="20"/>
-              </w:rPr>
-            </w:pPr>
-            <w:r>
-              <w:rPr>
-                <w:rFonts w:ascii="Arial" w:hAnsi="Arial" w:cs="Arial"/>
-                <w:color w:val="000000"/>
-                <w:sz w:val="20"/>
-                <w:szCs w:val="20"/>
-              </w:rPr>
-              <w:t>Resumen</w:t>
-            </w:r>
-          </w:p>
-        </w:tc>
-        <w:tc>
-          <w:tcPr>
-            <w:tcW w:w="6885" w:type="dxa"/>
-          </w:tcPr>
-          <w:p>
-            <w:pPr>
-              <w:pStyle w:val="NormalWeb"/>
-              <w:spacing w:before="75" w:beforeAutospacing="0" w:after="75" w:afterAutospacing="0"/>
-              <w:jc w:val="both"/>
-              <w:rPr>
-                <w:rFonts w:ascii="Arial" w:hAnsi="Arial" w:cs="Arial"/>
-                <w:color w:val="000000"/>
-                <w:sz w:val="20"/>
-                <w:szCs w:val="20"/>
-              </w:rPr>
-            </w:pPr>
-            <w:r>
-              <w:rPr>
-                <w:rFonts w:ascii="Arial" w:hAnsi="Arial" w:cs="Arial"/>
-                <w:color w:val="000000"/>
-                <w:sz w:val="20"/>
-                <w:szCs w:val="20"/>
-              </w:rPr>
-              <w:t>Información sobre cada una de las materias que ha visto a lo largo de su carrera con sus respectivas notas y promedio.</w:t>
-            </w:r>
-          </w:p>
-        </w:tc>
-      </w:tr>
-      <w:tr>
-        <w:tc>
-          <w:tcPr>
-            <w:tcW w:w="8978" w:type="dxa"/>
-            <w:gridSpan w:val="2"/>
-            <w:shd w:val="clear" w:color="auto" w:fill="1F497D" w:themeFill="text2"/>
-          </w:tcPr>
-          <w:p>
-            <w:pPr>
-              <w:pStyle w:val="NormalWeb"/>
-              <w:spacing w:before="75" w:beforeAutospacing="0" w:after="75" w:afterAutospacing="0"/>
-              <w:jc w:val="both"/>
-              <w:rPr>
-                <w:rFonts w:ascii="Arial" w:hAnsi="Arial" w:cs="Arial"/>
-                <w:color w:val="000000"/>
-                <w:sz w:val="20"/>
-                <w:szCs w:val="20"/>
-              </w:rPr>
-            </w:pPr>
-            <w:r>
-              <w:rPr>
-                <w:rFonts w:ascii="Arial" w:hAnsi="Arial" w:cs="Arial"/>
-                <w:color w:val="DDDDDD"/>
-                <w:sz w:val="20"/>
-                <w:szCs w:val="20"/>
-              </w:rPr>
-              <w:t>ENTRADAS</w:t>
-            </w:r>
-          </w:p>
-        </w:tc>
-      </w:tr>
-      <w:tr>
-        <w:tc>
-          <w:tcPr>
-            <w:tcW w:w="8978" w:type="dxa"/>
-            <w:gridSpan w:val="2"/>
-          </w:tcPr>
-          <w:p>
-            <w:pPr>
-              <w:pStyle w:val="NormalWeb"/>
-              <w:spacing w:before="75" w:beforeAutospacing="0" w:after="75" w:afterAutospacing="0"/>
-              <w:jc w:val="both"/>
-              <w:rPr>
-                <w:rFonts w:ascii="Arial" w:hAnsi="Arial" w:cs="Arial"/>
-                <w:color w:val="000000"/>
-                <w:sz w:val="20"/>
-                <w:szCs w:val="20"/>
-              </w:rPr>
-            </w:pPr>
-            <w:r>
-              <w:rPr>
-                <w:rFonts w:ascii="Arial" w:hAnsi="Arial" w:cs="Arial"/>
-                <w:color w:val="000000"/>
-                <w:sz w:val="20"/>
-                <w:szCs w:val="20"/>
-              </w:rPr>
-              <w:t>Código (carnet) – Contraseña (número de cedula) – Tipo Usuario (Estudiante – Docente)</w:t>
-            </w:r>
-          </w:p>
-        </w:tc>
-      </w:tr>
-      <w:tr>
-        <w:tc>
-          <w:tcPr>
-            <w:tcW w:w="8978" w:type="dxa"/>
-            <w:gridSpan w:val="2"/>
-            <w:shd w:val="clear" w:color="auto" w:fill="1F497D" w:themeFill="text2"/>
-          </w:tcPr>
-          <w:p>
-            <w:pPr>
-              <w:pStyle w:val="NormalWeb"/>
-              <w:spacing w:before="75" w:beforeAutospacing="0" w:after="75" w:afterAutospacing="0"/>
-              <w:jc w:val="both"/>
-              <w:rPr>
-                <w:rFonts w:ascii="Arial" w:hAnsi="Arial" w:cs="Arial"/>
-                <w:color w:val="000000"/>
-                <w:sz w:val="20"/>
-                <w:szCs w:val="20"/>
-              </w:rPr>
-            </w:pPr>
-            <w:r>
-              <w:rPr>
-                <w:rFonts w:ascii="Arial" w:hAnsi="Arial" w:cs="Arial"/>
-                <w:color w:val="FFFFFF" w:themeColor="background1"/>
-                <w:sz w:val="20"/>
-                <w:szCs w:val="20"/>
-              </w:rPr>
-              <w:t>RESULTADOS</w:t>
-            </w:r>
-          </w:p>
-        </w:tc>
-      </w:tr>
-      <w:tr>
-        <w:tc>
-          <w:tcPr>
-            <w:tcW w:w="8978" w:type="dxa"/>
-            <w:gridSpan w:val="2"/>
-          </w:tcPr>
-          <w:p>
-            <w:pPr>
-              <w:pStyle w:val="NormalWeb"/>
-              <w:spacing w:before="75" w:beforeAutospacing="0" w:after="75" w:afterAutospacing="0"/>
-              <w:jc w:val="both"/>
-              <w:rPr>
-                <w:rFonts w:ascii="Arial" w:hAnsi="Arial" w:cs="Arial"/>
-                <w:color w:val="000000"/>
-                <w:sz w:val="20"/>
-                <w:szCs w:val="20"/>
-              </w:rPr>
-            </w:pPr>
-            <w:r>
-              <w:rPr>
-                <w:rFonts w:ascii="Arial" w:hAnsi="Arial" w:cs="Arial"/>
-                <w:color w:val="000000"/>
-                <w:sz w:val="20"/>
-                <w:szCs w:val="20"/>
-              </w:rPr>
-              <w:t>El proceso despliega una pantalla con todas las notas y promedios durante cada semestre cursado.</w:t>
-            </w:r>
-          </w:p>
-        </w:tc>
-      </w:tr>
-    </w:tbl>
-    <w:p>
-      <w:pPr>
-        <w:rPr>
-          <w:sz w:val="24"/>
-          <w:szCs w:val="24"/>
-        </w:rPr>
-      </w:pPr>
-    </w:p>
-    <w:tbl>
-      <w:tblPr>
-        <w:tblStyle w:val="Tablaconcuadrcula"/>
-        <w:tblpPr w:leftFromText="141" w:rightFromText="141" w:vertAnchor="page" w:horzAnchor="margin" w:tblpY="11421"/>
-        <w:tblW w:w="0" w:type="auto"/>
-        <w:tblLook w:val="04A0" w:firstRow="1" w:lastRow="0" w:firstColumn="1" w:lastColumn="0" w:noHBand="0" w:noVBand="1"/>
-      </w:tblPr>
-      <w:tblGrid>
-        <w:gridCol w:w="2093"/>
-        <w:gridCol w:w="6885"/>
-      </w:tblGrid>
-      <w:tr>
-        <w:tc>
-          <w:tcPr>
-            <w:tcW w:w="2093" w:type="dxa"/>
-          </w:tcPr>
-          <w:p>
-            <w:pPr>
-              <w:pStyle w:val="NormalWeb"/>
-              <w:spacing w:before="75" w:beforeAutospacing="0" w:after="75" w:afterAutospacing="0"/>
-              <w:jc w:val="both"/>
-              <w:rPr>
-                <w:rFonts w:ascii="Arial" w:hAnsi="Arial" w:cs="Arial"/>
-                <w:color w:val="000000"/>
-                <w:sz w:val="20"/>
-                <w:szCs w:val="20"/>
-              </w:rPr>
-            </w:pPr>
-            <w:r>
-              <w:rPr>
-                <w:rFonts w:ascii="Arial" w:hAnsi="Arial" w:cs="Arial"/>
-                <w:color w:val="000000"/>
-                <w:sz w:val="20"/>
-                <w:szCs w:val="20"/>
-              </w:rPr>
-              <w:t>NOMBRE</w:t>
-            </w:r>
-          </w:p>
-        </w:tc>
-        <w:tc>
-          <w:tcPr>
-            <w:tcW w:w="6885" w:type="dxa"/>
-          </w:tcPr>
-          <w:p>
-            <w:pPr>
-              <w:pStyle w:val="NormalWeb"/>
-              <w:spacing w:before="75" w:beforeAutospacing="0" w:after="75" w:afterAutospacing="0"/>
-              <w:jc w:val="both"/>
-              <w:rPr>
-                <w:rFonts w:ascii="Arial" w:hAnsi="Arial" w:cs="Arial"/>
-                <w:color w:val="000000"/>
-                <w:sz w:val="20"/>
-                <w:szCs w:val="20"/>
-              </w:rPr>
-            </w:pPr>
-            <w:r>
-              <w:rPr>
-                <w:rFonts w:ascii="Arial" w:hAnsi="Arial" w:cs="Arial"/>
-                <w:color w:val="000000"/>
-                <w:sz w:val="20"/>
-                <w:szCs w:val="20"/>
-              </w:rPr>
-              <w:t>R5</w:t>
-            </w:r>
-            <w:r>
-              <w:rPr>
-                <w:rFonts w:ascii="Arial" w:hAnsi="Arial" w:cs="Arial"/>
-                <w:color w:val="000000"/>
-                <w:sz w:val="20"/>
-                <w:szCs w:val="20"/>
-              </w:rPr>
-              <w:t xml:space="preserve"> </w:t>
-            </w:r>
-            <w:r>
-              <w:rPr>
-                <w:rFonts w:ascii="Arial" w:hAnsi="Arial" w:cs="Arial"/>
-                <w:color w:val="000000"/>
-                <w:sz w:val="20"/>
-                <w:szCs w:val="20"/>
-              </w:rPr>
-              <w:t>Histórico de notas</w:t>
-            </w:r>
-          </w:p>
-        </w:tc>
-      </w:tr>
-      <w:tr>
-        <w:tc>
-          <w:tcPr>
-            <w:tcW w:w="2093" w:type="dxa"/>
-          </w:tcPr>
-          <w:p>
-            <w:pPr>
-              <w:pStyle w:val="NormalWeb"/>
-              <w:spacing w:before="75" w:beforeAutospacing="0" w:after="75" w:afterAutospacing="0"/>
-              <w:jc w:val="both"/>
-              <w:rPr>
-                <w:rFonts w:ascii="Arial" w:hAnsi="Arial" w:cs="Arial"/>
-                <w:color w:val="000000"/>
-                <w:sz w:val="20"/>
-                <w:szCs w:val="20"/>
-              </w:rPr>
-            </w:pPr>
-            <w:r>
-              <w:rPr>
-                <w:rFonts w:ascii="Arial" w:hAnsi="Arial" w:cs="Arial"/>
-                <w:color w:val="000000"/>
-                <w:sz w:val="20"/>
-                <w:szCs w:val="20"/>
-              </w:rPr>
-              <w:t>Resumen</w:t>
-            </w:r>
-          </w:p>
-        </w:tc>
-        <w:tc>
-          <w:tcPr>
-            <w:tcW w:w="6885" w:type="dxa"/>
-          </w:tcPr>
-          <w:p>
-            <w:pPr>
-              <w:pStyle w:val="NormalWeb"/>
-              <w:spacing w:before="75" w:beforeAutospacing="0" w:after="75" w:afterAutospacing="0"/>
-              <w:jc w:val="both"/>
-              <w:rPr>
-                <w:rFonts w:ascii="Arial" w:hAnsi="Arial" w:cs="Arial"/>
-                <w:color w:val="000000"/>
-                <w:sz w:val="20"/>
-                <w:szCs w:val="20"/>
-              </w:rPr>
-            </w:pPr>
-            <w:r>
-              <w:rPr>
-                <w:rFonts w:ascii="Arial" w:hAnsi="Arial" w:cs="Arial"/>
-                <w:color w:val="000000"/>
-                <w:sz w:val="20"/>
-                <w:szCs w:val="20"/>
-              </w:rPr>
-              <w:t>Información sobre cada una de las materias que ha visto a lo largo de su carrera con sus respectivas notas y promedio.</w:t>
-            </w:r>
-          </w:p>
-        </w:tc>
-      </w:tr>
-      <w:tr>
-        <w:tc>
-          <w:tcPr>
-            <w:tcW w:w="8978" w:type="dxa"/>
-            <w:gridSpan w:val="2"/>
-            <w:shd w:val="clear" w:color="auto" w:fill="1F497D" w:themeFill="text2"/>
-          </w:tcPr>
-          <w:p>
-            <w:pPr>
-              <w:pStyle w:val="NormalWeb"/>
-              <w:spacing w:before="75" w:beforeAutospacing="0" w:after="75" w:afterAutospacing="0"/>
-              <w:jc w:val="both"/>
-              <w:rPr>
-                <w:rFonts w:ascii="Arial" w:hAnsi="Arial" w:cs="Arial"/>
-                <w:color w:val="000000"/>
-                <w:sz w:val="20"/>
-                <w:szCs w:val="20"/>
-              </w:rPr>
-            </w:pPr>
-            <w:r>
-              <w:rPr>
-                <w:rFonts w:ascii="Arial" w:hAnsi="Arial" w:cs="Arial"/>
-                <w:color w:val="DDDDDD"/>
-                <w:sz w:val="20"/>
-                <w:szCs w:val="20"/>
-              </w:rPr>
-              <w:t>ENTRADAS</w:t>
-            </w:r>
-          </w:p>
-        </w:tc>
-      </w:tr>
-      <w:tr>
-        <w:tc>
-          <w:tcPr>
-            <w:tcW w:w="8978" w:type="dxa"/>
-            <w:gridSpan w:val="2"/>
-          </w:tcPr>
-          <w:p>
-            <w:pPr>
-              <w:pStyle w:val="NormalWeb"/>
-              <w:spacing w:before="75" w:beforeAutospacing="0" w:after="75" w:afterAutospacing="0"/>
-              <w:jc w:val="both"/>
-              <w:rPr>
-                <w:rFonts w:ascii="Arial" w:hAnsi="Arial" w:cs="Arial"/>
-                <w:color w:val="000000"/>
-                <w:sz w:val="20"/>
-                <w:szCs w:val="20"/>
-              </w:rPr>
-            </w:pPr>
-            <w:r>
-              <w:rPr>
-                <w:rFonts w:ascii="Arial" w:hAnsi="Arial" w:cs="Arial"/>
-                <w:color w:val="000000"/>
-                <w:sz w:val="20"/>
-                <w:szCs w:val="20"/>
-              </w:rPr>
-              <w:t>Código (carnet) – Contraseña (número de cedula) – Tipo Usuario (Estudiante – Docente)</w:t>
-            </w:r>
-          </w:p>
-        </w:tc>
-      </w:tr>
-      <w:tr>
-        <w:tc>
-          <w:tcPr>
-            <w:tcW w:w="8978" w:type="dxa"/>
-            <w:gridSpan w:val="2"/>
-            <w:shd w:val="clear" w:color="auto" w:fill="1F497D" w:themeFill="text2"/>
-          </w:tcPr>
-          <w:p>
-            <w:pPr>
-              <w:pStyle w:val="NormalWeb"/>
-              <w:spacing w:before="75" w:beforeAutospacing="0" w:after="75" w:afterAutospacing="0"/>
-              <w:jc w:val="both"/>
-              <w:rPr>
-                <w:rFonts w:ascii="Arial" w:hAnsi="Arial" w:cs="Arial"/>
-                <w:color w:val="000000"/>
-                <w:sz w:val="20"/>
-                <w:szCs w:val="20"/>
-              </w:rPr>
-            </w:pPr>
-            <w:r>
-              <w:rPr>
-                <w:rFonts w:ascii="Arial" w:hAnsi="Arial" w:cs="Arial"/>
-                <w:color w:val="FFFFFF" w:themeColor="background1"/>
-                <w:sz w:val="20"/>
-                <w:szCs w:val="20"/>
-              </w:rPr>
-              <w:t>RESULTADOS</w:t>
-            </w:r>
-          </w:p>
-        </w:tc>
-      </w:tr>
-    </w:tbl>
-    <w:tbl>
-      <w:tblPr>
-        <w:tblStyle w:val="Tablaconcuadrcula"/>
-        <w:tblpPr w:leftFromText="141" w:rightFromText="141" w:vertAnchor="page" w:horzAnchor="margin" w:tblpY="1357"/>
-        <w:tblW w:w="0" w:type="auto"/>
-        <w:tblLook w:val="04A0" w:firstRow="1" w:lastRow="0" w:firstColumn="1" w:lastColumn="0" w:noHBand="0" w:noVBand="1"/>
-      </w:tblPr>
-      <w:tblGrid>
-        <w:gridCol w:w="2093"/>
-        <w:gridCol w:w="6885"/>
-      </w:tblGrid>
-      <w:tr>
-        <w:tc>
-          <w:tcPr>
-            <w:tcW w:w="2093" w:type="dxa"/>
-          </w:tcPr>
-          <w:p>
-            <w:pPr>
-              <w:pStyle w:val="NormalWeb"/>
-              <w:spacing w:before="75" w:beforeAutospacing="0" w:after="75" w:afterAutospacing="0"/>
-              <w:jc w:val="both"/>
-              <w:rPr>
-                <w:rFonts w:ascii="Arial" w:hAnsi="Arial" w:cs="Arial"/>
-                <w:color w:val="000000"/>
-                <w:sz w:val="20"/>
-                <w:szCs w:val="20"/>
-              </w:rPr>
-            </w:pPr>
-            <w:r>
-              <w:rPr>
-                <w:rFonts w:ascii="Arial" w:hAnsi="Arial" w:cs="Arial"/>
-                <w:color w:val="000000"/>
-                <w:sz w:val="20"/>
-                <w:szCs w:val="20"/>
-              </w:rPr>
-              <w:lastRenderedPageBreak/>
               <w:t>NOMBRE</w:t>
             </w:r>
           </w:p>
@@ -2211,28 +2222,7 @@
                 <w:sz w:val="24"/>
                 <w:szCs w:val="24"/>
               </w:rPr>
-              <w:t>R8</w:t>
-            </w:r>
-            <w:r>
-              <w:rPr>
-                <w:sz w:val="24"/>
-                <w:szCs w:val="24"/>
-              </w:rPr>
-              <w:t xml:space="preserve"> </w:t>
-            </w:r>
-            <w:r>
-              <w:rPr>
-                <w:sz w:val="24"/>
-                <w:szCs w:val="24"/>
-              </w:rPr>
-              <w:t>Eliminación</w:t>
-            </w:r>
-            <w:r>
-              <w:rPr>
-                <w:sz w:val="24"/>
-                <w:szCs w:val="24"/>
-              </w:rPr>
-              <w:t xml:space="preserve"> de curso</w:t>
+              <w:t>R8 Eliminación de curso</w:t>
             </w:r>
           </w:p>
         </w:tc>
@@ -2274,14 +2264,7 @@
                 <w:sz w:val="24"/>
                 <w:szCs w:val="24"/>
               </w:rPr>
-              <w:t>Eliminar</w:t>
-            </w:r>
-            <w:r>
-              <w:rPr>
-                <w:sz w:val="24"/>
-                <w:szCs w:val="24"/>
-              </w:rPr>
-              <w:t xml:space="preserve"> una materia</w:t>
+              <w:t>Eliminar una materia</w:t>
             </w:r>
           </w:p>
         </w:tc>
@@ -2432,6 +2415,7 @@
                 <w:sz w:val="24"/>
                 <w:szCs w:val="24"/>
               </w:rPr>
+              <w:lastRenderedPageBreak/>
               <w:t>NOMBRE:</w:t>
             </w:r>
           </w:p>
@@ -2452,14 +2436,7 @@
                 <w:sz w:val="24"/>
                 <w:szCs w:val="24"/>
               </w:rPr>
-              <w:t>R9</w:t>
-            </w:r>
-            <w:r>
-              <w:rPr>
-                <w:sz w:val="24"/>
-                <w:szCs w:val="24"/>
-              </w:rPr>
-              <w:t xml:space="preserve"> </w:t>
+              <w:t xml:space="preserve">R9 </w:t>
             </w:r>
             <w:r>
               <w:rPr>
@@ -2670,15 +2647,7 @@
                 <w:sz w:val="24"/>
                 <w:szCs w:val="24"/>
               </w:rPr>
-              <w:t xml:space="preserve">El proceso recibe los datos personales del docente y la disponibilidad si es completa o </w:t>
-            </w:r>
-            <w:r>
-              <w:rPr>
-                <w:sz w:val="24"/>
-                <w:szCs w:val="24"/>
-              </w:rPr>
-              <w:lastRenderedPageBreak/>
-              <w:t>parcial.</w:t>
+              <w:t>El proceso recibe los datos personales del docente y la disponibilidad si es completa o parcial.</w:t>
             </w:r>
           </w:p>
         </w:tc>
@@ -2739,21 +2708,7 @@
                 <w:sz w:val="24"/>
                 <w:szCs w:val="24"/>
               </w:rPr>
-              <w:t>R10</w:t>
-            </w:r>
-            <w:r>
-              <w:rPr>
-                <w:sz w:val="24"/>
-                <w:szCs w:val="24"/>
-              </w:rPr>
-              <w:t xml:space="preserve"> Modificación de </w:t>
-            </w:r>
-            <w:r>
-              <w:rPr>
-                <w:sz w:val="24"/>
-                <w:szCs w:val="24"/>
-              </w:rPr>
-              <w:t>Docente</w:t>
+              <w:t>R10 Modificación de Docente</w:t>
             </w:r>
           </w:p>
         </w:tc>
@@ -2981,21 +2936,7 @@
                 <w:sz w:val="24"/>
                 <w:szCs w:val="24"/>
               </w:rPr>
-              <w:t>R11</w:t>
-            </w:r>
-            <w:r>
-              <w:rPr>
-                <w:sz w:val="24"/>
-                <w:szCs w:val="24"/>
-              </w:rPr>
-              <w:t xml:space="preserve"> </w:t>
-            </w:r>
-            <w:r>
-              <w:rPr>
-                <w:sz w:val="24"/>
-                <w:szCs w:val="24"/>
-              </w:rPr>
-              <w:t>Eliminación de Docente</w:t>
+              <w:t>R11 Eliminación de Docente</w:t>
             </w:r>
           </w:p>
         </w:tc>
@@ -3193,21 +3134,7 @@
                 <w:sz w:val="24"/>
                 <w:szCs w:val="24"/>
               </w:rPr>
-              <w:t>R12</w:t>
-            </w:r>
-            <w:r>
-              <w:rPr>
-                <w:sz w:val="24"/>
-                <w:szCs w:val="24"/>
-              </w:rPr>
-              <w:t xml:space="preserve"> </w:t>
-            </w:r>
-            <w:r>
-              <w:rPr>
-                <w:sz w:val="24"/>
-                <w:szCs w:val="24"/>
-              </w:rPr>
-              <w:t>Asignación Horario Estudiante</w:t>
+              <w:t>R12 Asignación Horario Estudiante</w:t>
             </w:r>
           </w:p>
         </w:tc>
@@ -3344,14 +3271,7 @@
                 <w:sz w:val="24"/>
                 <w:szCs w:val="24"/>
               </w:rPr>
-              <w:t>El proceso permite</w:t>
-            </w:r>
-            <w:r>
-              <w:rPr>
-                <w:sz w:val="24"/>
-                <w:szCs w:val="24"/>
-              </w:rPr>
-              <w:t xml:space="preserve"> agregar materias según el promedio del estudiante y el semestre en el cual está cursando, queda asignado el horario para que no se crucen las materias. </w:t>
+              <w:t xml:space="preserve">El proceso permite agregar materias según el promedio del estudiante y el semestre en el cual está cursando, queda asignado el horario para que no se crucen las materias. </w:t>
             </w:r>
           </w:p>
         </w:tc>
@@ -3412,21 +3332,7 @@
                 <w:sz w:val="24"/>
                 <w:szCs w:val="24"/>
               </w:rPr>
-              <w:t>R13</w:t>
-            </w:r>
-            <w:r>
-              <w:rPr>
-                <w:sz w:val="24"/>
-                <w:szCs w:val="24"/>
-              </w:rPr>
-              <w:t xml:space="preserve"> </w:t>
-            </w:r>
-            <w:r>
-              <w:rPr>
-                <w:sz w:val="24"/>
-                <w:szCs w:val="24"/>
-              </w:rPr>
-              <w:t>Asignación Horario Docente</w:t>
+              <w:t>R13 Asignación Horario Docente</w:t>
             </w:r>
           </w:p>
         </w:tc>
@@ -3468,7 +3374,15 @@
                 <w:sz w:val="24"/>
                 <w:szCs w:val="24"/>
               </w:rPr>
-              <w:t>Asignar Horario a docente sin que se crucen las materias.</w:t>
+              <w:t xml:space="preserve">Asignar Horario a docente sin que se </w:t>
+            </w:r>
+            <w:r>
+              <w:rPr>
+                <w:sz w:val="24"/>
+                <w:szCs w:val="24"/>
+              </w:rPr>
+              <w:lastRenderedPageBreak/>
+              <w:t>crucen las materias.</w:t>
             </w:r>
           </w:p>
         </w:tc>
@@ -3492,6 +3406,7 @@
                 <w:sz w:val="24"/>
                 <w:szCs w:val="24"/>
               </w:rPr>
+              <w:lastRenderedPageBreak/>
               <w:t>ENTRADAS</w:t>
             </w:r>
           </w:p>
@@ -3563,14 +3478,7 @@
                 <w:sz w:val="24"/>
                 <w:szCs w:val="24"/>
               </w:rPr>
-              <w:t>El proceso solo permite</w:t>
-            </w:r>
-            <w:r>
-              <w:rPr>
-                <w:sz w:val="24"/>
-                <w:szCs w:val="24"/>
-              </w:rPr>
-              <w:t xml:space="preserve"> agregar materias según el horario y la disponibilidad del curso no permite que las materias se le </w:t>
+              <w:t xml:space="preserve">El proceso solo permite agregar materias según el horario y la disponibilidad del curso no permite que las materias se le </w:t>
             </w:r>
             <w:proofErr w:type="gramStart"/>
             <w:r>
@@ -3586,14 +3494,7 @@
                 <w:sz w:val="24"/>
                 <w:szCs w:val="24"/>
               </w:rPr>
-              <w:t xml:space="preserve"> en el mismo horario</w:t>
-            </w:r>
-            <w:r>
-              <w:rPr>
-                <w:sz w:val="24"/>
-                <w:szCs w:val="24"/>
-              </w:rPr>
-              <w:t>.</w:t>
+              <w:t xml:space="preserve"> en el mismo horario.</w:t>
             </w:r>
           </w:p>
         </w:tc>
@@ -3654,21 +3555,7 @@
                 <w:sz w:val="24"/>
                 <w:szCs w:val="24"/>
               </w:rPr>
-              <w:t>R14</w:t>
-            </w:r>
-            <w:r>
-              <w:rPr>
-                <w:sz w:val="24"/>
-                <w:szCs w:val="24"/>
-              </w:rPr>
-              <w:t xml:space="preserve"> </w:t>
-            </w:r>
-            <w:r>
-              <w:rPr>
-                <w:sz w:val="24"/>
-                <w:szCs w:val="24"/>
-              </w:rPr>
-              <w:t>Asignación turno a estudiante</w:t>
+              <w:t>R14 Asignación turno a estudiante</w:t>
             </w:r>
           </w:p>
         </w:tc>
@@ -3710,15 +3597,7 @@
                 <w:sz w:val="24"/>
                 <w:szCs w:val="24"/>
               </w:rPr>
-              <w:t xml:space="preserve">Cumplir pre-requisitos: promedio, materias </w:t>
-            </w:r>
-            <w:r>
-              <w:rPr>
-                <w:sz w:val="24"/>
-                <w:szCs w:val="24"/>
-              </w:rPr>
-              <w:lastRenderedPageBreak/>
-              <w:t>aprobadas, etc.</w:t>
+              <w:t>Cumplir pre-requisitos: promedio, materias aprobadas, etc.</w:t>
             </w:r>
           </w:p>
         </w:tc>
@@ -3742,7 +3621,6 @@
                 <w:sz w:val="24"/>
                 <w:szCs w:val="24"/>
               </w:rPr>
-              <w:lastRenderedPageBreak/>
               <w:t>ENTRADAS</w:t>
             </w:r>
           </w:p>
@@ -3882,21 +3760,7 @@
                 <w:sz w:val="24"/>
                 <w:szCs w:val="24"/>
               </w:rPr>
-              <w:t>R15</w:t>
-            </w:r>
-            <w:r>
-              <w:rPr>
-                <w:sz w:val="24"/>
-                <w:szCs w:val="24"/>
-              </w:rPr>
-              <w:t xml:space="preserve"> </w:t>
-            </w:r>
-            <w:r>
-              <w:rPr>
-                <w:sz w:val="24"/>
-                <w:szCs w:val="24"/>
-              </w:rPr>
-              <w:t xml:space="preserve">Asignación curso a Docente </w:t>
+              <w:t xml:space="preserve">R15 Asignación curso a Docente </w:t>
             </w:r>
           </w:p>
         </w:tc>
@@ -4026,14 +3890,7 @@
                 <w:sz w:val="24"/>
                 <w:szCs w:val="24"/>
               </w:rPr>
-              <w:t xml:space="preserve">El proceso </w:t>
-            </w:r>
-            <w:r>
-              <w:rPr>
-                <w:sz w:val="24"/>
-                <w:szCs w:val="24"/>
-              </w:rPr>
-              <w:t>permite asignar un curso a un docente.</w:t>
+              <w:t>El proceso permite asignar un curso a un docente.</w:t>
             </w:r>
           </w:p>
         </w:tc>
@@ -4292,14 +4149,7 @@
                 <w:sz w:val="24"/>
                 <w:szCs w:val="24"/>
               </w:rPr>
-              <w:t>R</w:t>
-            </w:r>
-            <w:r>
-              <w:rPr>
-                <w:sz w:val="24"/>
-                <w:szCs w:val="24"/>
-              </w:rPr>
-              <w:t>17 Cruce de horarios estudiantes</w:t>
+              <w:t>R17 Cruce de horarios estudiantes</w:t>
             </w:r>
           </w:p>
         </w:tc>
@@ -4497,28 +4347,15 @@
                 <w:sz w:val="24"/>
                 <w:szCs w:val="24"/>
               </w:rPr>
-              <w:t>R</w:t>
-            </w:r>
-            <w:r>
-              <w:rPr>
-                <w:sz w:val="24"/>
-                <w:szCs w:val="24"/>
-              </w:rPr>
-              <w:t>18</w:t>
-            </w:r>
-            <w:r>
-              <w:rPr>
-                <w:sz w:val="24"/>
-                <w:szCs w:val="24"/>
-              </w:rPr>
-              <w:t xml:space="preserve"> </w:t>
-            </w:r>
-            <w:r>
-              <w:rPr>
-                <w:sz w:val="24"/>
-                <w:szCs w:val="24"/>
-              </w:rPr>
-              <w:t>Disponibilidad de los cursos propuestos por la facultad</w:t>
+              <w:t xml:space="preserve">R18 Disponibilidad de los cursos </w:t>
+            </w:r>
+            <w:r>
+              <w:rPr>
+                <w:sz w:val="24"/>
+                <w:szCs w:val="24"/>
+              </w:rPr>
+              <w:lastRenderedPageBreak/>
+              <w:t>propuestos por la facultad</w:t>
             </w:r>
           </w:p>
         </w:tc>
@@ -4540,6 +4377,7 @@
                 <w:sz w:val="24"/>
                 <w:szCs w:val="24"/>
               </w:rPr>
+              <w:lastRenderedPageBreak/>
               <w:t>Resumen</w:t>
             </w:r>
           </w:p>
@@ -4696,7 +4534,6 @@
                 <w:sz w:val="24"/>
                 <w:szCs w:val="24"/>
               </w:rPr>
-              <w:lastRenderedPageBreak/>
               <w:t>NOMBRE:</w:t>
             </w:r>
           </w:p>
@@ -4717,28 +4554,7 @@
                 <w:sz w:val="24"/>
                 <w:szCs w:val="24"/>
               </w:rPr>
-              <w:t>R</w:t>
-            </w:r>
-            <w:r>
-              <w:rPr>
-                <w:sz w:val="24"/>
-                <w:szCs w:val="24"/>
-              </w:rPr>
-              <w:t>19</w:t>
-            </w:r>
-            <w:r>
-              <w:rPr>
-                <w:sz w:val="24"/>
-                <w:szCs w:val="24"/>
-              </w:rPr>
-              <w:t xml:space="preserve"> </w:t>
-            </w:r>
-            <w:r>
-              <w:rPr>
-                <w:sz w:val="24"/>
-                <w:szCs w:val="24"/>
-              </w:rPr>
-              <w:t>Trabajar con menú de docente</w:t>
+              <w:t>R19 Trabajar con menú de docente</w:t>
             </w:r>
           </w:p>
         </w:tc>
@@ -4875,14 +4691,7 @@
                 <w:sz w:val="24"/>
                 <w:szCs w:val="24"/>
               </w:rPr>
-              <w:t xml:space="preserve">El proceso </w:t>
-            </w:r>
-            <w:r>
-              <w:rPr>
-                <w:sz w:val="24"/>
-                <w:szCs w:val="24"/>
-              </w:rPr>
-              <w:t>despliega un menú para que el docente pueda consultar o asignar el horario de él.</w:t>
+              <w:t>El proceso despliega un menú para que el docente pueda consultar o asignar el horario de él.</w:t>
             </w:r>
           </w:p>
         </w:tc>
@@ -4943,14 +4752,7 @@
                 <w:sz w:val="24"/>
                 <w:szCs w:val="24"/>
               </w:rPr>
-              <w:t>R20</w:t>
-            </w:r>
-            <w:r>
-              <w:rPr>
-                <w:sz w:val="24"/>
-                <w:szCs w:val="24"/>
-              </w:rPr>
-              <w:t xml:space="preserve"> </w:t>
+              <w:t xml:space="preserve">R20 </w:t>
             </w:r>
             <w:r>
               <w:rPr>
@@ -5207,21 +5009,7 @@
                 <w:sz w:val="24"/>
                 <w:szCs w:val="24"/>
               </w:rPr>
-              <w:t>R21</w:t>
-            </w:r>
-            <w:r>
-              <w:rPr>
-                <w:sz w:val="24"/>
-                <w:szCs w:val="24"/>
-              </w:rPr>
-              <w:t xml:space="preserve"> </w:t>
-            </w:r>
-            <w:r>
-              <w:rPr>
-                <w:sz w:val="24"/>
-                <w:szCs w:val="24"/>
-              </w:rPr>
-              <w:t>Trabajar con menú de horario</w:t>
+              <w:t>R21 Trabajar con menú de horario</w:t>
             </w:r>
           </w:p>
         </w:tc>
@@ -5459,6 +5247,7 @@
                 <w:sz w:val="24"/>
                 <w:szCs w:val="24"/>
               </w:rPr>
+              <w:lastRenderedPageBreak/>
               <w:t>NOMBRE:</w:t>
             </w:r>
           </w:p>
@@ -5479,21 +5268,7 @@
                 <w:sz w:val="24"/>
                 <w:szCs w:val="24"/>
               </w:rPr>
-              <w:t>R22</w:t>
-            </w:r>
-            <w:r>
-              <w:rPr>
-                <w:sz w:val="24"/>
-                <w:szCs w:val="24"/>
-              </w:rPr>
-              <w:t xml:space="preserve"> Trabajar con </w:t>
-            </w:r>
-            <w:r>
-              <w:rPr>
-                <w:sz w:val="24"/>
-                <w:szCs w:val="24"/>
-              </w:rPr>
-              <w:t>listado de cursos</w:t>
+              <w:t>R22 Trabajar con listado de cursos</w:t>
             </w:r>
           </w:p>
         </w:tc>
@@ -5535,14 +5310,7 @@
                 <w:sz w:val="24"/>
                 <w:szCs w:val="24"/>
               </w:rPr>
-              <w:t xml:space="preserve">Muestra el menú </w:t>
-            </w:r>
-            <w:r>
-              <w:rPr>
-                <w:sz w:val="24"/>
-                <w:szCs w:val="24"/>
-              </w:rPr>
-              <w:t>para el listado de cursos</w:t>
+              <w:t>Muestra el menú para el listado de cursos</w:t>
             </w:r>
           </w:p>
         </w:tc>
@@ -5637,14 +5405,7 @@
                 <w:sz w:val="24"/>
                 <w:szCs w:val="24"/>
               </w:rPr>
-              <w:t xml:space="preserve">El proceso despliega un menú </w:t>
-            </w:r>
-            <w:r>
-              <w:rPr>
-                <w:sz w:val="24"/>
-                <w:szCs w:val="24"/>
-              </w:rPr>
-              <w:t>con las siguientes opciones</w:t>
+              <w:t>El proceso despliega un menú con las siguientes opciones</w:t>
             </w:r>
           </w:p>
           <w:p>
@@ -5704,7 +5465,6 @@
                 <w:sz w:val="24"/>
                 <w:szCs w:val="24"/>
               </w:rPr>
-              <w:lastRenderedPageBreak/>
               <w:t>Crear</w:t>
             </w:r>
           </w:p>
@@ -5781,21 +5541,7 @@
                 <w:sz w:val="24"/>
                 <w:szCs w:val="24"/>
               </w:rPr>
-              <w:t>R23</w:t>
-            </w:r>
-            <w:r>
-              <w:rPr>
-                <w:sz w:val="24"/>
-                <w:szCs w:val="24"/>
-              </w:rPr>
-              <w:t xml:space="preserve"> </w:t>
-            </w:r>
-            <w:r>
-              <w:rPr>
-                <w:sz w:val="24"/>
-                <w:szCs w:val="24"/>
-              </w:rPr>
-              <w:t xml:space="preserve">Ventana de confirmación </w:t>
+              <w:t xml:space="preserve">R23 Ventana de confirmación </w:t>
             </w:r>
           </w:p>
         </w:tc>
@@ -5947,14 +5693,7 @@
                 <w:sz w:val="24"/>
                 <w:szCs w:val="24"/>
               </w:rPr>
-              <w:t xml:space="preserve">El proceso </w:t>
-            </w:r>
-            <w:r>
-              <w:rPr>
-                <w:sz w:val="24"/>
-                <w:szCs w:val="24"/>
-              </w:rPr>
-              <w:t>despliega una ventana para la confirmación de la petición</w:t>
+              <w:t>El proceso despliega una ventana para la confirmación de la petición</w:t>
             </w:r>
           </w:p>
           <w:p>
@@ -5985,114 +5724,52 @@
     </w:p>
     <w:p>
       <w:pPr>
+        <w:jc w:val="center"/>
         <w:rPr>
-          <w:sz w:val="24"/>
-          <w:szCs w:val="24"/>
+          <w:b/>
+          <w:sz w:val="28"/>
+          <w:szCs w:val="28"/>
         </w:rPr>
       </w:pPr>
       <w:r>
         <w:rPr>
-          <w:sz w:val="24"/>
-          <w:szCs w:val="24"/>
+          <w:b/>
+          <w:sz w:val="28"/>
+          <w:szCs w:val="28"/>
         </w:rPr>
-        <w:t xml:space="preserve">Casos de uso plataforma Ingreso </w:t>
+        <w:t>MODELO DE CASOS DE USO</w:t>
       </w:r>
     </w:p>
     <w:p>
       <w:pPr>
-        <w:tabs>
-          <w:tab w:val="left" w:pos="5693"/>
-        </w:tabs>
+        <w:jc w:val="center"/>
         <w:rPr>
-          <w:sz w:val="24"/>
-          <w:szCs w:val="24"/>
+          <w:b/>
+          <w:sz w:val="28"/>
+          <w:szCs w:val="28"/>
+        </w:rPr>
+      </w:pPr>
+    </w:p>
+    <w:p>
+      <w:pPr>
+        <w:numPr>
+          <w:ilvl w:val="0"/>
+          <w:numId w:val="1"/>
+        </w:numPr>
+        <w:spacing w:after="0" w:line="240" w:lineRule="auto"/>
+        <w:rPr>
+          <w:b/>
+          <w:sz w:val="28"/>
+          <w:szCs w:val="28"/>
         </w:rPr>
       </w:pPr>
       <w:r>
         <w:rPr>
-          <w:sz w:val="24"/>
-          <w:szCs w:val="24"/>
+          <w:b/>
+          <w:sz w:val="28"/>
+          <w:szCs w:val="28"/>
         </w:rPr>
-        <w:tab/>
-      </w:r>
-    </w:p>
-    <w:p>
-      <w:pPr>
-        <w:rPr>
-          <w:sz w:val="24"/>
-          <w:szCs w:val="24"/>
-        </w:rPr>
-      </w:pPr>
-    </w:p>
-    <w:p>
-      <w:pPr>
-        <w:rPr>
-          <w:sz w:val="24"/>
-          <w:szCs w:val="24"/>
-        </w:rPr>
-      </w:pPr>
-    </w:p>
-    <w:p>
-      <w:pPr>
-        <w:rPr>
-          <w:sz w:val="24"/>
-          <w:szCs w:val="24"/>
-        </w:rPr>
-      </w:pPr>
-    </w:p>
-    <w:p>
-      <w:pPr>
-        <w:rPr>
-          <w:sz w:val="24"/>
-          <w:szCs w:val="24"/>
-        </w:rPr>
-      </w:pPr>
-    </w:p>
-    <w:p>
-      <w:pPr>
-        <w:rPr>
-          <w:noProof/>
-          <w:lang w:eastAsia="es-CO"/>
-        </w:rPr>
-      </w:pPr>
-      <w:r>
-        <w:rPr>
-          <w:sz w:val="24"/>
-          <w:szCs w:val="24"/>
-        </w:rPr>
-        <w:t xml:space="preserve">El caso de uso inicia en el momento que inicia el proceso de Sistema de información Académica web en la página de ingeniería San Martin, el caso de uso consta de un estudiante que tiene que </w:t>
-      </w:r>
-      <w:proofErr w:type="spellStart"/>
-      <w:r>
-        <w:rPr>
-          <w:sz w:val="24"/>
-          <w:szCs w:val="24"/>
-        </w:rPr>
-        <w:t>logearse</w:t>
-      </w:r>
-      <w:proofErr w:type="spellEnd"/>
-      <w:r>
-        <w:rPr>
-          <w:sz w:val="24"/>
-          <w:szCs w:val="24"/>
-        </w:rPr>
-        <w:t xml:space="preserve"> con su número de carnet y su número de cedula como contraseña, después de esto si es docente debe ingresar los mediante mismo datos del </w:t>
-      </w:r>
-      <w:proofErr w:type="gramStart"/>
-      <w:r>
-        <w:rPr>
-          <w:sz w:val="24"/>
-          <w:szCs w:val="24"/>
-        </w:rPr>
-        <w:t>estudiante</w:t>
-      </w:r>
-      <w:proofErr w:type="gramEnd"/>
-      <w:r>
-        <w:rPr>
-          <w:sz w:val="24"/>
-          <w:szCs w:val="24"/>
-        </w:rPr>
-        <w:t xml:space="preserve"> y pues se deben seleccionar si es docente o estudiante como se ve en siguiente imagen</w:t>
+        <w:t>DIAGRAMA DE CASOS DE USO</w:t>
       </w:r>
     </w:p>
     <w:p>
@@ -6107,12 +5784,11 @@
           <w:noProof/>
           <w:lang w:eastAsia="es-CO"/>
         </w:rPr>
-        <w:lastRenderedPageBreak/>
         <w:drawing>
-          <wp:inline distT="0" distB="0" distL="0" distR="0" wp14:anchorId="7630E9F3" wp14:editId="4D8C01B1">
-            <wp:extent cx="4263654" cy="2488018"/>
-            <wp:effectExtent l="0" t="0" r="3810" b="7620"/>
-            <wp:docPr id="5" name="Imagen 5"/>
+          <wp:inline distT="0" distB="0" distL="0" distR="0" wp14:anchorId="608A845E" wp14:editId="00FC61F4">
+            <wp:extent cx="3817088" cy="1988288"/>
+            <wp:effectExtent l="0" t="0" r="0" b="0"/>
+            <wp:docPr id="1" name="Imagen 1"/>
             <wp:cNvGraphicFramePr>
               <a:graphicFrameLocks xmlns:a="http://schemas.openxmlformats.org/drawingml/2006/main" noChangeAspect="1"/>
             </wp:cNvGraphicFramePr>
@@ -6124,14 +5800,14 @@
                     <pic:cNvPicPr/>
                   </pic:nvPicPr>
                   <pic:blipFill rotWithShape="1">
-                    <a:blip r:embed="rId7"/>
-                    <a:srcRect l="1140" t="5067" r="22692" b="7769"/>
+                    <a:blip r:embed="rId8"/>
+                    <a:srcRect l="24123" t="21621" r="36939" b="34797"/>
                     <a:stretch/>
                   </pic:blipFill>
                   <pic:spPr bwMode="auto">
                     <a:xfrm>
                       <a:off x="0" y="0"/>
-                      <a:ext cx="4274599" cy="2494405"/>
+                      <a:ext cx="3837570" cy="1998957"/>
                     </a:xfrm>
                     <a:prstGeom prst="rect">
                       <a:avLst/>
@@ -6154,6 +5830,1460 @@
     </w:p>
     <w:p>
       <w:pPr>
+        <w:pStyle w:val="Prrafodelista"/>
+        <w:numPr>
+          <w:ilvl w:val="0"/>
+          <w:numId w:val="1"/>
+        </w:numPr>
+        <w:spacing w:after="0" w:line="240" w:lineRule="auto"/>
+        <w:rPr>
+          <w:b/>
+        </w:rPr>
+      </w:pPr>
+      <w:r>
+        <w:rPr>
+          <w:b/>
+        </w:rPr>
+        <w:t>ESPECIFICACIÓN DE CASOS DE USO</w:t>
+      </w:r>
+    </w:p>
+    <w:p>
+      <w:pPr>
+        <w:pStyle w:val="Prrafodelista"/>
+        <w:spacing w:after="0" w:line="240" w:lineRule="auto"/>
+        <w:rPr>
+          <w:b/>
+        </w:rPr>
+      </w:pPr>
+    </w:p>
+    <w:tbl>
+      <w:tblPr>
+        <w:tblStyle w:val="Tablaconcuadrcula"/>
+        <w:tblW w:w="0" w:type="auto"/>
+        <w:tblLook w:val="01E0" w:firstRow="1" w:lastRow="1" w:firstColumn="1" w:lastColumn="1" w:noHBand="0" w:noVBand="0"/>
+      </w:tblPr>
+      <w:tblGrid>
+        <w:gridCol w:w="1763"/>
+        <w:gridCol w:w="6957"/>
+      </w:tblGrid>
+      <w:tr>
+        <w:trPr>
+          <w:trHeight w:val="521"/>
+        </w:trPr>
+        <w:tc>
+          <w:tcPr>
+            <w:tcW w:w="1763" w:type="dxa"/>
+          </w:tcPr>
+          <w:p>
+            <w:pPr>
+              <w:rPr>
+                <w:b/>
+              </w:rPr>
+            </w:pPr>
+            <w:r>
+              <w:rPr>
+                <w:b/>
+              </w:rPr>
+              <w:t>Nombre del caso de uso</w:t>
+            </w:r>
+          </w:p>
+        </w:tc>
+        <w:tc>
+          <w:tcPr>
+            <w:tcW w:w="6957" w:type="dxa"/>
+          </w:tcPr>
+          <w:p>
+            <w:pPr>
+              <w:jc w:val="both"/>
+            </w:pPr>
+            <w:r>
+              <w:rPr>
+                <w:rFonts w:ascii="Arial" w:hAnsi="Arial" w:cs="Arial"/>
+                <w:color w:val="000000"/>
+                <w:sz w:val="20"/>
+                <w:szCs w:val="20"/>
+              </w:rPr>
+              <w:t>Plataforma ingreso de estudiantes o docente</w:t>
+            </w:r>
+          </w:p>
+        </w:tc>
+      </w:tr>
+      <w:tr>
+        <w:trPr>
+          <w:trHeight w:val="536"/>
+        </w:trPr>
+        <w:tc>
+          <w:tcPr>
+            <w:tcW w:w="1763" w:type="dxa"/>
+          </w:tcPr>
+          <w:p>
+            <w:pPr>
+              <w:rPr>
+                <w:b/>
+              </w:rPr>
+            </w:pPr>
+            <w:r>
+              <w:rPr>
+                <w:b/>
+              </w:rPr>
+              <w:lastRenderedPageBreak/>
+              <w:t>Identificador único</w:t>
+            </w:r>
+          </w:p>
+        </w:tc>
+        <w:tc>
+          <w:tcPr>
+            <w:tcW w:w="6957" w:type="dxa"/>
+          </w:tcPr>
+          <w:p>
+            <w:pPr>
+              <w:jc w:val="both"/>
+            </w:pPr>
+            <w:r>
+              <w:t>1</w:t>
+            </w:r>
+          </w:p>
+        </w:tc>
+      </w:tr>
+      <w:tr>
+        <w:trPr>
+          <w:trHeight w:val="782"/>
+        </w:trPr>
+        <w:tc>
+          <w:tcPr>
+            <w:tcW w:w="1763" w:type="dxa"/>
+          </w:tcPr>
+          <w:p>
+            <w:pPr>
+              <w:rPr>
+                <w:b/>
+              </w:rPr>
+            </w:pPr>
+            <w:r>
+              <w:rPr>
+                <w:b/>
+              </w:rPr>
+              <w:t>Descripción</w:t>
+            </w:r>
+          </w:p>
+        </w:tc>
+        <w:tc>
+          <w:tcPr>
+            <w:tcW w:w="6957" w:type="dxa"/>
+          </w:tcPr>
+          <w:p>
+            <w:pPr>
+              <w:jc w:val="both"/>
+              <w:rPr>
+                <w:b/>
+              </w:rPr>
+            </w:pPr>
+            <w:r>
+              <w:t>El caso de u</w:t>
+            </w:r>
+            <w:r>
+              <w:t>so permite a un estudiante a o a un docente entrar a realizar los cambios que necesite tanto en consulta de notas con lo respetivo a cada docente.</w:t>
+            </w:r>
+          </w:p>
+        </w:tc>
+      </w:tr>
+      <w:tr>
+        <w:trPr>
+          <w:trHeight w:val="275"/>
+        </w:trPr>
+        <w:tc>
+          <w:tcPr>
+            <w:tcW w:w="1763" w:type="dxa"/>
+          </w:tcPr>
+          <w:p>
+            <w:pPr>
+              <w:rPr>
+                <w:b/>
+              </w:rPr>
+            </w:pPr>
+            <w:r>
+              <w:rPr>
+                <w:b/>
+              </w:rPr>
+              <w:t>Actores</w:t>
+            </w:r>
+          </w:p>
+        </w:tc>
+        <w:tc>
+          <w:tcPr>
+            <w:tcW w:w="6957" w:type="dxa"/>
+          </w:tcPr>
+          <w:p>
+            <w:r>
+              <w:rPr>
+                <w:b/>
+              </w:rPr>
+              <w:t>Actor Primario:</w:t>
+            </w:r>
+            <w:r>
+              <w:t xml:space="preserve"> Cliente</w:t>
+            </w:r>
+          </w:p>
+        </w:tc>
+      </w:tr>
+      <w:tr>
+        <w:trPr>
+          <w:trHeight w:val="275"/>
+        </w:trPr>
+        <w:tc>
+          <w:tcPr>
+            <w:tcW w:w="1763" w:type="dxa"/>
+          </w:tcPr>
+          <w:p>
+            <w:pPr>
+              <w:rPr>
+                <w:b/>
+              </w:rPr>
+            </w:pPr>
+            <w:r>
+              <w:rPr>
+                <w:b/>
+              </w:rPr>
+              <w:t>Entrada</w:t>
+            </w:r>
+          </w:p>
+        </w:tc>
+        <w:tc>
+          <w:tcPr>
+            <w:tcW w:w="6957" w:type="dxa"/>
+          </w:tcPr>
+          <w:p>
+            <w:r>
+              <w:rPr>
+                <w:rFonts w:ascii="Arial" w:hAnsi="Arial" w:cs="Arial"/>
+                <w:color w:val="000000"/>
+                <w:sz w:val="20"/>
+                <w:szCs w:val="20"/>
+              </w:rPr>
+              <w:t>Código (carnet) – Contraseña (número de cedula) – Tipo Usuario (Estudiante – Docente)</w:t>
+            </w:r>
+          </w:p>
+        </w:tc>
+      </w:tr>
+      <w:tr>
+        <w:trPr>
+          <w:trHeight w:val="275"/>
+        </w:trPr>
+        <w:tc>
+          <w:tcPr>
+            <w:tcW w:w="1763" w:type="dxa"/>
+          </w:tcPr>
+          <w:p>
+            <w:pPr>
+              <w:rPr>
+                <w:b/>
+              </w:rPr>
+            </w:pPr>
+            <w:r>
+              <w:rPr>
+                <w:b/>
+              </w:rPr>
+              <w:t>Salidas</w:t>
+            </w:r>
+          </w:p>
+        </w:tc>
+        <w:tc>
+          <w:tcPr>
+            <w:tcW w:w="6957" w:type="dxa"/>
+          </w:tcPr>
+          <w:p>
+            <w:r>
+              <w:t>Mensaje cuando la contraseña o el código no coinciden, si coinciden deja ingresar al programa</w:t>
+            </w:r>
+          </w:p>
+        </w:tc>
+      </w:tr>
+      <w:tr>
+        <w:trPr>
+          <w:trHeight w:val="1317"/>
+        </w:trPr>
+        <w:tc>
+          <w:tcPr>
+            <w:tcW w:w="1763" w:type="dxa"/>
+          </w:tcPr>
+          <w:p>
+            <w:pPr>
+              <w:rPr>
+                <w:b/>
+              </w:rPr>
+            </w:pPr>
+            <w:r>
+              <w:rPr>
+                <w:b/>
+              </w:rPr>
+              <w:t>Flujo de Eventos</w:t>
+            </w:r>
+          </w:p>
+        </w:tc>
+        <w:tc>
+          <w:tcPr>
+            <w:tcW w:w="6957" w:type="dxa"/>
+          </w:tcPr>
+          <w:p>
+            <w:pPr>
+              <w:numPr>
+                <w:ilvl w:val="0"/>
+                <w:numId w:val="2"/>
+              </w:numPr>
+              <w:jc w:val="both"/>
+            </w:pPr>
+            <w:r>
+              <w:t xml:space="preserve">El caso de uso empieza cuando el </w:t>
+            </w:r>
+            <w:r>
+              <w:t xml:space="preserve">estudiante o el docente </w:t>
+            </w:r>
+            <w:r>
+              <w:t xml:space="preserve">desea </w:t>
+            </w:r>
+            <w:r>
+              <w:t>hacer una consulta o un cambio al horario o al histórico de notas.</w:t>
+            </w:r>
+          </w:p>
+          <w:p>
+            <w:pPr>
+              <w:numPr>
+                <w:ilvl w:val="0"/>
+                <w:numId w:val="2"/>
+              </w:numPr>
+              <w:jc w:val="both"/>
+            </w:pPr>
+            <w:r>
+              <w:t>El sistema present</w:t>
+            </w:r>
+            <w:r>
+              <w:t xml:space="preserve">a un formulario donde el estudiante o el docente  debe ingresar: Nombre, cédula </w:t>
+            </w:r>
+          </w:p>
+          <w:p>
+            <w:pPr>
+              <w:numPr>
+                <w:ilvl w:val="0"/>
+                <w:numId w:val="2"/>
+              </w:numPr>
+              <w:jc w:val="both"/>
+            </w:pPr>
+            <w:r>
+              <w:t xml:space="preserve">El usuario selecciona si es estudiante o docente </w:t>
+            </w:r>
+          </w:p>
+        </w:tc>
+      </w:tr>
+      <w:tr>
+        <w:trPr>
+          <w:trHeight w:val="793"/>
+        </w:trPr>
+        <w:tc>
+          <w:tcPr>
+            <w:tcW w:w="1763" w:type="dxa"/>
+          </w:tcPr>
+          <w:p>
+            <w:pPr>
+              <w:rPr>
+                <w:b/>
+              </w:rPr>
+            </w:pPr>
+            <w:r>
+              <w:rPr>
+                <w:b/>
+              </w:rPr>
+              <w:t>Flujos Alternativos</w:t>
+            </w:r>
+          </w:p>
+        </w:tc>
+        <w:tc>
+          <w:tcPr>
+            <w:tcW w:w="6957" w:type="dxa"/>
+          </w:tcPr>
+          <w:p>
+            <w:pPr>
+              <w:pStyle w:val="Prrafodelista"/>
+              <w:numPr>
+                <w:ilvl w:val="0"/>
+                <w:numId w:val="7"/>
+              </w:numPr>
+              <w:jc w:val="both"/>
+            </w:pPr>
+            <w:r>
+              <w:t xml:space="preserve">El sistema indica al cliente que ingrese el tipo de </w:t>
+            </w:r>
+            <w:proofErr w:type="spellStart"/>
+            <w:r>
+              <w:t>ususario</w:t>
+            </w:r>
+            <w:proofErr w:type="spellEnd"/>
+            <w:r>
+              <w:t xml:space="preserve"> si es estudiante o docente.</w:t>
+            </w:r>
+          </w:p>
+        </w:tc>
+      </w:tr>
+      <w:tr>
+        <w:trPr>
+          <w:trHeight w:val="2128"/>
+        </w:trPr>
+        <w:tc>
+          <w:tcPr>
+            <w:tcW w:w="1763" w:type="dxa"/>
+          </w:tcPr>
+          <w:p>
+            <w:pPr>
+              <w:rPr>
+                <w:b/>
+              </w:rPr>
+            </w:pPr>
+            <w:r>
+              <w:rPr>
+                <w:b/>
+              </w:rPr>
+              <w:t>Excepciones</w:t>
+            </w:r>
+          </w:p>
+        </w:tc>
+        <w:tc>
+          <w:tcPr>
+            <w:tcW w:w="6957" w:type="dxa"/>
+          </w:tcPr>
+          <w:p>
+            <w:pPr>
+              <w:pStyle w:val="Prrafodelista"/>
+              <w:numPr>
+                <w:ilvl w:val="0"/>
+                <w:numId w:val="8"/>
+              </w:numPr>
+              <w:jc w:val="both"/>
+            </w:pPr>
+            <w:r>
+              <w:t>El sistema valida que el código sea solo numérico</w:t>
+            </w:r>
+          </w:p>
+          <w:p>
+            <w:pPr>
+              <w:pStyle w:val="Prrafodelista"/>
+              <w:numPr>
+                <w:ilvl w:val="0"/>
+                <w:numId w:val="8"/>
+              </w:numPr>
+              <w:jc w:val="both"/>
+            </w:pPr>
+            <w:r>
+              <w:t>El sistema valida que el código no se ingresen más de 6 números</w:t>
+            </w:r>
+          </w:p>
+          <w:p>
+            <w:pPr>
+              <w:pStyle w:val="Prrafodelista"/>
+              <w:numPr>
+                <w:ilvl w:val="0"/>
+                <w:numId w:val="8"/>
+              </w:numPr>
+              <w:jc w:val="both"/>
+            </w:pPr>
+            <w:r>
+              <w:t>El sistema valida que la contraseña se la correcta</w:t>
+            </w:r>
+          </w:p>
+          <w:p>
+            <w:pPr>
+              <w:pStyle w:val="Prrafodelista"/>
+              <w:numPr>
+                <w:ilvl w:val="0"/>
+                <w:numId w:val="8"/>
+              </w:numPr>
+              <w:jc w:val="both"/>
+            </w:pPr>
+            <w:r>
+              <w:t xml:space="preserve">El sistema </w:t>
+            </w:r>
+            <w:proofErr w:type="gramStart"/>
+            <w:r>
+              <w:t>valida</w:t>
+            </w:r>
+            <w:proofErr w:type="gramEnd"/>
+            <w:r>
+              <w:t xml:space="preserve"> que el usuario sea en realidad estudiante o docente.</w:t>
+            </w:r>
+          </w:p>
+        </w:tc>
+      </w:tr>
+      <w:tr>
+        <w:trPr>
+          <w:trHeight w:val="796"/>
+        </w:trPr>
+        <w:tc>
+          <w:tcPr>
+            <w:tcW w:w="1763" w:type="dxa"/>
+          </w:tcPr>
+          <w:p>
+            <w:pPr>
+              <w:rPr>
+                <w:b/>
+              </w:rPr>
+            </w:pPr>
+            <w:r>
+              <w:rPr>
+                <w:b/>
+              </w:rPr>
+              <w:t>Precondiciones</w:t>
+            </w:r>
+          </w:p>
+        </w:tc>
+        <w:tc>
+          <w:tcPr>
+            <w:tcW w:w="6957" w:type="dxa"/>
+          </w:tcPr>
+          <w:p>
+            <w:pPr>
+              <w:jc w:val="both"/>
+            </w:pPr>
+            <w:r>
+              <w:t>NA</w:t>
+            </w:r>
+          </w:p>
+        </w:tc>
+      </w:tr>
+      <w:tr>
+        <w:trPr>
+          <w:trHeight w:val="796"/>
+        </w:trPr>
+        <w:tc>
+          <w:tcPr>
+            <w:tcW w:w="1763" w:type="dxa"/>
+          </w:tcPr>
+          <w:p>
+            <w:pPr>
+              <w:rPr>
+                <w:b/>
+              </w:rPr>
+            </w:pPr>
+            <w:proofErr w:type="spellStart"/>
+            <w:r>
+              <w:rPr>
+                <w:b/>
+              </w:rPr>
+              <w:t>Poscondiciones</w:t>
+            </w:r>
+            <w:proofErr w:type="spellEnd"/>
+          </w:p>
+        </w:tc>
+        <w:tc>
+          <w:tcPr>
+            <w:tcW w:w="6957" w:type="dxa"/>
+          </w:tcPr>
+          <w:p>
+            <w:r>
+              <w:t xml:space="preserve">Se debe estar matriculado o hacer parte de la universidad </w:t>
+            </w:r>
+          </w:p>
+        </w:tc>
+      </w:tr>
+      <w:tr>
+        <w:trPr>
+          <w:trHeight w:val="3256"/>
+        </w:trPr>
+        <w:tc>
+          <w:tcPr>
+            <w:tcW w:w="1763" w:type="dxa"/>
+          </w:tcPr>
+          <w:p>
+            <w:pPr>
+              <w:rPr>
+                <w:b/>
+              </w:rPr>
+            </w:pPr>
+            <w:r>
+              <w:rPr>
+                <w:b/>
+              </w:rPr>
+              <w:t>Pantalla de Visualización asociado.</w:t>
+            </w:r>
+          </w:p>
+        </w:tc>
+        <w:tc>
+          <w:tcPr>
+            <w:tcW w:w="6957" w:type="dxa"/>
+          </w:tcPr>
+          <w:p>
+            <w:r>
+              <w:rPr>
+                <w:noProof/>
+                <w:lang w:eastAsia="es-CO"/>
+              </w:rPr>
+              <w:drawing>
+                <wp:inline distT="0" distB="0" distL="0" distR="0" wp14:anchorId="1F962F14" wp14:editId="5F98DF5E">
+                  <wp:extent cx="4263654" cy="2488018"/>
+                  <wp:effectExtent l="0" t="0" r="3810" b="7620"/>
+                  <wp:docPr id="5" name="Imagen 5"/>
+                  <wp:cNvGraphicFramePr>
+                    <a:graphicFrameLocks xmlns:a="http://schemas.openxmlformats.org/drawingml/2006/main" noChangeAspect="1"/>
+                  </wp:cNvGraphicFramePr>
+                  <a:graphic xmlns:a="http://schemas.openxmlformats.org/drawingml/2006/main">
+                    <a:graphicData uri="http://schemas.openxmlformats.org/drawingml/2006/picture">
+                      <pic:pic xmlns:pic="http://schemas.openxmlformats.org/drawingml/2006/picture">
+                        <pic:nvPicPr>
+                          <pic:cNvPr id="0" name=""/>
+                          <pic:cNvPicPr/>
+                        </pic:nvPicPr>
+                        <pic:blipFill rotWithShape="1">
+                          <a:blip r:embed="rId9"/>
+                          <a:srcRect l="1140" t="5067" r="22692" b="7769"/>
+                          <a:stretch/>
+                        </pic:blipFill>
+                        <pic:spPr bwMode="auto">
+                          <a:xfrm>
+                            <a:off x="0" y="0"/>
+                            <a:ext cx="4274599" cy="2494405"/>
+                          </a:xfrm>
+                          <a:prstGeom prst="rect">
+                            <a:avLst/>
+                          </a:prstGeom>
+                          <a:ln>
+                            <a:noFill/>
+                          </a:ln>
+                          <a:extLst>
+                            <a:ext uri="{53640926-AAD7-44D8-BBD7-CCE9431645EC}">
+                              <a14:shadowObscured xmlns:a14="http://schemas.microsoft.com/office/drawing/2010/main"/>
+                            </a:ext>
+                          </a:extLst>
+                        </pic:spPr>
+                      </pic:pic>
+                    </a:graphicData>
+                  </a:graphic>
+                </wp:inline>
+              </w:drawing>
+            </w:r>
+          </w:p>
+        </w:tc>
+      </w:tr>
+    </w:tbl>
+    <w:p>
+      <w:pPr>
+        <w:rPr>
+          <w:sz w:val="24"/>
+          <w:szCs w:val="24"/>
+        </w:rPr>
+      </w:pPr>
+    </w:p>
+    <w:p>
+      <w:pPr>
+        <w:pStyle w:val="Prrafodelista"/>
+        <w:numPr>
+          <w:ilvl w:val="0"/>
+          <w:numId w:val="1"/>
+        </w:numPr>
+        <w:rPr>
+          <w:b/>
+          <w:sz w:val="24"/>
+          <w:szCs w:val="24"/>
+        </w:rPr>
+      </w:pPr>
+      <w:r>
+        <w:rPr>
+          <w:b/>
+          <w:sz w:val="24"/>
+          <w:szCs w:val="24"/>
+        </w:rPr>
+        <w:lastRenderedPageBreak/>
+        <w:t>Caso de Uso 2</w:t>
+      </w:r>
+    </w:p>
+    <w:p>
+      <w:pPr>
+        <w:jc w:val="center"/>
+        <w:rPr>
+          <w:sz w:val="24"/>
+          <w:szCs w:val="24"/>
+        </w:rPr>
+      </w:pPr>
+    </w:p>
+    <w:p>
+      <w:pPr>
+        <w:rPr>
+          <w:sz w:val="24"/>
+          <w:szCs w:val="24"/>
+        </w:rPr>
+      </w:pPr>
+      <w:r>
+        <w:rPr>
+          <w:noProof/>
+          <w:lang w:eastAsia="es-CO"/>
+        </w:rPr>
+        <w:drawing>
+          <wp:inline distT="0" distB="0" distL="0" distR="0" wp14:anchorId="7F4C8968" wp14:editId="36405152">
+            <wp:extent cx="5061098" cy="2472775"/>
+            <wp:effectExtent l="0" t="0" r="6350" b="3810"/>
+            <wp:docPr id="2" name="Imagen 2"/>
+            <wp:cNvGraphicFramePr>
+              <a:graphicFrameLocks xmlns:a="http://schemas.openxmlformats.org/drawingml/2006/main" noChangeAspect="1"/>
+            </wp:cNvGraphicFramePr>
+            <a:graphic xmlns:a="http://schemas.openxmlformats.org/drawingml/2006/main">
+              <a:graphicData uri="http://schemas.openxmlformats.org/drawingml/2006/picture">
+                <pic:pic xmlns:pic="http://schemas.openxmlformats.org/drawingml/2006/picture">
+                  <pic:nvPicPr>
+                    <pic:cNvPr id="0" name=""/>
+                    <pic:cNvPicPr/>
+                  </pic:nvPicPr>
+                  <pic:blipFill rotWithShape="1">
+                    <a:blip r:embed="rId10"/>
+                    <a:srcRect l="23743" t="23648" r="34659" b="40203"/>
+                    <a:stretch/>
+                  </pic:blipFill>
+                  <pic:spPr bwMode="auto">
+                    <a:xfrm>
+                      <a:off x="0" y="0"/>
+                      <a:ext cx="5074088" cy="2479122"/>
+                    </a:xfrm>
+                    <a:prstGeom prst="rect">
+                      <a:avLst/>
+                    </a:prstGeom>
+                    <a:ln>
+                      <a:noFill/>
+                    </a:ln>
+                    <a:extLst>
+                      <a:ext uri="{53640926-AAD7-44D8-BBD7-CCE9431645EC}">
+                        <a14:shadowObscured xmlns:a14="http://schemas.microsoft.com/office/drawing/2010/main"/>
+                      </a:ext>
+                    </a:extLst>
+                  </pic:spPr>
+                </pic:pic>
+              </a:graphicData>
+            </a:graphic>
+          </wp:inline>
+        </w:drawing>
+      </w:r>
+    </w:p>
+    <w:tbl>
+      <w:tblPr>
+        <w:tblStyle w:val="Tablaconcuadrcula"/>
+        <w:tblW w:w="0" w:type="auto"/>
+        <w:tblLook w:val="01E0" w:firstRow="1" w:lastRow="1" w:firstColumn="1" w:lastColumn="1" w:noHBand="0" w:noVBand="0"/>
+      </w:tblPr>
+      <w:tblGrid>
+        <w:gridCol w:w="1763"/>
+        <w:gridCol w:w="6957"/>
+      </w:tblGrid>
+      <w:tr>
+        <w:trPr>
+          <w:trHeight w:val="521"/>
+        </w:trPr>
+        <w:tc>
+          <w:tcPr>
+            <w:tcW w:w="1763" w:type="dxa"/>
+          </w:tcPr>
+          <w:p>
+            <w:pPr>
+              <w:rPr>
+                <w:b/>
+              </w:rPr>
+            </w:pPr>
+            <w:r>
+              <w:rPr>
+                <w:b/>
+              </w:rPr>
+              <w:t>Nombre del caso de uso</w:t>
+            </w:r>
+          </w:p>
+        </w:tc>
+        <w:tc>
+          <w:tcPr>
+            <w:tcW w:w="6957" w:type="dxa"/>
+          </w:tcPr>
+          <w:p>
+            <w:pPr>
+              <w:jc w:val="both"/>
+            </w:pPr>
+            <w:r>
+              <w:rPr>
+                <w:rFonts w:ascii="Arial" w:hAnsi="Arial" w:cs="Arial"/>
+                <w:color w:val="000000"/>
+                <w:sz w:val="20"/>
+                <w:szCs w:val="20"/>
+              </w:rPr>
+              <w:t>lista</w:t>
+            </w:r>
+            <w:r>
+              <w:rPr>
+                <w:rFonts w:ascii="Arial" w:hAnsi="Arial" w:cs="Arial"/>
+                <w:color w:val="000000"/>
+                <w:sz w:val="20"/>
+                <w:szCs w:val="20"/>
+              </w:rPr>
+              <w:t>do</w:t>
+            </w:r>
+            <w:r>
+              <w:rPr>
+                <w:rFonts w:ascii="Arial" w:hAnsi="Arial" w:cs="Arial"/>
+                <w:color w:val="000000"/>
+                <w:sz w:val="20"/>
+                <w:szCs w:val="20"/>
+              </w:rPr>
+              <w:t xml:space="preserve"> de cursos</w:t>
+            </w:r>
+          </w:p>
+        </w:tc>
+      </w:tr>
+      <w:tr>
+        <w:trPr>
+          <w:trHeight w:val="536"/>
+        </w:trPr>
+        <w:tc>
+          <w:tcPr>
+            <w:tcW w:w="1763" w:type="dxa"/>
+          </w:tcPr>
+          <w:p>
+            <w:pPr>
+              <w:rPr>
+                <w:b/>
+              </w:rPr>
+            </w:pPr>
+            <w:r>
+              <w:rPr>
+                <w:b/>
+              </w:rPr>
+              <w:t>Identificador único</w:t>
+            </w:r>
+          </w:p>
+        </w:tc>
+        <w:tc>
+          <w:tcPr>
+            <w:tcW w:w="6957" w:type="dxa"/>
+          </w:tcPr>
+          <w:p>
+            <w:pPr>
+              <w:jc w:val="both"/>
+            </w:pPr>
+            <w:r>
+              <w:t>2</w:t>
+            </w:r>
+          </w:p>
+        </w:tc>
+      </w:tr>
+      <w:tr>
+        <w:trPr>
+          <w:trHeight w:val="782"/>
+        </w:trPr>
+        <w:tc>
+          <w:tcPr>
+            <w:tcW w:w="1763" w:type="dxa"/>
+          </w:tcPr>
+          <w:p>
+            <w:pPr>
+              <w:rPr>
+                <w:b/>
+              </w:rPr>
+            </w:pPr>
+            <w:r>
+              <w:rPr>
+                <w:b/>
+              </w:rPr>
+              <w:t>Descripción</w:t>
+            </w:r>
+          </w:p>
+        </w:tc>
+        <w:tc>
+          <w:tcPr>
+            <w:tcW w:w="6957" w:type="dxa"/>
+          </w:tcPr>
+          <w:p>
+            <w:pPr>
+              <w:jc w:val="both"/>
+              <w:rPr>
+                <w:b/>
+              </w:rPr>
+            </w:pPr>
+            <w:r>
+              <w:t xml:space="preserve">El caso de uso permite a un estudiante a o a un docente entrar a realizar </w:t>
+            </w:r>
+            <w:r>
+              <w:t>consulta de sobre los cursos y horarios de cada curso.</w:t>
+            </w:r>
+          </w:p>
+        </w:tc>
+      </w:tr>
+      <w:tr>
+        <w:trPr>
+          <w:trHeight w:val="275"/>
+        </w:trPr>
+        <w:tc>
+          <w:tcPr>
+            <w:tcW w:w="1763" w:type="dxa"/>
+          </w:tcPr>
+          <w:p>
+            <w:pPr>
+              <w:rPr>
+                <w:b/>
+              </w:rPr>
+            </w:pPr>
+            <w:r>
+              <w:rPr>
+                <w:b/>
+              </w:rPr>
+              <w:t>Actores</w:t>
+            </w:r>
+          </w:p>
+        </w:tc>
+        <w:tc>
+          <w:tcPr>
+            <w:tcW w:w="6957" w:type="dxa"/>
+          </w:tcPr>
+          <w:p>
+            <w:r>
+              <w:rPr>
+                <w:b/>
+              </w:rPr>
+              <w:t>Actor Primario:</w:t>
+            </w:r>
+            <w:r>
+              <w:t xml:space="preserve"> Cliente</w:t>
+            </w:r>
+          </w:p>
+        </w:tc>
+      </w:tr>
+      <w:tr>
+        <w:trPr>
+          <w:trHeight w:val="275"/>
+        </w:trPr>
+        <w:tc>
+          <w:tcPr>
+            <w:tcW w:w="1763" w:type="dxa"/>
+          </w:tcPr>
+          <w:p>
+            <w:pPr>
+              <w:rPr>
+                <w:b/>
+              </w:rPr>
+            </w:pPr>
+            <w:r>
+              <w:rPr>
+                <w:b/>
+              </w:rPr>
+              <w:t>Entrada</w:t>
+            </w:r>
+          </w:p>
+        </w:tc>
+        <w:tc>
+          <w:tcPr>
+            <w:tcW w:w="6957" w:type="dxa"/>
+          </w:tcPr>
+          <w:p>
+            <w:r>
+              <w:rPr>
+                <w:rFonts w:ascii="Arial" w:hAnsi="Arial" w:cs="Arial"/>
+                <w:color w:val="000000"/>
+                <w:sz w:val="20"/>
+                <w:szCs w:val="20"/>
+              </w:rPr>
+              <w:t>Ninguno</w:t>
+            </w:r>
+          </w:p>
+        </w:tc>
+      </w:tr>
+      <w:tr>
+        <w:trPr>
+          <w:trHeight w:val="275"/>
+        </w:trPr>
+        <w:tc>
+          <w:tcPr>
+            <w:tcW w:w="1763" w:type="dxa"/>
+          </w:tcPr>
+          <w:p>
+            <w:pPr>
+              <w:rPr>
+                <w:b/>
+              </w:rPr>
+            </w:pPr>
+            <w:r>
+              <w:rPr>
+                <w:b/>
+              </w:rPr>
+              <w:t>Salidas</w:t>
+            </w:r>
+          </w:p>
+        </w:tc>
+        <w:tc>
+          <w:tcPr>
+            <w:tcW w:w="6957" w:type="dxa"/>
+          </w:tcPr>
+          <w:p>
+            <w:pPr>
+              <w:pStyle w:val="NormalWeb"/>
+              <w:spacing w:before="75" w:beforeAutospacing="0" w:after="75" w:afterAutospacing="0"/>
+              <w:jc w:val="both"/>
+              <w:rPr>
+                <w:rFonts w:ascii="Arial" w:hAnsi="Arial" w:cs="Arial"/>
+                <w:color w:val="000000"/>
+                <w:sz w:val="20"/>
+                <w:szCs w:val="20"/>
+              </w:rPr>
+            </w:pPr>
+            <w:r>
+              <w:rPr>
+                <w:rFonts w:ascii="Arial" w:hAnsi="Arial" w:cs="Arial"/>
+                <w:color w:val="000000"/>
+                <w:sz w:val="20"/>
+                <w:szCs w:val="20"/>
+              </w:rPr>
+              <w:t>Una lista de todos los cursos que hay disponible en la facultada de ingeniería, con su código de materia, nombre de materia y el horario en la cual se va a dictar</w:t>
+            </w:r>
+          </w:p>
+        </w:tc>
+      </w:tr>
+      <w:tr>
+        <w:trPr>
+          <w:trHeight w:val="1099"/>
+        </w:trPr>
+        <w:tc>
+          <w:tcPr>
+            <w:tcW w:w="1763" w:type="dxa"/>
+          </w:tcPr>
+          <w:p>
+            <w:pPr>
+              <w:rPr>
+                <w:b/>
+              </w:rPr>
+            </w:pPr>
+            <w:r>
+              <w:rPr>
+                <w:b/>
+              </w:rPr>
+              <w:t>Flujo de Eventos</w:t>
+            </w:r>
+          </w:p>
+        </w:tc>
+        <w:tc>
+          <w:tcPr>
+            <w:tcW w:w="6957" w:type="dxa"/>
+          </w:tcPr>
+          <w:p>
+            <w:pPr>
+              <w:numPr>
+                <w:ilvl w:val="0"/>
+                <w:numId w:val="2"/>
+              </w:numPr>
+              <w:jc w:val="both"/>
+            </w:pPr>
+            <w:r>
+              <w:t xml:space="preserve">El caso de uso empieza cuando el </w:t>
+            </w:r>
+            <w:r>
+              <w:t xml:space="preserve">estudiante o el docente </w:t>
+            </w:r>
+            <w:r>
+              <w:t xml:space="preserve">desea </w:t>
+            </w:r>
+            <w:r>
+              <w:t>hacer una consulta sobre los cursos que se encuentran activos y revisar el horario de cada uno.</w:t>
+            </w:r>
+          </w:p>
+        </w:tc>
+      </w:tr>
+      <w:tr>
+        <w:trPr>
+          <w:trHeight w:val="793"/>
+        </w:trPr>
+        <w:tc>
+          <w:tcPr>
+            <w:tcW w:w="1763" w:type="dxa"/>
+          </w:tcPr>
+          <w:p>
+            <w:pPr>
+              <w:rPr>
+                <w:b/>
+              </w:rPr>
+            </w:pPr>
+            <w:r>
+              <w:rPr>
+                <w:b/>
+              </w:rPr>
+              <w:t>Flujos Alternativos</w:t>
+            </w:r>
+          </w:p>
+        </w:tc>
+        <w:tc>
+          <w:tcPr>
+            <w:tcW w:w="6957" w:type="dxa"/>
+          </w:tcPr>
+          <w:p>
+            <w:pPr>
+              <w:pStyle w:val="Prrafodelista"/>
+              <w:numPr>
+                <w:ilvl w:val="0"/>
+                <w:numId w:val="7"/>
+              </w:numPr>
+              <w:jc w:val="both"/>
+            </w:pPr>
+            <w:r>
+              <w:t xml:space="preserve">El sistema permite por medio de una pantalla ingresar a revisar el listado de cursos que tiene </w:t>
+            </w:r>
+            <w:proofErr w:type="gramStart"/>
+            <w:r>
+              <w:t>la facultad disponibles</w:t>
+            </w:r>
+            <w:proofErr w:type="gramEnd"/>
+            <w:r>
+              <w:t xml:space="preserve"> para el semestre. </w:t>
+            </w:r>
+          </w:p>
+        </w:tc>
+      </w:tr>
+      <w:tr>
+        <w:trPr>
+          <w:trHeight w:val="601"/>
+        </w:trPr>
+        <w:tc>
+          <w:tcPr>
+            <w:tcW w:w="1763" w:type="dxa"/>
+          </w:tcPr>
+          <w:p>
+            <w:pPr>
+              <w:rPr>
+                <w:b/>
+              </w:rPr>
+            </w:pPr>
+            <w:r>
+              <w:rPr>
+                <w:b/>
+              </w:rPr>
+              <w:t>Excepciones</w:t>
+            </w:r>
+          </w:p>
+        </w:tc>
+        <w:tc>
+          <w:tcPr>
+            <w:tcW w:w="6957" w:type="dxa"/>
+          </w:tcPr>
+          <w:p>
+            <w:pPr>
+              <w:pStyle w:val="Prrafodelista"/>
+              <w:jc w:val="both"/>
+            </w:pPr>
+            <w:r>
+              <w:t>Ninguna.</w:t>
+            </w:r>
+          </w:p>
+        </w:tc>
+      </w:tr>
+      <w:tr>
+        <w:trPr>
+          <w:trHeight w:val="796"/>
+        </w:trPr>
+        <w:tc>
+          <w:tcPr>
+            <w:tcW w:w="1763" w:type="dxa"/>
+          </w:tcPr>
+          <w:p>
+            <w:pPr>
+              <w:rPr>
+                <w:b/>
+              </w:rPr>
+            </w:pPr>
+            <w:r>
+              <w:rPr>
+                <w:b/>
+              </w:rPr>
+              <w:t>Precondiciones</w:t>
+            </w:r>
+          </w:p>
+        </w:tc>
+        <w:tc>
+          <w:tcPr>
+            <w:tcW w:w="6957" w:type="dxa"/>
+          </w:tcPr>
+          <w:p>
+            <w:pPr>
+              <w:jc w:val="both"/>
+            </w:pPr>
+            <w:r>
+              <w:t>NA</w:t>
+            </w:r>
+          </w:p>
+        </w:tc>
+      </w:tr>
+      <w:tr>
+        <w:trPr>
+          <w:trHeight w:val="796"/>
+        </w:trPr>
+        <w:tc>
+          <w:tcPr>
+            <w:tcW w:w="1763" w:type="dxa"/>
+          </w:tcPr>
+          <w:p>
+            <w:pPr>
+              <w:rPr>
+                <w:b/>
+              </w:rPr>
+            </w:pPr>
+            <w:proofErr w:type="spellStart"/>
+            <w:r>
+              <w:rPr>
+                <w:b/>
+              </w:rPr>
+              <w:t>Poscondiciones</w:t>
+            </w:r>
+            <w:proofErr w:type="spellEnd"/>
+          </w:p>
+        </w:tc>
+        <w:tc>
+          <w:tcPr>
+            <w:tcW w:w="6957" w:type="dxa"/>
+          </w:tcPr>
+          <w:p>
+            <w:r>
+              <w:t xml:space="preserve">Se debe estar matriculado o hacer parte de la universidad para poder realizar la </w:t>
+            </w:r>
+            <w:proofErr w:type="spellStart"/>
+            <w:r>
+              <w:t>conulta</w:t>
+            </w:r>
+            <w:proofErr w:type="spellEnd"/>
+            <w:r>
+              <w:t xml:space="preserve"> de cursos</w:t>
+            </w:r>
+          </w:p>
+        </w:tc>
+      </w:tr>
+      <w:tr>
+        <w:trPr>
+          <w:trHeight w:val="3256"/>
+        </w:trPr>
+        <w:tc>
+          <w:tcPr>
+            <w:tcW w:w="1763" w:type="dxa"/>
+          </w:tcPr>
+          <w:p>
+            <w:pPr>
+              <w:rPr>
+                <w:b/>
+              </w:rPr>
+            </w:pPr>
+            <w:r>
+              <w:rPr>
+                <w:b/>
+              </w:rPr>
+              <w:lastRenderedPageBreak/>
+              <w:t>Pantalla de Visualización asociado.</w:t>
+            </w:r>
+          </w:p>
+        </w:tc>
+        <w:tc>
+          <w:tcPr>
+            <w:tcW w:w="6957" w:type="dxa"/>
+          </w:tcPr>
+          <w:p>
+            <w:r>
+              <w:rPr>
+                <w:noProof/>
+                <w:lang w:eastAsia="es-CO"/>
+              </w:rPr>
+              <w:drawing>
+                <wp:inline distT="0" distB="0" distL="0" distR="0" wp14:anchorId="76FD983C" wp14:editId="79C6383E">
+                  <wp:extent cx="4267200" cy="2895600"/>
+                  <wp:effectExtent l="0" t="0" r="0" b="0"/>
+                  <wp:docPr id="18" name="Imagen 18"/>
+                  <wp:cNvGraphicFramePr>
+                    <a:graphicFrameLocks xmlns:a="http://schemas.openxmlformats.org/drawingml/2006/main" noChangeAspect="1"/>
+                  </wp:cNvGraphicFramePr>
+                  <a:graphic xmlns:a="http://schemas.openxmlformats.org/drawingml/2006/main">
+                    <a:graphicData uri="http://schemas.openxmlformats.org/drawingml/2006/picture">
+                      <pic:pic xmlns:pic="http://schemas.openxmlformats.org/drawingml/2006/picture">
+                        <pic:nvPicPr>
+                          <pic:cNvPr id="0" name=""/>
+                          <pic:cNvPicPr/>
+                        </pic:nvPicPr>
+                        <pic:blipFill rotWithShape="1">
+                          <a:blip r:embed="rId11"/>
+                          <a:srcRect t="3021" r="23903" b="5135"/>
+                          <a:stretch/>
+                        </pic:blipFill>
+                        <pic:spPr bwMode="auto">
+                          <a:xfrm>
+                            <a:off x="0" y="0"/>
+                            <a:ext cx="4270638" cy="2897933"/>
+                          </a:xfrm>
+                          <a:prstGeom prst="rect">
+                            <a:avLst/>
+                          </a:prstGeom>
+                          <a:ln>
+                            <a:noFill/>
+                          </a:ln>
+                          <a:extLst>
+                            <a:ext uri="{53640926-AAD7-44D8-BBD7-CCE9431645EC}">
+                              <a14:shadowObscured xmlns:a14="http://schemas.microsoft.com/office/drawing/2010/main"/>
+                            </a:ext>
+                          </a:extLst>
+                        </pic:spPr>
+                      </pic:pic>
+                    </a:graphicData>
+                  </a:graphic>
+                </wp:inline>
+              </w:drawing>
+            </w:r>
+          </w:p>
+        </w:tc>
+      </w:tr>
+    </w:tbl>
+    <w:p>
+      <w:pPr>
+        <w:rPr>
+          <w:sz w:val="24"/>
+          <w:szCs w:val="24"/>
+        </w:rPr>
+      </w:pPr>
+    </w:p>
+    <w:p>
+      <w:pPr>
+        <w:rPr>
+          <w:sz w:val="24"/>
+          <w:szCs w:val="24"/>
+        </w:rPr>
+      </w:pPr>
+    </w:p>
+    <w:p>
+      <w:pPr>
+        <w:jc w:val="center"/>
+        <w:rPr>
+          <w:sz w:val="24"/>
+          <w:szCs w:val="24"/>
+        </w:rPr>
+      </w:pPr>
+      <w:r>
+        <w:rPr>
+          <w:noProof/>
+          <w:lang w:eastAsia="es-CO"/>
+        </w:rPr>
+        <w:drawing>
+          <wp:inline distT="0" distB="0" distL="0" distR="0" wp14:anchorId="6F25A84A" wp14:editId="12B611E7">
+            <wp:extent cx="4976037" cy="2714202"/>
+            <wp:effectExtent l="0" t="0" r="0" b="0"/>
+            <wp:docPr id="3" name="Imagen 3"/>
+            <wp:cNvGraphicFramePr>
+              <a:graphicFrameLocks xmlns:a="http://schemas.openxmlformats.org/drawingml/2006/main" noChangeAspect="1"/>
+            </wp:cNvGraphicFramePr>
+            <a:graphic xmlns:a="http://schemas.openxmlformats.org/drawingml/2006/main">
+              <a:graphicData uri="http://schemas.openxmlformats.org/drawingml/2006/picture">
+                <pic:pic xmlns:pic="http://schemas.openxmlformats.org/drawingml/2006/picture">
+                  <pic:nvPicPr>
+                    <pic:cNvPr id="0" name=""/>
+                    <pic:cNvPicPr/>
+                  </pic:nvPicPr>
+                  <pic:blipFill rotWithShape="1">
+                    <a:blip r:embed="rId12"/>
+                    <a:srcRect l="21844" t="22973" r="34280" b="34460"/>
+                    <a:stretch/>
+                  </pic:blipFill>
+                  <pic:spPr bwMode="auto">
+                    <a:xfrm>
+                      <a:off x="0" y="0"/>
+                      <a:ext cx="4988810" cy="2721169"/>
+                    </a:xfrm>
+                    <a:prstGeom prst="rect">
+                      <a:avLst/>
+                    </a:prstGeom>
+                    <a:ln>
+                      <a:noFill/>
+                    </a:ln>
+                    <a:extLst>
+                      <a:ext uri="{53640926-AAD7-44D8-BBD7-CCE9431645EC}">
+                        <a14:shadowObscured xmlns:a14="http://schemas.microsoft.com/office/drawing/2010/main"/>
+                      </a:ext>
+                    </a:extLst>
+                  </pic:spPr>
+                </pic:pic>
+              </a:graphicData>
+            </a:graphic>
+          </wp:inline>
+        </w:drawing>
+      </w:r>
+    </w:p>
+    <w:p>
+      <w:pPr>
+        <w:pStyle w:val="Prrafodelista"/>
+        <w:rPr>
+          <w:sz w:val="24"/>
+          <w:szCs w:val="24"/>
+        </w:rPr>
+      </w:pPr>
+    </w:p>
+    <w:p>
+      <w:pPr>
+        <w:rPr>
+          <w:sz w:val="24"/>
+          <w:szCs w:val="24"/>
+        </w:rPr>
+      </w:pPr>
+    </w:p>
+    <w:p>
+      <w:pPr>
+        <w:rPr>
+          <w:sz w:val="24"/>
+          <w:szCs w:val="24"/>
+        </w:rPr>
+      </w:pPr>
+    </w:p>
+    <w:p>
+      <w:pPr>
+        <w:rPr>
+          <w:sz w:val="24"/>
+          <w:szCs w:val="24"/>
+        </w:rPr>
+      </w:pPr>
+      <w:r>
+        <w:rPr>
+          <w:noProof/>
+          <w:lang w:eastAsia="es-CO"/>
+        </w:rPr>
+        <w:lastRenderedPageBreak/>
+        <w:drawing>
+          <wp:inline distT="0" distB="0" distL="0" distR="0" wp14:anchorId="4CF64D62" wp14:editId="200388A9">
+            <wp:extent cx="5103628" cy="2021040"/>
+            <wp:effectExtent l="0" t="0" r="1905" b="0"/>
+            <wp:docPr id="4" name="Imagen 4"/>
+            <wp:cNvGraphicFramePr>
+              <a:graphicFrameLocks xmlns:a="http://schemas.openxmlformats.org/drawingml/2006/main" noChangeAspect="1"/>
+            </wp:cNvGraphicFramePr>
+            <a:graphic xmlns:a="http://schemas.openxmlformats.org/drawingml/2006/main">
+              <a:graphicData uri="http://schemas.openxmlformats.org/drawingml/2006/picture">
+                <pic:pic xmlns:pic="http://schemas.openxmlformats.org/drawingml/2006/picture">
+                  <pic:nvPicPr>
+                    <pic:cNvPr id="0" name=""/>
+                    <pic:cNvPicPr/>
+                  </pic:nvPicPr>
+                  <pic:blipFill rotWithShape="1">
+                    <a:blip r:embed="rId13"/>
+                    <a:srcRect l="24693" t="23987" r="27822" b="42567"/>
+                    <a:stretch/>
+                  </pic:blipFill>
+                  <pic:spPr bwMode="auto">
+                    <a:xfrm>
+                      <a:off x="0" y="0"/>
+                      <a:ext cx="5116733" cy="2026230"/>
+                    </a:xfrm>
+                    <a:prstGeom prst="rect">
+                      <a:avLst/>
+                    </a:prstGeom>
+                    <a:ln>
+                      <a:noFill/>
+                    </a:ln>
+                    <a:extLst>
+                      <a:ext uri="{53640926-AAD7-44D8-BBD7-CCE9431645EC}">
+                        <a14:shadowObscured xmlns:a14="http://schemas.microsoft.com/office/drawing/2010/main"/>
+                      </a:ext>
+                    </a:extLst>
+                  </pic:spPr>
+                </pic:pic>
+              </a:graphicData>
+            </a:graphic>
+          </wp:inline>
+        </w:drawing>
+      </w:r>
+    </w:p>
+    <w:p>
+      <w:pPr>
         <w:rPr>
           <w:sz w:val="24"/>
           <w:szCs w:val="24"/>
@@ -6172,7 +7302,7 @@
           <w:sz w:val="24"/>
           <w:szCs w:val="24"/>
         </w:rPr>
-        <w:t>Caso de uso menú Estudiante:</w:t>
+        <w:t>CASO DE USO CONSULTAR HISTORICO DE NOTAS</w:t>
       </w:r>
     </w:p>
     <w:p>
@@ -6182,290 +7312,581 @@
           <w:szCs w:val="24"/>
         </w:rPr>
       </w:pPr>
-    </w:p>
-    <w:p>
-      <w:pPr>
-        <w:rPr>
-          <w:sz w:val="24"/>
-          <w:szCs w:val="24"/>
-        </w:rPr>
-      </w:pPr>
-    </w:p>
-    <w:p>
-      <w:pPr>
-        <w:rPr>
-          <w:sz w:val="24"/>
-          <w:szCs w:val="24"/>
-        </w:rPr>
-      </w:pPr>
-    </w:p>
-    <w:p>
-      <w:pPr>
-        <w:rPr>
-          <w:sz w:val="24"/>
-          <w:szCs w:val="24"/>
-        </w:rPr>
-      </w:pPr>
       <w:r>
         <w:rPr>
           <w:noProof/>
-          <w:sz w:val="24"/>
-          <w:szCs w:val="24"/>
           <w:lang w:eastAsia="es-CO"/>
         </w:rPr>
-        <mc:AlternateContent>
-          <mc:Choice Requires="wps">
-            <w:drawing>
-              <wp:anchor distT="0" distB="0" distL="114300" distR="114300" simplePos="0" relativeHeight="251665408" behindDoc="0" locked="0" layoutInCell="1" allowOverlap="1" wp14:anchorId="196EBEC8" wp14:editId="4899CB62">
-                <wp:simplePos x="0" y="0"/>
-                <wp:positionH relativeFrom="column">
-                  <wp:posOffset>38735</wp:posOffset>
-                </wp:positionH>
-                <wp:positionV relativeFrom="paragraph">
-                  <wp:posOffset>796925</wp:posOffset>
-                </wp:positionV>
-                <wp:extent cx="530225" cy="153670"/>
-                <wp:effectExtent l="0" t="0" r="22225" b="36830"/>
-                <wp:wrapNone/>
-                <wp:docPr id="8" name="8 Conector recto"/>
-                <wp:cNvGraphicFramePr/>
-                <a:graphic xmlns:a="http://schemas.openxmlformats.org/drawingml/2006/main">
-                  <a:graphicData uri="http://schemas.microsoft.com/office/word/2010/wordprocessingShape">
-                    <wps:wsp>
-                      <wps:cNvCnPr/>
-                      <wps:spPr>
-                        <a:xfrm flipV="1">
-                          <a:off x="0" y="0"/>
-                          <a:ext cx="530225" cy="153670"/>
-                        </a:xfrm>
-                        <a:prstGeom prst="line">
-                          <a:avLst/>
-                        </a:prstGeom>
-                      </wps:spPr>
-                      <wps:style>
-                        <a:lnRef idx="1">
-                          <a:schemeClr val="accent1"/>
-                        </a:lnRef>
-                        <a:fillRef idx="0">
-                          <a:schemeClr val="accent1"/>
-                        </a:fillRef>
-                        <a:effectRef idx="0">
-                          <a:schemeClr val="accent1"/>
-                        </a:effectRef>
-                        <a:fontRef idx="minor">
-                          <a:schemeClr val="tx1"/>
-                        </a:fontRef>
-                      </wps:style>
-                      <wps:bodyPr/>
-                    </wps:wsp>
-                  </a:graphicData>
-                </a:graphic>
-                <wp14:sizeRelH relativeFrom="margin">
-                  <wp14:pctWidth>0</wp14:pctWidth>
-                </wp14:sizeRelH>
-                <wp14:sizeRelV relativeFrom="margin">
-                  <wp14:pctHeight>0</wp14:pctHeight>
-                </wp14:sizeRelV>
-              </wp:anchor>
-            </w:drawing>
-          </mc:Choice>
-          <mc:Fallback>
-            <w:pict>
-              <v:line id="8 Conector recto" o:spid="_x0000_s1026" style="position:absolute;flip:y;z-index:251665408;visibility:visible;mso-wrap-style:square;mso-width-percent:0;mso-height-percent:0;mso-wrap-distance-left:9pt;mso-wrap-distance-top:0;mso-wrap-distance-right:9pt;mso-wrap-distance-bottom:0;mso-position-horizontal:absolute;mso-position-horizontal-relative:text;mso-position-vertical:absolute;mso-position-vertical-relative:text;mso-width-percent:0;mso-height-percent:0;mso-width-relative:margin;mso-height-relative:margin" from="3.05pt,62.75pt" to="44.8pt,74.85pt" o:gfxdata="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" strokecolor="#4579b8 [3044]"/>
-            </w:pict>
-          </mc:Fallback>
-        </mc:AlternateContent>
-      </w:r>
-      <w:r>
-        <w:rPr>
-          <w:noProof/>
-          <w:sz w:val="24"/>
-          <w:szCs w:val="24"/>
-          <w:lang w:eastAsia="es-CO"/>
-        </w:rPr>
-        <mc:AlternateContent>
-          <mc:Choice Requires="wps">
-            <w:drawing>
-              <wp:anchor distT="0" distB="0" distL="114300" distR="114300" simplePos="0" relativeHeight="251664384" behindDoc="0" locked="0" layoutInCell="1" allowOverlap="1" wp14:anchorId="7882787B" wp14:editId="40550A08">
-                <wp:simplePos x="0" y="0"/>
-                <wp:positionH relativeFrom="column">
-                  <wp:posOffset>299720</wp:posOffset>
-                </wp:positionH>
-                <wp:positionV relativeFrom="paragraph">
-                  <wp:posOffset>667385</wp:posOffset>
-                </wp:positionV>
-                <wp:extent cx="8255" cy="762635"/>
-                <wp:effectExtent l="0" t="0" r="29845" b="18415"/>
-                <wp:wrapNone/>
-                <wp:docPr id="7" name="7 Conector recto"/>
-                <wp:cNvGraphicFramePr/>
-                <a:graphic xmlns:a="http://schemas.openxmlformats.org/drawingml/2006/main">
-                  <a:graphicData uri="http://schemas.microsoft.com/office/word/2010/wordprocessingShape">
-                    <wps:wsp>
-                      <wps:cNvCnPr/>
-                      <wps:spPr>
-                        <a:xfrm flipH="1">
-                          <a:off x="0" y="0"/>
-                          <a:ext cx="8255" cy="762635"/>
-                        </a:xfrm>
-                        <a:prstGeom prst="line">
-                          <a:avLst/>
-                        </a:prstGeom>
-                      </wps:spPr>
-                      <wps:style>
-                        <a:lnRef idx="1">
-                          <a:schemeClr val="accent1"/>
-                        </a:lnRef>
-                        <a:fillRef idx="0">
-                          <a:schemeClr val="accent1"/>
-                        </a:fillRef>
-                        <a:effectRef idx="0">
-                          <a:schemeClr val="accent1"/>
-                        </a:effectRef>
-                        <a:fontRef idx="minor">
-                          <a:schemeClr val="tx1"/>
-                        </a:fontRef>
-                      </wps:style>
-                      <wps:bodyPr/>
-                    </wps:wsp>
-                  </a:graphicData>
-                </a:graphic>
-                <wp14:sizeRelV relativeFrom="margin">
-                  <wp14:pctHeight>0</wp14:pctHeight>
-                </wp14:sizeRelV>
-              </wp:anchor>
-            </w:drawing>
-          </mc:Choice>
-          <mc:Fallback>
-            <w:pict>
-              <v:line id="7 Conector recto" o:spid="_x0000_s1026" style="position:absolute;flip:x;z-index:251664384;visibility:visible;mso-wrap-style:square;mso-height-percent:0;mso-wrap-distance-left:9pt;mso-wrap-distance-top:0;mso-wrap-distance-right:9pt;mso-wrap-distance-bottom:0;mso-position-horizontal:absolute;mso-position-horizontal-relative:text;mso-position-vertical:absolute;mso-position-vertical-relative:text;mso-height-percent:0;mso-height-relative:margin" from="23.6pt,52.55pt" to="24.25pt,112.6pt" o:gfxdata="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" strokecolor="#4579b8 [3044]"/>
-            </w:pict>
-          </mc:Fallback>
-        </mc:AlternateContent>
-      </w:r>
-      <w:r>
-        <w:rPr>
-          <w:noProof/>
-          <w:sz w:val="24"/>
-          <w:szCs w:val="24"/>
-          <w:lang w:eastAsia="es-CO"/>
-        </w:rPr>
-        <mc:AlternateContent>
-          <mc:Choice Requires="wps">
-            <w:drawing>
-              <wp:anchor distT="0" distB="0" distL="114300" distR="114300" simplePos="0" relativeHeight="251663360" behindDoc="0" locked="0" layoutInCell="1" allowOverlap="1" wp14:anchorId="24D4A97F" wp14:editId="0D773DB0">
-                <wp:simplePos x="0" y="0"/>
-                <wp:positionH relativeFrom="column">
-                  <wp:posOffset>38735</wp:posOffset>
-                </wp:positionH>
-                <wp:positionV relativeFrom="paragraph">
-                  <wp:posOffset>132080</wp:posOffset>
-                </wp:positionV>
-                <wp:extent cx="531495" cy="473075"/>
-                <wp:effectExtent l="0" t="0" r="20955" b="22225"/>
-                <wp:wrapNone/>
-                <wp:docPr id="6" name="6 Cara sonriente"/>
-                <wp:cNvGraphicFramePr/>
-                <a:graphic xmlns:a="http://schemas.openxmlformats.org/drawingml/2006/main">
-                  <a:graphicData uri="http://schemas.microsoft.com/office/word/2010/wordprocessingShape">
-                    <wps:wsp>
-                      <wps:cNvSpPr/>
-                      <wps:spPr>
-                        <a:xfrm>
-                          <a:off x="0" y="0"/>
-                          <a:ext cx="531495" cy="473075"/>
-                        </a:xfrm>
-                        <a:prstGeom prst="smileyFace">
-                          <a:avLst/>
-                        </a:prstGeom>
-                      </wps:spPr>
-                      <wps:style>
-                        <a:lnRef idx="2">
-                          <a:schemeClr val="accent1">
-                            <a:shade val="50000"/>
-                          </a:schemeClr>
-                        </a:lnRef>
-                        <a:fillRef idx="1">
-                          <a:schemeClr val="accent1"/>
-                        </a:fillRef>
-                        <a:effectRef idx="0">
-                          <a:schemeClr val="accent1"/>
-                        </a:effectRef>
-                        <a:fontRef idx="minor">
-                          <a:schemeClr val="lt1"/>
-                        </a:fontRef>
-                      </wps:style>
-                      <wps:bodyPr rot="0" spcFirstLastPara="0" vertOverflow="overflow" horzOverflow="overflow" vert="horz" wrap="square" lIns="91440" tIns="45720" rIns="91440" bIns="45720" numCol="1" spcCol="0" rtlCol="0" fromWordArt="0" anchor="ctr" anchorCtr="0" forceAA="0" compatLnSpc="1">
-                        <a:prstTxWarp prst="textNoShape">
-                          <a:avLst/>
-                        </a:prstTxWarp>
-                        <a:noAutofit/>
-                      </wps:bodyPr>
-                    </wps:wsp>
-                  </a:graphicData>
-                </a:graphic>
-                <wp14:sizeRelH relativeFrom="margin">
-                  <wp14:pctWidth>0</wp14:pctWidth>
-                </wp14:sizeRelH>
-                <wp14:sizeRelV relativeFrom="margin">
-                  <wp14:pctHeight>0</wp14:pctHeight>
-                </wp14:sizeRelV>
-              </wp:anchor>
-            </w:drawing>
-          </mc:Choice>
-          <mc:Fallback>
-            <w:pict>
-              <v:shapetype id="_x0000_t96" coordsize="21600,21600" o:spt="96" adj="17520" path="m10800,qx,10800,10800,21600,21600,10800,10800,xem7340,6445qx6215,7570,7340,8695,8465,7570,7340,6445xnfem14260,6445qx13135,7570,14260,8695,15385,7570,14260,6445xnfem4960@0c8853@3,12747@3,16640@0nfe">
-                <v:formulas>
-                  <v:f eqn="sum 33030 0 #0"/>
-                  <v:f eqn="prod #0 4 3"/>
-                  <v:f eqn="prod @0 1 3"/>
-                  <v:f eqn="sum @1 0 @2"/>
-                </v:formulas>
-                <v:path o:extrusionok="f" gradientshapeok="t" o:connecttype="custom" o:connectlocs="10800,0;3163,3163;0,10800;3163,18437;10800,21600;18437,18437;21600,10800;18437,3163" textboxrect="3163,3163,18437,18437"/>
-                <v:handles>
-                  <v:h position="center,#0" yrange="15510,17520"/>
-                </v:handles>
-                <o:complex v:ext="view"/>
-              </v:shapetype>
-              <v:shape id="6 Cara sonriente" o:spid="_x0000_s1026" type="#_x0000_t96" style="position:absolute;margin-left:3.05pt;margin-top:10.4pt;width:41.85pt;height:37.25pt;z-index:251663360;visibility:visible;mso-wrap-style:square;mso-width-percent:0;mso-height-percent:0;mso-wrap-distance-left:9pt;mso-wrap-distance-top:0;mso-wrap-distance-right:9pt;mso-wrap-distance-bottom:0;mso-position-horizontal:absolute;mso-position-horizontal-relative:text;mso-position-vertical:absolute;mso-position-vertical-relative:text;mso-width-percent:0;mso-height-percent:0;mso-width-relative:margin;mso-height-relative:margin;v-text-anchor:middle" o:gfxdata="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" fillcolor="#4f81bd [3204]" strokecolor="#243f60 [1604]" strokeweight="2pt"/>
-            </w:pict>
-          </mc:Fallback>
-        </mc:AlternateContent>
+        <w:drawing>
+          <wp:inline distT="0" distB="0" distL="0" distR="0" wp14:anchorId="5C0B35C3" wp14:editId="0B264476">
+            <wp:extent cx="5380074" cy="2160181"/>
+            <wp:effectExtent l="0" t="0" r="0" b="0"/>
+            <wp:docPr id="9" name="Imagen 9"/>
+            <wp:cNvGraphicFramePr>
+              <a:graphicFrameLocks xmlns:a="http://schemas.openxmlformats.org/drawingml/2006/main" noChangeAspect="1"/>
+            </wp:cNvGraphicFramePr>
+            <a:graphic xmlns:a="http://schemas.openxmlformats.org/drawingml/2006/main">
+              <a:graphicData uri="http://schemas.openxmlformats.org/drawingml/2006/picture">
+                <pic:pic xmlns:pic="http://schemas.openxmlformats.org/drawingml/2006/picture">
+                  <pic:nvPicPr>
+                    <pic:cNvPr id="0" name=""/>
+                    <pic:cNvPicPr/>
+                  </pic:nvPicPr>
+                  <pic:blipFill rotWithShape="1">
+                    <a:blip r:embed="rId14"/>
+                    <a:srcRect l="22794" t="22298" r="27062" b="41892"/>
+                    <a:stretch/>
+                  </pic:blipFill>
+                  <pic:spPr bwMode="auto">
+                    <a:xfrm>
+                      <a:off x="0" y="0"/>
+                      <a:ext cx="5393884" cy="2165726"/>
+                    </a:xfrm>
+                    <a:prstGeom prst="rect">
+                      <a:avLst/>
+                    </a:prstGeom>
+                    <a:ln>
+                      <a:noFill/>
+                    </a:ln>
+                    <a:extLst>
+                      <a:ext uri="{53640926-AAD7-44D8-BBD7-CCE9431645EC}">
+                        <a14:shadowObscured xmlns:a14="http://schemas.microsoft.com/office/drawing/2010/main"/>
+                      </a:ext>
+                    </a:extLst>
+                  </pic:spPr>
+                </pic:pic>
+              </a:graphicData>
+            </a:graphic>
+          </wp:inline>
+        </w:drawing>
       </w:r>
     </w:p>
-    <w:p>
-      <w:pPr>
-        <w:rPr>
-          <w:sz w:val="24"/>
-          <w:szCs w:val="24"/>
-        </w:rPr>
-      </w:pPr>
-    </w:p>
-    <w:p>
-      <w:pPr>
-        <w:rPr>
-          <w:sz w:val="24"/>
-          <w:szCs w:val="24"/>
-        </w:rPr>
-      </w:pPr>
-    </w:p>
-    <w:p>
-      <w:pPr>
-        <w:rPr>
-          <w:sz w:val="24"/>
-          <w:szCs w:val="24"/>
-        </w:rPr>
-      </w:pPr>
-    </w:p>
-    <w:p>
-      <w:pPr>
-        <w:rPr>
-          <w:sz w:val="24"/>
-          <w:szCs w:val="24"/>
-        </w:rPr>
-      </w:pPr>
-    </w:p>
+    <w:tbl>
+      <w:tblPr>
+        <w:tblStyle w:val="Tablaconcuadrcula"/>
+        <w:tblW w:w="0" w:type="auto"/>
+        <w:tblLook w:val="01E0" w:firstRow="1" w:lastRow="1" w:firstColumn="1" w:lastColumn="1" w:noHBand="0" w:noVBand="0"/>
+      </w:tblPr>
+      <w:tblGrid>
+        <w:gridCol w:w="1662"/>
+        <w:gridCol w:w="7392"/>
+      </w:tblGrid>
+      <w:tr>
+        <w:trPr>
+          <w:trHeight w:val="521"/>
+        </w:trPr>
+        <w:tc>
+          <w:tcPr>
+            <w:tcW w:w="1763" w:type="dxa"/>
+          </w:tcPr>
+          <w:p>
+            <w:pPr>
+              <w:rPr>
+                <w:b/>
+              </w:rPr>
+            </w:pPr>
+            <w:r>
+              <w:rPr>
+                <w:b/>
+              </w:rPr>
+              <w:t>Nombre del caso de uso</w:t>
+            </w:r>
+          </w:p>
+        </w:tc>
+        <w:tc>
+          <w:tcPr>
+            <w:tcW w:w="6957" w:type="dxa"/>
+          </w:tcPr>
+          <w:p>
+            <w:pPr>
+              <w:jc w:val="both"/>
+            </w:pPr>
+            <w:r>
+              <w:rPr>
+                <w:rFonts w:ascii="Arial" w:hAnsi="Arial" w:cs="Arial"/>
+                <w:color w:val="000000"/>
+                <w:sz w:val="20"/>
+                <w:szCs w:val="20"/>
+              </w:rPr>
+              <w:t>Histórico de notas.</w:t>
+            </w:r>
+          </w:p>
+        </w:tc>
+      </w:tr>
+      <w:tr>
+        <w:trPr>
+          <w:trHeight w:val="536"/>
+        </w:trPr>
+        <w:tc>
+          <w:tcPr>
+            <w:tcW w:w="1763" w:type="dxa"/>
+          </w:tcPr>
+          <w:p>
+            <w:pPr>
+              <w:rPr>
+                <w:b/>
+              </w:rPr>
+            </w:pPr>
+            <w:r>
+              <w:rPr>
+                <w:b/>
+              </w:rPr>
+              <w:t>Identificador único</w:t>
+            </w:r>
+          </w:p>
+        </w:tc>
+        <w:tc>
+          <w:tcPr>
+            <w:tcW w:w="6957" w:type="dxa"/>
+          </w:tcPr>
+          <w:p>
+            <w:pPr>
+              <w:jc w:val="both"/>
+            </w:pPr>
+            <w:r>
+              <w:t>4</w:t>
+            </w:r>
+          </w:p>
+        </w:tc>
+      </w:tr>
+      <w:tr>
+        <w:trPr>
+          <w:trHeight w:val="782"/>
+        </w:trPr>
+        <w:tc>
+          <w:tcPr>
+            <w:tcW w:w="1763" w:type="dxa"/>
+          </w:tcPr>
+          <w:p>
+            <w:pPr>
+              <w:rPr>
+                <w:b/>
+              </w:rPr>
+            </w:pPr>
+            <w:r>
+              <w:rPr>
+                <w:b/>
+              </w:rPr>
+              <w:t>Descripción</w:t>
+            </w:r>
+          </w:p>
+        </w:tc>
+        <w:tc>
+          <w:tcPr>
+            <w:tcW w:w="6957" w:type="dxa"/>
+          </w:tcPr>
+          <w:p>
+            <w:pPr>
+              <w:jc w:val="both"/>
+              <w:rPr>
+                <w:b/>
+              </w:rPr>
+            </w:pPr>
+            <w:r>
+              <w:t xml:space="preserve">El caso de uso permite a un estudiante </w:t>
+            </w:r>
+            <w:r>
+              <w:t xml:space="preserve">entrar a consultar las notas de semestres anteriores y del semestre que </w:t>
+            </w:r>
+            <w:proofErr w:type="spellStart"/>
+            <w:r>
+              <w:t>esta</w:t>
+            </w:r>
+            <w:proofErr w:type="spellEnd"/>
+            <w:r>
+              <w:t xml:space="preserve"> cursando</w:t>
+            </w:r>
+          </w:p>
+        </w:tc>
+      </w:tr>
+      <w:tr>
+        <w:trPr>
+          <w:trHeight w:val="275"/>
+        </w:trPr>
+        <w:tc>
+          <w:tcPr>
+            <w:tcW w:w="1763" w:type="dxa"/>
+          </w:tcPr>
+          <w:p>
+            <w:pPr>
+              <w:rPr>
+                <w:b/>
+              </w:rPr>
+            </w:pPr>
+            <w:r>
+              <w:rPr>
+                <w:b/>
+              </w:rPr>
+              <w:t>Actores</w:t>
+            </w:r>
+          </w:p>
+        </w:tc>
+        <w:tc>
+          <w:tcPr>
+            <w:tcW w:w="6957" w:type="dxa"/>
+          </w:tcPr>
+          <w:p>
+            <w:r>
+              <w:rPr>
+                <w:b/>
+              </w:rPr>
+              <w:t>Actor Primario:</w:t>
+            </w:r>
+            <w:r>
+              <w:t xml:space="preserve"> Cliente</w:t>
+            </w:r>
+          </w:p>
+        </w:tc>
+      </w:tr>
+      <w:tr>
+        <w:trPr>
+          <w:trHeight w:val="275"/>
+        </w:trPr>
+        <w:tc>
+          <w:tcPr>
+            <w:tcW w:w="1763" w:type="dxa"/>
+          </w:tcPr>
+          <w:p>
+            <w:pPr>
+              <w:rPr>
+                <w:b/>
+              </w:rPr>
+            </w:pPr>
+            <w:r>
+              <w:rPr>
+                <w:b/>
+              </w:rPr>
+              <w:t>Entrada</w:t>
+            </w:r>
+          </w:p>
+        </w:tc>
+        <w:tc>
+          <w:tcPr>
+            <w:tcW w:w="6957" w:type="dxa"/>
+          </w:tcPr>
+          <w:p>
+            <w:r>
+              <w:rPr>
+                <w:rFonts w:ascii="Arial" w:hAnsi="Arial" w:cs="Arial"/>
+                <w:color w:val="000000"/>
+                <w:sz w:val="20"/>
+                <w:szCs w:val="20"/>
+              </w:rPr>
+              <w:t>Código (carnet) – Contraseña (número de cedula) – Tipo Usuario (Estudiante – Docente)</w:t>
+            </w:r>
+          </w:p>
+        </w:tc>
+      </w:tr>
+      <w:tr>
+        <w:trPr>
+          <w:trHeight w:val="275"/>
+        </w:trPr>
+        <w:tc>
+          <w:tcPr>
+            <w:tcW w:w="1763" w:type="dxa"/>
+          </w:tcPr>
+          <w:p>
+            <w:pPr>
+              <w:rPr>
+                <w:b/>
+              </w:rPr>
+            </w:pPr>
+            <w:r>
+              <w:rPr>
+                <w:b/>
+              </w:rPr>
+              <w:t>Salidas</w:t>
+            </w:r>
+          </w:p>
+        </w:tc>
+        <w:tc>
+          <w:tcPr>
+            <w:tcW w:w="6957" w:type="dxa"/>
+          </w:tcPr>
+          <w:p>
+            <w:pPr>
+              <w:pStyle w:val="NormalWeb"/>
+              <w:spacing w:before="75" w:beforeAutospacing="0" w:after="75" w:afterAutospacing="0"/>
+              <w:jc w:val="both"/>
+              <w:rPr>
+                <w:rFonts w:ascii="Arial" w:hAnsi="Arial" w:cs="Arial"/>
+                <w:color w:val="000000"/>
+                <w:sz w:val="20"/>
+                <w:szCs w:val="20"/>
+              </w:rPr>
+            </w:pPr>
+            <w:r>
+              <w:rPr>
+                <w:rFonts w:ascii="Arial" w:hAnsi="Arial" w:cs="Arial"/>
+                <w:color w:val="000000"/>
+                <w:sz w:val="20"/>
+                <w:szCs w:val="20"/>
+              </w:rPr>
+              <w:t>El proceso despliega una pantalla con todas las notas y promedios durante cada semestre cursado.</w:t>
+            </w:r>
+          </w:p>
+        </w:tc>
+      </w:tr>
+      <w:tr>
+        <w:trPr>
+          <w:trHeight w:val="1099"/>
+        </w:trPr>
+        <w:tc>
+          <w:tcPr>
+            <w:tcW w:w="1763" w:type="dxa"/>
+          </w:tcPr>
+          <w:p>
+            <w:pPr>
+              <w:rPr>
+                <w:b/>
+              </w:rPr>
+            </w:pPr>
+            <w:r>
+              <w:rPr>
+                <w:b/>
+              </w:rPr>
+              <w:t>Flujo de Eventos</w:t>
+            </w:r>
+          </w:p>
+        </w:tc>
+        <w:tc>
+          <w:tcPr>
+            <w:tcW w:w="6957" w:type="dxa"/>
+          </w:tcPr>
+          <w:p>
+            <w:pPr>
+              <w:jc w:val="both"/>
+            </w:pPr>
+            <w:r>
+              <w:t xml:space="preserve">El caso de uso empieza </w:t>
+            </w:r>
+            <w:r>
+              <w:t xml:space="preserve">cuando el estudiante entra al sistema de consulta de notas </w:t>
+            </w:r>
+          </w:p>
+        </w:tc>
+      </w:tr>
+      <w:tr>
+        <w:trPr>
+          <w:trHeight w:val="793"/>
+        </w:trPr>
+        <w:tc>
+          <w:tcPr>
+            <w:tcW w:w="1763" w:type="dxa"/>
+          </w:tcPr>
+          <w:p>
+            <w:pPr>
+              <w:rPr>
+                <w:b/>
+              </w:rPr>
+            </w:pPr>
+            <w:r>
+              <w:rPr>
+                <w:b/>
+              </w:rPr>
+              <w:lastRenderedPageBreak/>
+              <w:t>Flujos Alternativos</w:t>
+            </w:r>
+          </w:p>
+        </w:tc>
+        <w:tc>
+          <w:tcPr>
+            <w:tcW w:w="6957" w:type="dxa"/>
+          </w:tcPr>
+          <w:p>
+            <w:pPr>
+              <w:jc w:val="both"/>
+            </w:pPr>
+          </w:p>
+        </w:tc>
+      </w:tr>
+      <w:tr>
+        <w:trPr>
+          <w:trHeight w:val="601"/>
+        </w:trPr>
+        <w:tc>
+          <w:tcPr>
+            <w:tcW w:w="1763" w:type="dxa"/>
+          </w:tcPr>
+          <w:p>
+            <w:pPr>
+              <w:rPr>
+                <w:b/>
+              </w:rPr>
+            </w:pPr>
+            <w:r>
+              <w:rPr>
+                <w:b/>
+              </w:rPr>
+              <w:t>Excepciones</w:t>
+            </w:r>
+          </w:p>
+        </w:tc>
+        <w:tc>
+          <w:tcPr>
+            <w:tcW w:w="6957" w:type="dxa"/>
+          </w:tcPr>
+          <w:p>
+            <w:pPr>
+              <w:jc w:val="both"/>
+            </w:pPr>
+            <w:r>
+              <w:t>Ninguna.</w:t>
+            </w:r>
+          </w:p>
+        </w:tc>
+      </w:tr>
+      <w:tr>
+        <w:trPr>
+          <w:trHeight w:val="796"/>
+        </w:trPr>
+        <w:tc>
+          <w:tcPr>
+            <w:tcW w:w="1763" w:type="dxa"/>
+          </w:tcPr>
+          <w:p>
+            <w:pPr>
+              <w:rPr>
+                <w:b/>
+              </w:rPr>
+            </w:pPr>
+            <w:r>
+              <w:rPr>
+                <w:b/>
+              </w:rPr>
+              <w:t>Precondiciones</w:t>
+            </w:r>
+          </w:p>
+        </w:tc>
+        <w:tc>
+          <w:tcPr>
+            <w:tcW w:w="6957" w:type="dxa"/>
+          </w:tcPr>
+          <w:p>
+            <w:pPr>
+              <w:jc w:val="both"/>
+            </w:pPr>
+            <w:r>
+              <w:t>NA</w:t>
+            </w:r>
+          </w:p>
+        </w:tc>
+      </w:tr>
+      <w:tr>
+        <w:trPr>
+          <w:trHeight w:val="796"/>
+        </w:trPr>
+        <w:tc>
+          <w:tcPr>
+            <w:tcW w:w="1763" w:type="dxa"/>
+          </w:tcPr>
+          <w:p>
+            <w:pPr>
+              <w:rPr>
+                <w:b/>
+              </w:rPr>
+            </w:pPr>
+            <w:proofErr w:type="spellStart"/>
+            <w:r>
+              <w:rPr>
+                <w:b/>
+              </w:rPr>
+              <w:t>Poscondiciones</w:t>
+            </w:r>
+            <w:proofErr w:type="spellEnd"/>
+          </w:p>
+        </w:tc>
+        <w:tc>
+          <w:tcPr>
+            <w:tcW w:w="6957" w:type="dxa"/>
+          </w:tcPr>
+          <w:p>
+            <w:r>
+              <w:t xml:space="preserve">Se debe estar matriculado o hacer parte de la universidad para poder realizar la </w:t>
+            </w:r>
+            <w:proofErr w:type="spellStart"/>
+            <w:r>
+              <w:t>conulta</w:t>
+            </w:r>
+            <w:proofErr w:type="spellEnd"/>
+            <w:r>
+              <w:t xml:space="preserve"> de cursos</w:t>
+            </w:r>
+          </w:p>
+        </w:tc>
+      </w:tr>
+      <w:tr>
+        <w:trPr>
+          <w:trHeight w:val="3256"/>
+        </w:trPr>
+        <w:tc>
+          <w:tcPr>
+            <w:tcW w:w="1763" w:type="dxa"/>
+          </w:tcPr>
+          <w:p>
+            <w:pPr>
+              <w:rPr>
+                <w:b/>
+              </w:rPr>
+            </w:pPr>
+            <w:r>
+              <w:rPr>
+                <w:b/>
+              </w:rPr>
+              <w:t>Pantalla de Visualización asociado.</w:t>
+            </w:r>
+          </w:p>
+        </w:tc>
+        <w:tc>
+          <w:tcPr>
+            <w:tcW w:w="6957" w:type="dxa"/>
+          </w:tcPr>
+          <w:p>
+            <w:r>
+              <w:rPr>
+                <w:noProof/>
+                <w:lang w:eastAsia="es-CO"/>
+              </w:rPr>
+              <w:drawing>
+                <wp:inline distT="0" distB="0" distL="0" distR="0" wp14:anchorId="7A63CE93" wp14:editId="4653D387">
+                  <wp:extent cx="4557244" cy="2562225"/>
+                  <wp:effectExtent l="0" t="0" r="0" b="0"/>
+                  <wp:docPr id="20" name="Imagen 20"/>
+                  <wp:cNvGraphicFramePr>
+                    <a:graphicFrameLocks xmlns:a="http://schemas.openxmlformats.org/drawingml/2006/main" noChangeAspect="1"/>
+                  </wp:cNvGraphicFramePr>
+                  <a:graphic xmlns:a="http://schemas.openxmlformats.org/drawingml/2006/main">
+                    <a:graphicData uri="http://schemas.openxmlformats.org/drawingml/2006/picture">
+                      <pic:pic xmlns:pic="http://schemas.openxmlformats.org/drawingml/2006/picture">
+                        <pic:nvPicPr>
+                          <pic:cNvPr id="0" name=""/>
+                          <pic:cNvPicPr/>
+                        </pic:nvPicPr>
+                        <pic:blipFill>
+                          <a:blip r:embed="rId15"/>
+                          <a:stretch>
+                            <a:fillRect/>
+                          </a:stretch>
+                        </pic:blipFill>
+                        <pic:spPr>
+                          <a:xfrm>
+                            <a:off x="0" y="0"/>
+                            <a:ext cx="4560915" cy="2564289"/>
+                          </a:xfrm>
+                          <a:prstGeom prst="rect">
+                            <a:avLst/>
+                          </a:prstGeom>
+                        </pic:spPr>
+                      </pic:pic>
+                    </a:graphicData>
+                  </a:graphic>
+                </wp:inline>
+              </w:drawing>
+            </w:r>
+          </w:p>
+        </w:tc>
+      </w:tr>
+    </w:tbl>
     <w:p>
       <w:pPr>
         <w:rPr>
@@ -6486,7 +7907,2274 @@
           <w:sz w:val="24"/>
           <w:szCs w:val="24"/>
         </w:rPr>
-        <w:t xml:space="preserve">El caso de uso inicia cuando el estudiante </w:t>
+        <w:t>CASO DE USO TRABAJAR CON CURSOS</w:t>
+      </w:r>
+    </w:p>
+    <w:p>
+      <w:pPr>
+        <w:jc w:val="center"/>
+        <w:rPr>
+          <w:sz w:val="24"/>
+          <w:szCs w:val="24"/>
+        </w:rPr>
+      </w:pPr>
+      <w:r>
+        <w:rPr>
+          <w:noProof/>
+          <w:lang w:eastAsia="es-CO"/>
+        </w:rPr>
+        <w:drawing>
+          <wp:inline distT="0" distB="0" distL="0" distR="0" wp14:anchorId="19C8596F" wp14:editId="70F7E27F">
+            <wp:extent cx="4726965" cy="2981325"/>
+            <wp:effectExtent l="0" t="0" r="0" b="0"/>
+            <wp:docPr id="10" name="Imagen 10"/>
+            <wp:cNvGraphicFramePr>
+              <a:graphicFrameLocks xmlns:a="http://schemas.openxmlformats.org/drawingml/2006/main" noChangeAspect="1"/>
+            </wp:cNvGraphicFramePr>
+            <a:graphic xmlns:a="http://schemas.openxmlformats.org/drawingml/2006/main">
+              <a:graphicData uri="http://schemas.openxmlformats.org/drawingml/2006/picture">
+                <pic:pic xmlns:pic="http://schemas.openxmlformats.org/drawingml/2006/picture">
+                  <pic:nvPicPr>
+                    <pic:cNvPr id="0" name=""/>
+                    <pic:cNvPicPr/>
+                  </pic:nvPicPr>
+                  <pic:blipFill rotWithShape="1">
+                    <a:blip r:embed="rId16"/>
+                    <a:srcRect l="23553" t="24324" r="40928" b="31757"/>
+                    <a:stretch/>
+                  </pic:blipFill>
+                  <pic:spPr bwMode="auto">
+                    <a:xfrm>
+                      <a:off x="0" y="0"/>
+                      <a:ext cx="4743634" cy="2991838"/>
+                    </a:xfrm>
+                    <a:prstGeom prst="rect">
+                      <a:avLst/>
+                    </a:prstGeom>
+                    <a:ln>
+                      <a:noFill/>
+                    </a:ln>
+                    <a:extLst>
+                      <a:ext uri="{53640926-AAD7-44D8-BBD7-CCE9431645EC}">
+                        <a14:shadowObscured xmlns:a14="http://schemas.microsoft.com/office/drawing/2010/main"/>
+                      </a:ext>
+                    </a:extLst>
+                  </pic:spPr>
+                </pic:pic>
+              </a:graphicData>
+            </a:graphic>
+          </wp:inline>
+        </w:drawing>
+      </w:r>
+    </w:p>
+    <w:tbl>
+      <w:tblPr>
+        <w:tblStyle w:val="Tablaconcuadrcula"/>
+        <w:tblW w:w="0" w:type="auto"/>
+        <w:tblLook w:val="01E0" w:firstRow="1" w:lastRow="1" w:firstColumn="1" w:lastColumn="1" w:noHBand="0" w:noVBand="0"/>
+      </w:tblPr>
+      <w:tblGrid>
+        <w:gridCol w:w="1763"/>
+        <w:gridCol w:w="7134"/>
+      </w:tblGrid>
+      <w:tr>
+        <w:trPr>
+          <w:trHeight w:val="521"/>
+        </w:trPr>
+        <w:tc>
+          <w:tcPr>
+            <w:tcW w:w="1763" w:type="dxa"/>
+          </w:tcPr>
+          <w:p>
+            <w:pPr>
+              <w:rPr>
+                <w:b/>
+              </w:rPr>
+            </w:pPr>
+            <w:r>
+              <w:rPr>
+                <w:b/>
+              </w:rPr>
+              <w:lastRenderedPageBreak/>
+              <w:t>Nombre del caso de uso</w:t>
+            </w:r>
+          </w:p>
+        </w:tc>
+        <w:tc>
+          <w:tcPr>
+            <w:tcW w:w="7134" w:type="dxa"/>
+          </w:tcPr>
+          <w:p>
+            <w:pPr>
+              <w:rPr>
+                <w:sz w:val="24"/>
+                <w:szCs w:val="24"/>
+              </w:rPr>
+            </w:pPr>
+            <w:r>
+              <w:rPr>
+                <w:sz w:val="24"/>
+                <w:szCs w:val="24"/>
+              </w:rPr>
+              <w:t>CASO DE USO TRABAJAR CON CURSOS</w:t>
+            </w:r>
+          </w:p>
+        </w:tc>
+      </w:tr>
+      <w:tr>
+        <w:trPr>
+          <w:trHeight w:val="536"/>
+        </w:trPr>
+        <w:tc>
+          <w:tcPr>
+            <w:tcW w:w="1763" w:type="dxa"/>
+          </w:tcPr>
+          <w:p>
+            <w:pPr>
+              <w:rPr>
+                <w:b/>
+              </w:rPr>
+            </w:pPr>
+            <w:r>
+              <w:rPr>
+                <w:b/>
+              </w:rPr>
+              <w:t>Identificador único</w:t>
+            </w:r>
+          </w:p>
+        </w:tc>
+        <w:tc>
+          <w:tcPr>
+            <w:tcW w:w="7134" w:type="dxa"/>
+          </w:tcPr>
+          <w:p>
+            <w:pPr>
+              <w:jc w:val="both"/>
+            </w:pPr>
+            <w:r>
+              <w:t>5</w:t>
+            </w:r>
+          </w:p>
+        </w:tc>
+      </w:tr>
+      <w:tr>
+        <w:trPr>
+          <w:trHeight w:val="782"/>
+        </w:trPr>
+        <w:tc>
+          <w:tcPr>
+            <w:tcW w:w="1763" w:type="dxa"/>
+          </w:tcPr>
+          <w:p>
+            <w:pPr>
+              <w:rPr>
+                <w:b/>
+              </w:rPr>
+            </w:pPr>
+            <w:r>
+              <w:rPr>
+                <w:b/>
+              </w:rPr>
+              <w:t>Descripción</w:t>
+            </w:r>
+          </w:p>
+        </w:tc>
+        <w:tc>
+          <w:tcPr>
+            <w:tcW w:w="7134" w:type="dxa"/>
+          </w:tcPr>
+          <w:p>
+            <w:pPr>
+              <w:jc w:val="both"/>
+              <w:rPr>
+                <w:b/>
+              </w:rPr>
+            </w:pPr>
+            <w:r>
+              <w:t xml:space="preserve">El caso de uso permite a </w:t>
+            </w:r>
+            <w:r>
+              <w:t>el administrador de correos crear modificar o eliminar un curso</w:t>
+            </w:r>
+          </w:p>
+        </w:tc>
+      </w:tr>
+      <w:tr>
+        <w:trPr>
+          <w:trHeight w:val="275"/>
+        </w:trPr>
+        <w:tc>
+          <w:tcPr>
+            <w:tcW w:w="1763" w:type="dxa"/>
+          </w:tcPr>
+          <w:p>
+            <w:pPr>
+              <w:rPr>
+                <w:b/>
+              </w:rPr>
+            </w:pPr>
+            <w:r>
+              <w:rPr>
+                <w:b/>
+              </w:rPr>
+              <w:t>Actores</w:t>
+            </w:r>
+          </w:p>
+        </w:tc>
+        <w:tc>
+          <w:tcPr>
+            <w:tcW w:w="7134" w:type="dxa"/>
+          </w:tcPr>
+          <w:p>
+            <w:r>
+              <w:rPr>
+                <w:b/>
+              </w:rPr>
+              <w:t>Actor Primario:</w:t>
+            </w:r>
+            <w:r>
+              <w:t xml:space="preserve"> Cliente</w:t>
+            </w:r>
+          </w:p>
+        </w:tc>
+      </w:tr>
+      <w:tr>
+        <w:trPr>
+          <w:trHeight w:val="275"/>
+        </w:trPr>
+        <w:tc>
+          <w:tcPr>
+            <w:tcW w:w="1763" w:type="dxa"/>
+          </w:tcPr>
+          <w:p>
+            <w:pPr>
+              <w:rPr>
+                <w:b/>
+              </w:rPr>
+            </w:pPr>
+            <w:r>
+              <w:rPr>
+                <w:b/>
+              </w:rPr>
+              <w:t>Entrada</w:t>
+            </w:r>
+          </w:p>
+        </w:tc>
+        <w:tc>
+          <w:tcPr>
+            <w:tcW w:w="7134" w:type="dxa"/>
+          </w:tcPr>
+          <w:p>
+            <w:pPr>
+              <w:pStyle w:val="NormalWeb"/>
+              <w:spacing w:before="75" w:beforeAutospacing="0" w:after="75" w:afterAutospacing="0"/>
+              <w:jc w:val="both"/>
+              <w:rPr>
+                <w:rFonts w:ascii="Arial" w:hAnsi="Arial" w:cs="Arial"/>
+                <w:color w:val="000000"/>
+                <w:sz w:val="20"/>
+                <w:szCs w:val="20"/>
+              </w:rPr>
+            </w:pPr>
+            <w:r>
+              <w:rPr>
+                <w:rFonts w:ascii="Arial" w:hAnsi="Arial" w:cs="Arial"/>
+                <w:color w:val="000000"/>
+                <w:sz w:val="20"/>
+                <w:szCs w:val="20"/>
+              </w:rPr>
+              <w:t>Código de materia</w:t>
+            </w:r>
+          </w:p>
+          <w:p>
+            <w:pPr>
+              <w:pStyle w:val="NormalWeb"/>
+              <w:spacing w:before="75" w:beforeAutospacing="0" w:after="75" w:afterAutospacing="0"/>
+              <w:jc w:val="both"/>
+              <w:rPr>
+                <w:rFonts w:ascii="Arial" w:hAnsi="Arial" w:cs="Arial"/>
+                <w:color w:val="000000"/>
+                <w:sz w:val="20"/>
+                <w:szCs w:val="20"/>
+              </w:rPr>
+            </w:pPr>
+            <w:r>
+              <w:rPr>
+                <w:rFonts w:ascii="Arial" w:hAnsi="Arial" w:cs="Arial"/>
+                <w:color w:val="000000"/>
+                <w:sz w:val="20"/>
+                <w:szCs w:val="20"/>
+              </w:rPr>
+              <w:t>Nombre de materia</w:t>
+            </w:r>
+          </w:p>
+          <w:p>
+            <w:pPr>
+              <w:pStyle w:val="NormalWeb"/>
+              <w:spacing w:before="75" w:beforeAutospacing="0" w:after="75" w:afterAutospacing="0"/>
+              <w:jc w:val="both"/>
+              <w:rPr>
+                <w:rFonts w:ascii="Arial" w:hAnsi="Arial" w:cs="Arial"/>
+                <w:color w:val="000000"/>
+                <w:sz w:val="20"/>
+                <w:szCs w:val="20"/>
+              </w:rPr>
+            </w:pPr>
+            <w:r>
+              <w:rPr>
+                <w:rFonts w:ascii="Arial" w:hAnsi="Arial" w:cs="Arial"/>
+                <w:color w:val="000000"/>
+                <w:sz w:val="20"/>
+                <w:szCs w:val="20"/>
+              </w:rPr>
+              <w:t>Horario</w:t>
+            </w:r>
+          </w:p>
+          <w:p>
+            <w:pPr>
+              <w:pStyle w:val="NormalWeb"/>
+              <w:spacing w:before="75" w:beforeAutospacing="0" w:after="75" w:afterAutospacing="0"/>
+              <w:jc w:val="both"/>
+              <w:rPr>
+                <w:rFonts w:ascii="Arial" w:hAnsi="Arial" w:cs="Arial"/>
+                <w:color w:val="000000"/>
+                <w:sz w:val="20"/>
+                <w:szCs w:val="20"/>
+              </w:rPr>
+            </w:pPr>
+            <w:r>
+              <w:rPr>
+                <w:rFonts w:ascii="Arial" w:hAnsi="Arial" w:cs="Arial"/>
+                <w:color w:val="000000"/>
+                <w:sz w:val="20"/>
+                <w:szCs w:val="20"/>
+              </w:rPr>
+              <w:t>Semestre</w:t>
+            </w:r>
+          </w:p>
+          <w:p>
+            <w:r>
+              <w:rPr>
+                <w:rFonts w:ascii="Arial" w:hAnsi="Arial" w:cs="Arial"/>
+                <w:color w:val="000000"/>
+                <w:sz w:val="20"/>
+                <w:szCs w:val="20"/>
+              </w:rPr>
+              <w:t>Docente</w:t>
+            </w:r>
+          </w:p>
+        </w:tc>
+      </w:tr>
+      <w:tr>
+        <w:trPr>
+          <w:trHeight w:val="275"/>
+        </w:trPr>
+        <w:tc>
+          <w:tcPr>
+            <w:tcW w:w="1763" w:type="dxa"/>
+          </w:tcPr>
+          <w:p>
+            <w:pPr>
+              <w:rPr>
+                <w:b/>
+              </w:rPr>
+            </w:pPr>
+            <w:r>
+              <w:rPr>
+                <w:b/>
+              </w:rPr>
+              <w:t>Salidas</w:t>
+            </w:r>
+          </w:p>
+        </w:tc>
+        <w:tc>
+          <w:tcPr>
+            <w:tcW w:w="7134" w:type="dxa"/>
+          </w:tcPr>
+          <w:p>
+            <w:pPr>
+              <w:pStyle w:val="NormalWeb"/>
+              <w:spacing w:before="75" w:beforeAutospacing="0" w:after="75" w:afterAutospacing="0"/>
+              <w:jc w:val="both"/>
+              <w:rPr>
+                <w:rFonts w:ascii="Arial" w:hAnsi="Arial" w:cs="Arial"/>
+                <w:color w:val="000000"/>
+                <w:sz w:val="20"/>
+                <w:szCs w:val="20"/>
+              </w:rPr>
+            </w:pPr>
+            <w:r>
+              <w:rPr>
+                <w:rFonts w:ascii="Arial" w:hAnsi="Arial" w:cs="Arial"/>
+                <w:color w:val="000000"/>
+                <w:sz w:val="20"/>
+                <w:szCs w:val="20"/>
+              </w:rPr>
+              <w:t>La creación de una materia, modificación de materia o eliminación de materia</w:t>
+            </w:r>
+          </w:p>
+        </w:tc>
+      </w:tr>
+      <w:tr>
+        <w:trPr>
+          <w:trHeight w:val="1099"/>
+        </w:trPr>
+        <w:tc>
+          <w:tcPr>
+            <w:tcW w:w="1763" w:type="dxa"/>
+          </w:tcPr>
+          <w:p>
+            <w:pPr>
+              <w:rPr>
+                <w:b/>
+              </w:rPr>
+            </w:pPr>
+            <w:r>
+              <w:rPr>
+                <w:b/>
+              </w:rPr>
+              <w:t>Flujo de Eventos</w:t>
+            </w:r>
+          </w:p>
+        </w:tc>
+        <w:tc>
+          <w:tcPr>
+            <w:tcW w:w="7134" w:type="dxa"/>
+          </w:tcPr>
+          <w:p>
+            <w:pPr>
+              <w:pStyle w:val="Prrafodelista"/>
+              <w:numPr>
+                <w:ilvl w:val="0"/>
+                <w:numId w:val="9"/>
+              </w:numPr>
+              <w:jc w:val="both"/>
+            </w:pPr>
+            <w:r>
+              <w:t xml:space="preserve">El proceso empieza en </w:t>
+            </w:r>
+            <w:r>
+              <w:t>el momento que el administrador</w:t>
+            </w:r>
+            <w:r>
+              <w:t>.</w:t>
+            </w:r>
+          </w:p>
+        </w:tc>
+      </w:tr>
+      <w:tr>
+        <w:trPr>
+          <w:trHeight w:val="793"/>
+        </w:trPr>
+        <w:tc>
+          <w:tcPr>
+            <w:tcW w:w="1763" w:type="dxa"/>
+          </w:tcPr>
+          <w:p>
+            <w:pPr>
+              <w:rPr>
+                <w:b/>
+              </w:rPr>
+            </w:pPr>
+            <w:r>
+              <w:rPr>
+                <w:b/>
+              </w:rPr>
+              <w:t>Flujos Alternativos</w:t>
+            </w:r>
+          </w:p>
+        </w:tc>
+        <w:tc>
+          <w:tcPr>
+            <w:tcW w:w="7134" w:type="dxa"/>
+          </w:tcPr>
+          <w:p>
+            <w:pPr>
+              <w:pStyle w:val="Prrafodelista"/>
+              <w:numPr>
+                <w:ilvl w:val="0"/>
+                <w:numId w:val="9"/>
+              </w:numPr>
+              <w:jc w:val="both"/>
+            </w:pPr>
+            <w:r>
+              <w:t xml:space="preserve">El sistema permite por medio de una pantalla ingresar a revisar el listado de cursos que tiene </w:t>
+            </w:r>
+            <w:proofErr w:type="gramStart"/>
+            <w:r>
+              <w:t>la facultad disponibles</w:t>
+            </w:r>
+            <w:proofErr w:type="gramEnd"/>
+            <w:r>
+              <w:t xml:space="preserve"> para el semestre. </w:t>
+            </w:r>
+          </w:p>
+        </w:tc>
+      </w:tr>
+      <w:tr>
+        <w:trPr>
+          <w:trHeight w:val="601"/>
+        </w:trPr>
+        <w:tc>
+          <w:tcPr>
+            <w:tcW w:w="1763" w:type="dxa"/>
+          </w:tcPr>
+          <w:p>
+            <w:pPr>
+              <w:rPr>
+                <w:b/>
+              </w:rPr>
+            </w:pPr>
+            <w:r>
+              <w:rPr>
+                <w:b/>
+              </w:rPr>
+              <w:t>Excepciones</w:t>
+            </w:r>
+          </w:p>
+        </w:tc>
+        <w:tc>
+          <w:tcPr>
+            <w:tcW w:w="7134" w:type="dxa"/>
+          </w:tcPr>
+          <w:p>
+            <w:pPr>
+              <w:pStyle w:val="Prrafodelista"/>
+              <w:jc w:val="both"/>
+            </w:pPr>
+            <w:r>
+              <w:t>Ninguna.</w:t>
+            </w:r>
+          </w:p>
+        </w:tc>
+      </w:tr>
+      <w:tr>
+        <w:trPr>
+          <w:trHeight w:val="796"/>
+        </w:trPr>
+        <w:tc>
+          <w:tcPr>
+            <w:tcW w:w="1763" w:type="dxa"/>
+          </w:tcPr>
+          <w:p>
+            <w:pPr>
+              <w:rPr>
+                <w:b/>
+              </w:rPr>
+            </w:pPr>
+            <w:r>
+              <w:rPr>
+                <w:b/>
+              </w:rPr>
+              <w:t>Precondiciones</w:t>
+            </w:r>
+          </w:p>
+        </w:tc>
+        <w:tc>
+          <w:tcPr>
+            <w:tcW w:w="7134" w:type="dxa"/>
+          </w:tcPr>
+          <w:p>
+            <w:pPr>
+              <w:jc w:val="both"/>
+            </w:pPr>
+            <w:r>
+              <w:t>NA</w:t>
+            </w:r>
+          </w:p>
+        </w:tc>
+      </w:tr>
+      <w:tr>
+        <w:trPr>
+          <w:trHeight w:val="796"/>
+        </w:trPr>
+        <w:tc>
+          <w:tcPr>
+            <w:tcW w:w="1763" w:type="dxa"/>
+          </w:tcPr>
+          <w:p>
+            <w:pPr>
+              <w:rPr>
+                <w:b/>
+              </w:rPr>
+            </w:pPr>
+            <w:proofErr w:type="spellStart"/>
+            <w:r>
+              <w:rPr>
+                <w:b/>
+              </w:rPr>
+              <w:t>Poscondiciones</w:t>
+            </w:r>
+            <w:proofErr w:type="spellEnd"/>
+          </w:p>
+        </w:tc>
+        <w:tc>
+          <w:tcPr>
+            <w:tcW w:w="7134" w:type="dxa"/>
+          </w:tcPr>
+          <w:p>
+            <w:r>
+              <w:t xml:space="preserve">Se debe estar matriculado o hacer parte de la universidad para poder realizar la </w:t>
+            </w:r>
+            <w:proofErr w:type="spellStart"/>
+            <w:r>
+              <w:t>conulta</w:t>
+            </w:r>
+            <w:proofErr w:type="spellEnd"/>
+            <w:r>
+              <w:t xml:space="preserve"> de cursos</w:t>
+            </w:r>
+          </w:p>
+        </w:tc>
+      </w:tr>
+      <w:tr>
+        <w:trPr>
+          <w:trHeight w:val="3256"/>
+        </w:trPr>
+        <w:tc>
+          <w:tcPr>
+            <w:tcW w:w="1763" w:type="dxa"/>
+          </w:tcPr>
+          <w:p>
+            <w:pPr>
+              <w:rPr>
+                <w:b/>
+              </w:rPr>
+            </w:pPr>
+            <w:r>
+              <w:rPr>
+                <w:b/>
+              </w:rPr>
+              <w:t>Pantalla de Visualización asociado.</w:t>
+            </w:r>
+          </w:p>
+        </w:tc>
+        <w:tc>
+          <w:tcPr>
+            <w:tcW w:w="7134" w:type="dxa"/>
+          </w:tcPr>
+          <w:p>
+            <w:r>
+              <w:rPr>
+                <w:noProof/>
+                <w:lang w:eastAsia="es-CO"/>
+              </w:rPr>
+              <w:drawing>
+                <wp:inline distT="0" distB="0" distL="0" distR="0" wp14:anchorId="7A4173F9" wp14:editId="3C0AFEDC">
+                  <wp:extent cx="4238625" cy="2895600"/>
+                  <wp:effectExtent l="0" t="0" r="9525" b="0"/>
+                  <wp:docPr id="22" name="Imagen 22"/>
+                  <wp:cNvGraphicFramePr>
+                    <a:graphicFrameLocks xmlns:a="http://schemas.openxmlformats.org/drawingml/2006/main" noChangeAspect="1"/>
+                  </wp:cNvGraphicFramePr>
+                  <a:graphic xmlns:a="http://schemas.openxmlformats.org/drawingml/2006/main">
+                    <a:graphicData uri="http://schemas.openxmlformats.org/drawingml/2006/picture">
+                      <pic:pic xmlns:pic="http://schemas.openxmlformats.org/drawingml/2006/picture">
+                        <pic:nvPicPr>
+                          <pic:cNvPr id="0" name=""/>
+                          <pic:cNvPicPr/>
+                        </pic:nvPicPr>
+                        <pic:blipFill rotWithShape="1">
+                          <a:blip r:embed="rId17"/>
+                          <a:srcRect t="3022" r="24413" b="5136"/>
+                          <a:stretch/>
+                        </pic:blipFill>
+                        <pic:spPr bwMode="auto">
+                          <a:xfrm>
+                            <a:off x="0" y="0"/>
+                            <a:ext cx="4242040" cy="2897933"/>
+                          </a:xfrm>
+                          <a:prstGeom prst="rect">
+                            <a:avLst/>
+                          </a:prstGeom>
+                          <a:ln>
+                            <a:noFill/>
+                          </a:ln>
+                          <a:extLst>
+                            <a:ext uri="{53640926-AAD7-44D8-BBD7-CCE9431645EC}">
+                              <a14:shadowObscured xmlns:a14="http://schemas.microsoft.com/office/drawing/2010/main"/>
+                            </a:ext>
+                          </a:extLst>
+                        </pic:spPr>
+                      </pic:pic>
+                    </a:graphicData>
+                  </a:graphic>
+                </wp:inline>
+              </w:drawing>
+            </w:r>
+          </w:p>
+          <w:p/>
+          <w:p>
+            <w:r>
+              <w:rPr>
+                <w:noProof/>
+                <w:lang w:eastAsia="es-CO"/>
+              </w:rPr>
+              <w:drawing>
+                <wp:inline distT="0" distB="0" distL="0" distR="0" wp14:anchorId="0CE00AE0" wp14:editId="0A0DFBC2">
+                  <wp:extent cx="4238625" cy="2895600"/>
+                  <wp:effectExtent l="0" t="0" r="9525" b="0"/>
+                  <wp:docPr id="23" name="Imagen 23"/>
+                  <wp:cNvGraphicFramePr>
+                    <a:graphicFrameLocks xmlns:a="http://schemas.openxmlformats.org/drawingml/2006/main" noChangeAspect="1"/>
+                  </wp:cNvGraphicFramePr>
+                  <a:graphic xmlns:a="http://schemas.openxmlformats.org/drawingml/2006/main">
+                    <a:graphicData uri="http://schemas.openxmlformats.org/drawingml/2006/picture">
+                      <pic:pic xmlns:pic="http://schemas.openxmlformats.org/drawingml/2006/picture">
+                        <pic:nvPicPr>
+                          <pic:cNvPr id="0" name=""/>
+                          <pic:cNvPicPr/>
+                        </pic:nvPicPr>
+                        <pic:blipFill rotWithShape="1">
+                          <a:blip r:embed="rId18"/>
+                          <a:srcRect t="3022" r="24413" b="5136"/>
+                          <a:stretch/>
+                        </pic:blipFill>
+                        <pic:spPr bwMode="auto">
+                          <a:xfrm>
+                            <a:off x="0" y="0"/>
+                            <a:ext cx="4242040" cy="2897933"/>
+                          </a:xfrm>
+                          <a:prstGeom prst="rect">
+                            <a:avLst/>
+                          </a:prstGeom>
+                          <a:ln>
+                            <a:noFill/>
+                          </a:ln>
+                          <a:extLst>
+                            <a:ext uri="{53640926-AAD7-44D8-BBD7-CCE9431645EC}">
+                              <a14:shadowObscured xmlns:a14="http://schemas.microsoft.com/office/drawing/2010/main"/>
+                            </a:ext>
+                          </a:extLst>
+                        </pic:spPr>
+                      </pic:pic>
+                    </a:graphicData>
+                  </a:graphic>
+                </wp:inline>
+              </w:drawing>
+            </w:r>
+          </w:p>
+          <w:p/>
+          <w:p>
+            <w:r>
+              <w:rPr>
+                <w:noProof/>
+                <w:lang w:eastAsia="es-CO"/>
+              </w:rPr>
+              <w:drawing>
+                <wp:inline distT="0" distB="0" distL="0" distR="0" wp14:anchorId="558006C9" wp14:editId="2B912789">
+                  <wp:extent cx="4238625" cy="2886075"/>
+                  <wp:effectExtent l="0" t="0" r="9525" b="9525"/>
+                  <wp:docPr id="24" name="Imagen 24"/>
+                  <wp:cNvGraphicFramePr>
+                    <a:graphicFrameLocks xmlns:a="http://schemas.openxmlformats.org/drawingml/2006/main" noChangeAspect="1"/>
+                  </wp:cNvGraphicFramePr>
+                  <a:graphic xmlns:a="http://schemas.openxmlformats.org/drawingml/2006/main">
+                    <a:graphicData uri="http://schemas.openxmlformats.org/drawingml/2006/picture">
+                      <pic:pic xmlns:pic="http://schemas.openxmlformats.org/drawingml/2006/picture">
+                        <pic:nvPicPr>
+                          <pic:cNvPr id="0" name=""/>
+                          <pic:cNvPicPr/>
+                        </pic:nvPicPr>
+                        <pic:blipFill rotWithShape="1">
+                          <a:blip r:embed="rId19"/>
+                          <a:srcRect t="3021" r="24413" b="5438"/>
+                          <a:stretch/>
+                        </pic:blipFill>
+                        <pic:spPr bwMode="auto">
+                          <a:xfrm>
+                            <a:off x="0" y="0"/>
+                            <a:ext cx="4242040" cy="2888400"/>
+                          </a:xfrm>
+                          <a:prstGeom prst="rect">
+                            <a:avLst/>
+                          </a:prstGeom>
+                          <a:ln>
+                            <a:noFill/>
+                          </a:ln>
+                          <a:extLst>
+                            <a:ext uri="{53640926-AAD7-44D8-BBD7-CCE9431645EC}">
+                              <a14:shadowObscured xmlns:a14="http://schemas.microsoft.com/office/drawing/2010/main"/>
+                            </a:ext>
+                          </a:extLst>
+                        </pic:spPr>
+                      </pic:pic>
+                    </a:graphicData>
+                  </a:graphic>
+                </wp:inline>
+              </w:drawing>
+            </w:r>
+          </w:p>
+        </w:tc>
+      </w:tr>
+    </w:tbl>
+    <w:p>
+      <w:pPr>
+        <w:jc w:val="center"/>
+        <w:rPr>
+          <w:sz w:val="24"/>
+          <w:szCs w:val="24"/>
+        </w:rPr>
+      </w:pPr>
+    </w:p>
+    <w:p>
+      <w:pPr>
+        <w:jc w:val="center"/>
+        <w:rPr>
+          <w:sz w:val="24"/>
+          <w:szCs w:val="24"/>
+        </w:rPr>
+      </w:pPr>
+      <w:r>
+        <w:rPr>
+          <w:sz w:val="24"/>
+          <w:szCs w:val="24"/>
+        </w:rPr>
+        <w:t>CASO DE USO TRABAJAR CON DOCENTE</w:t>
+      </w:r>
+    </w:p>
+    <w:p>
+      <w:pPr>
+        <w:jc w:val="center"/>
+        <w:rPr>
+          <w:sz w:val="24"/>
+          <w:szCs w:val="24"/>
+        </w:rPr>
+      </w:pPr>
+      <w:r>
+        <w:rPr>
+          <w:noProof/>
+          <w:lang w:eastAsia="es-CO"/>
+        </w:rPr>
+        <w:lastRenderedPageBreak/>
+        <w:drawing>
+          <wp:inline distT="0" distB="0" distL="0" distR="0" wp14:anchorId="7AA6766D" wp14:editId="5F1A349F">
+            <wp:extent cx="4171950" cy="1474053"/>
+            <wp:effectExtent l="0" t="0" r="0" b="0"/>
+            <wp:docPr id="11" name="Imagen 11"/>
+            <wp:cNvGraphicFramePr>
+              <a:graphicFrameLocks xmlns:a="http://schemas.openxmlformats.org/drawingml/2006/main" noChangeAspect="1"/>
+            </wp:cNvGraphicFramePr>
+            <a:graphic xmlns:a="http://schemas.openxmlformats.org/drawingml/2006/main">
+              <a:graphicData uri="http://schemas.openxmlformats.org/drawingml/2006/picture">
+                <pic:pic xmlns:pic="http://schemas.openxmlformats.org/drawingml/2006/picture">
+                  <pic:nvPicPr>
+                    <pic:cNvPr id="0" name=""/>
+                    <pic:cNvPicPr/>
+                  </pic:nvPicPr>
+                  <pic:blipFill rotWithShape="1">
+                    <a:blip r:embed="rId20"/>
+                    <a:srcRect l="24313" t="24662" r="40928" b="34121"/>
+                    <a:stretch/>
+                  </pic:blipFill>
+                  <pic:spPr bwMode="auto">
+                    <a:xfrm>
+                      <a:off x="0" y="0"/>
+                      <a:ext cx="4192584" cy="1481344"/>
+                    </a:xfrm>
+                    <a:prstGeom prst="rect">
+                      <a:avLst/>
+                    </a:prstGeom>
+                    <a:ln>
+                      <a:noFill/>
+                    </a:ln>
+                    <a:extLst>
+                      <a:ext uri="{53640926-AAD7-44D8-BBD7-CCE9431645EC}">
+                        <a14:shadowObscured xmlns:a14="http://schemas.microsoft.com/office/drawing/2010/main"/>
+                      </a:ext>
+                    </a:extLst>
+                  </pic:spPr>
+                </pic:pic>
+              </a:graphicData>
+            </a:graphic>
+          </wp:inline>
+        </w:drawing>
+      </w:r>
+    </w:p>
+    <w:tbl>
+      <w:tblPr>
+        <w:tblStyle w:val="Tablaconcuadrcula"/>
+        <w:tblW w:w="0" w:type="auto"/>
+        <w:tblLook w:val="01E0" w:firstRow="1" w:lastRow="1" w:firstColumn="1" w:lastColumn="1" w:noHBand="0" w:noVBand="0"/>
+      </w:tblPr>
+      <w:tblGrid>
+        <w:gridCol w:w="1763"/>
+        <w:gridCol w:w="6957"/>
+      </w:tblGrid>
+      <w:tr>
+        <w:trPr>
+          <w:trHeight w:val="521"/>
+        </w:trPr>
+        <w:tc>
+          <w:tcPr>
+            <w:tcW w:w="1763" w:type="dxa"/>
+          </w:tcPr>
+          <w:p>
+            <w:pPr>
+              <w:rPr>
+                <w:b/>
+              </w:rPr>
+            </w:pPr>
+            <w:r>
+              <w:rPr>
+                <w:b/>
+              </w:rPr>
+              <w:t>Nombre del caso de uso</w:t>
+            </w:r>
+          </w:p>
+        </w:tc>
+        <w:tc>
+          <w:tcPr>
+            <w:tcW w:w="6957" w:type="dxa"/>
+          </w:tcPr>
+          <w:p>
+            <w:pPr>
+              <w:jc w:val="both"/>
+            </w:pPr>
+            <w:r>
+              <w:rPr>
+                <w:rFonts w:ascii="Arial" w:hAnsi="Arial" w:cs="Arial"/>
+                <w:color w:val="000000"/>
+                <w:sz w:val="20"/>
+                <w:szCs w:val="20"/>
+              </w:rPr>
+              <w:t>Creación del docente</w:t>
+            </w:r>
+          </w:p>
+        </w:tc>
+      </w:tr>
+      <w:tr>
+        <w:trPr>
+          <w:trHeight w:val="536"/>
+        </w:trPr>
+        <w:tc>
+          <w:tcPr>
+            <w:tcW w:w="1763" w:type="dxa"/>
+          </w:tcPr>
+          <w:p>
+            <w:pPr>
+              <w:rPr>
+                <w:b/>
+              </w:rPr>
+            </w:pPr>
+            <w:r>
+              <w:rPr>
+                <w:b/>
+              </w:rPr>
+              <w:t>Identificador único</w:t>
+            </w:r>
+          </w:p>
+        </w:tc>
+        <w:tc>
+          <w:tcPr>
+            <w:tcW w:w="6957" w:type="dxa"/>
+          </w:tcPr>
+          <w:p>
+            <w:pPr>
+              <w:jc w:val="both"/>
+            </w:pPr>
+            <w:r>
+              <w:t>6</w:t>
+            </w:r>
+          </w:p>
+        </w:tc>
+      </w:tr>
+      <w:tr>
+        <w:trPr>
+          <w:trHeight w:val="782"/>
+        </w:trPr>
+        <w:tc>
+          <w:tcPr>
+            <w:tcW w:w="1763" w:type="dxa"/>
+          </w:tcPr>
+          <w:p>
+            <w:pPr>
+              <w:rPr>
+                <w:b/>
+              </w:rPr>
+            </w:pPr>
+            <w:r>
+              <w:rPr>
+                <w:b/>
+              </w:rPr>
+              <w:t>Descripción</w:t>
+            </w:r>
+          </w:p>
+        </w:tc>
+        <w:tc>
+          <w:tcPr>
+            <w:tcW w:w="6957" w:type="dxa"/>
+          </w:tcPr>
+          <w:p>
+            <w:pPr>
+              <w:jc w:val="both"/>
+              <w:rPr>
+                <w:b/>
+              </w:rPr>
+            </w:pPr>
+            <w:r>
+              <w:t>El caso de uso permite a el administrador de correos cre</w:t>
+            </w:r>
+            <w:r>
+              <w:t>ar modificar o eliminar un docente</w:t>
+            </w:r>
+          </w:p>
+        </w:tc>
+      </w:tr>
+      <w:tr>
+        <w:trPr>
+          <w:trHeight w:val="275"/>
+        </w:trPr>
+        <w:tc>
+          <w:tcPr>
+            <w:tcW w:w="1763" w:type="dxa"/>
+          </w:tcPr>
+          <w:p>
+            <w:pPr>
+              <w:rPr>
+                <w:b/>
+              </w:rPr>
+            </w:pPr>
+            <w:r>
+              <w:rPr>
+                <w:b/>
+              </w:rPr>
+              <w:t>Actores</w:t>
+            </w:r>
+          </w:p>
+        </w:tc>
+        <w:tc>
+          <w:tcPr>
+            <w:tcW w:w="6957" w:type="dxa"/>
+          </w:tcPr>
+          <w:p>
+            <w:r>
+              <w:rPr>
+                <w:b/>
+              </w:rPr>
+              <w:t>Actor Primario:</w:t>
+            </w:r>
+            <w:r>
+              <w:t xml:space="preserve"> Cliente</w:t>
+            </w:r>
+          </w:p>
+        </w:tc>
+      </w:tr>
+      <w:tr>
+        <w:trPr>
+          <w:trHeight w:val="275"/>
+        </w:trPr>
+        <w:tc>
+          <w:tcPr>
+            <w:tcW w:w="1763" w:type="dxa"/>
+          </w:tcPr>
+          <w:p>
+            <w:pPr>
+              <w:rPr>
+                <w:b/>
+              </w:rPr>
+            </w:pPr>
+            <w:r>
+              <w:rPr>
+                <w:b/>
+              </w:rPr>
+              <w:t>Entrada</w:t>
+            </w:r>
+          </w:p>
+        </w:tc>
+        <w:tc>
+          <w:tcPr>
+            <w:tcW w:w="6957" w:type="dxa"/>
+          </w:tcPr>
+          <w:p/>
+        </w:tc>
+      </w:tr>
+      <w:tr>
+        <w:trPr>
+          <w:trHeight w:val="275"/>
+        </w:trPr>
+        <w:tc>
+          <w:tcPr>
+            <w:tcW w:w="1763" w:type="dxa"/>
+          </w:tcPr>
+          <w:p>
+            <w:pPr>
+              <w:rPr>
+                <w:b/>
+              </w:rPr>
+            </w:pPr>
+            <w:r>
+              <w:rPr>
+                <w:b/>
+              </w:rPr>
+              <w:t>Salidas</w:t>
+            </w:r>
+          </w:p>
+        </w:tc>
+        <w:tc>
+          <w:tcPr>
+            <w:tcW w:w="6957" w:type="dxa"/>
+          </w:tcPr>
+          <w:p>
+            <w:r>
+              <w:t>Mensaje cuando la contraseña o el código no coinciden, si coinciden deja ingresar al programa</w:t>
+            </w:r>
+          </w:p>
+        </w:tc>
+      </w:tr>
+      <w:tr>
+        <w:trPr>
+          <w:trHeight w:val="1317"/>
+        </w:trPr>
+        <w:tc>
+          <w:tcPr>
+            <w:tcW w:w="1763" w:type="dxa"/>
+          </w:tcPr>
+          <w:p>
+            <w:pPr>
+              <w:rPr>
+                <w:b/>
+              </w:rPr>
+            </w:pPr>
+            <w:r>
+              <w:rPr>
+                <w:b/>
+              </w:rPr>
+              <w:t>Flujo de Eventos</w:t>
+            </w:r>
+          </w:p>
+        </w:tc>
+        <w:tc>
+          <w:tcPr>
+            <w:tcW w:w="6957" w:type="dxa"/>
+          </w:tcPr>
+          <w:p>
+            <w:pPr>
+              <w:numPr>
+                <w:ilvl w:val="0"/>
+                <w:numId w:val="2"/>
+              </w:numPr>
+              <w:jc w:val="both"/>
+            </w:pPr>
+            <w:r>
+              <w:t xml:space="preserve">El caso de uso empieza cuando el </w:t>
+            </w:r>
+            <w:r>
+              <w:t xml:space="preserve">estudiante o el docente </w:t>
+            </w:r>
+            <w:r>
+              <w:t xml:space="preserve">desea </w:t>
+            </w:r>
+            <w:r>
+              <w:t>hacer una consulta o un cambio al horario o al histórico de notas.</w:t>
+            </w:r>
+          </w:p>
+          <w:p>
+            <w:pPr>
+              <w:numPr>
+                <w:ilvl w:val="0"/>
+                <w:numId w:val="2"/>
+              </w:numPr>
+              <w:jc w:val="both"/>
+            </w:pPr>
+            <w:r>
+              <w:t xml:space="preserve">El sistema presenta un formulario donde el estudiante o el docente  debe ingresar: Nombre, cédula </w:t>
+            </w:r>
+          </w:p>
+          <w:p>
+            <w:pPr>
+              <w:numPr>
+                <w:ilvl w:val="0"/>
+                <w:numId w:val="2"/>
+              </w:numPr>
+              <w:jc w:val="both"/>
+            </w:pPr>
+            <w:r>
+              <w:t xml:space="preserve">El usuario selecciona si es estudiante o docente </w:t>
+            </w:r>
+          </w:p>
+        </w:tc>
+      </w:tr>
+      <w:tr>
+        <w:trPr>
+          <w:trHeight w:val="793"/>
+        </w:trPr>
+        <w:tc>
+          <w:tcPr>
+            <w:tcW w:w="1763" w:type="dxa"/>
+          </w:tcPr>
+          <w:p>
+            <w:pPr>
+              <w:rPr>
+                <w:b/>
+              </w:rPr>
+            </w:pPr>
+            <w:r>
+              <w:rPr>
+                <w:b/>
+              </w:rPr>
+              <w:t>Flujos Alternativos</w:t>
+            </w:r>
+          </w:p>
+        </w:tc>
+        <w:tc>
+          <w:tcPr>
+            <w:tcW w:w="6957" w:type="dxa"/>
+          </w:tcPr>
+          <w:p>
+            <w:pPr>
+              <w:pStyle w:val="Prrafodelista"/>
+              <w:numPr>
+                <w:ilvl w:val="0"/>
+                <w:numId w:val="9"/>
+              </w:numPr>
+              <w:jc w:val="both"/>
+            </w:pPr>
+            <w:r>
+              <w:t xml:space="preserve">El sistema indica al cliente que ingrese el tipo de </w:t>
+            </w:r>
+            <w:proofErr w:type="spellStart"/>
+            <w:r>
+              <w:t>ususario</w:t>
+            </w:r>
+            <w:proofErr w:type="spellEnd"/>
+            <w:r>
+              <w:t xml:space="preserve"> si es estudiante o docente.</w:t>
+            </w:r>
+          </w:p>
+        </w:tc>
+      </w:tr>
+      <w:tr>
+        <w:trPr>
+          <w:trHeight w:val="2128"/>
+        </w:trPr>
+        <w:tc>
+          <w:tcPr>
+            <w:tcW w:w="1763" w:type="dxa"/>
+          </w:tcPr>
+          <w:p>
+            <w:pPr>
+              <w:rPr>
+                <w:b/>
+              </w:rPr>
+            </w:pPr>
+            <w:r>
+              <w:rPr>
+                <w:b/>
+              </w:rPr>
+              <w:t>Excepciones</w:t>
+            </w:r>
+          </w:p>
+        </w:tc>
+        <w:tc>
+          <w:tcPr>
+            <w:tcW w:w="6957" w:type="dxa"/>
+          </w:tcPr>
+          <w:p>
+            <w:pPr>
+              <w:pStyle w:val="Prrafodelista"/>
+              <w:numPr>
+                <w:ilvl w:val="0"/>
+                <w:numId w:val="8"/>
+              </w:numPr>
+              <w:jc w:val="both"/>
+            </w:pPr>
+            <w:r>
+              <w:t>El sistema valida que el código sea solo numérico</w:t>
+            </w:r>
+          </w:p>
+          <w:p>
+            <w:pPr>
+              <w:pStyle w:val="Prrafodelista"/>
+              <w:numPr>
+                <w:ilvl w:val="0"/>
+                <w:numId w:val="8"/>
+              </w:numPr>
+              <w:jc w:val="both"/>
+            </w:pPr>
+            <w:r>
+              <w:t>El sistema valida que el código no se ingresen más de 6 números</w:t>
+            </w:r>
+          </w:p>
+          <w:p>
+            <w:pPr>
+              <w:pStyle w:val="Prrafodelista"/>
+              <w:numPr>
+                <w:ilvl w:val="0"/>
+                <w:numId w:val="8"/>
+              </w:numPr>
+              <w:jc w:val="both"/>
+            </w:pPr>
+            <w:r>
+              <w:t>El sistema valida que la contraseña se la correcta</w:t>
+            </w:r>
+          </w:p>
+          <w:p>
+            <w:pPr>
+              <w:pStyle w:val="Prrafodelista"/>
+              <w:numPr>
+                <w:ilvl w:val="0"/>
+                <w:numId w:val="8"/>
+              </w:numPr>
+              <w:jc w:val="both"/>
+            </w:pPr>
+            <w:r>
+              <w:t xml:space="preserve">El sistema </w:t>
+            </w:r>
+            <w:proofErr w:type="gramStart"/>
+            <w:r>
+              <w:t>valida</w:t>
+            </w:r>
+            <w:proofErr w:type="gramEnd"/>
+            <w:r>
+              <w:t xml:space="preserve"> que el usuario sea en realidad estudiante o docente.</w:t>
+            </w:r>
+          </w:p>
+        </w:tc>
+      </w:tr>
+      <w:tr>
+        <w:trPr>
+          <w:trHeight w:val="796"/>
+        </w:trPr>
+        <w:tc>
+          <w:tcPr>
+            <w:tcW w:w="1763" w:type="dxa"/>
+          </w:tcPr>
+          <w:p>
+            <w:pPr>
+              <w:rPr>
+                <w:b/>
+              </w:rPr>
+            </w:pPr>
+            <w:r>
+              <w:rPr>
+                <w:b/>
+              </w:rPr>
+              <w:t>Precondiciones</w:t>
+            </w:r>
+          </w:p>
+        </w:tc>
+        <w:tc>
+          <w:tcPr>
+            <w:tcW w:w="6957" w:type="dxa"/>
+          </w:tcPr>
+          <w:p>
+            <w:pPr>
+              <w:jc w:val="both"/>
+            </w:pPr>
+            <w:r>
+              <w:t>NA</w:t>
+            </w:r>
+          </w:p>
+        </w:tc>
+      </w:tr>
+      <w:tr>
+        <w:trPr>
+          <w:trHeight w:val="796"/>
+        </w:trPr>
+        <w:tc>
+          <w:tcPr>
+            <w:tcW w:w="1763" w:type="dxa"/>
+          </w:tcPr>
+          <w:p>
+            <w:pPr>
+              <w:rPr>
+                <w:b/>
+              </w:rPr>
+            </w:pPr>
+            <w:proofErr w:type="spellStart"/>
+            <w:r>
+              <w:rPr>
+                <w:b/>
+              </w:rPr>
+              <w:t>Poscondiciones</w:t>
+            </w:r>
+            <w:proofErr w:type="spellEnd"/>
+          </w:p>
+        </w:tc>
+        <w:tc>
+          <w:tcPr>
+            <w:tcW w:w="6957" w:type="dxa"/>
+          </w:tcPr>
+          <w:p>
+            <w:r>
+              <w:t xml:space="preserve">Se debe estar matriculado o hacer parte de la universidad </w:t>
+            </w:r>
+          </w:p>
+        </w:tc>
+      </w:tr>
+      <w:tr>
+        <w:trPr>
+          <w:trHeight w:val="3256"/>
+        </w:trPr>
+        <w:tc>
+          <w:tcPr>
+            <w:tcW w:w="1763" w:type="dxa"/>
+          </w:tcPr>
+          <w:p>
+            <w:pPr>
+              <w:rPr>
+                <w:b/>
+              </w:rPr>
+            </w:pPr>
+            <w:r>
+              <w:rPr>
+                <w:b/>
+              </w:rPr>
+              <w:lastRenderedPageBreak/>
+              <w:t>Pantalla de Visualización asociado.</w:t>
+            </w:r>
+          </w:p>
+        </w:tc>
+        <w:tc>
+          <w:tcPr>
+            <w:tcW w:w="6957" w:type="dxa"/>
+          </w:tcPr>
+          <w:p/>
+        </w:tc>
+      </w:tr>
+    </w:tbl>
+    <w:p>
+      <w:pPr>
+        <w:jc w:val="center"/>
+        <w:rPr>
+          <w:noProof/>
+          <w:lang w:eastAsia="es-CO"/>
+        </w:rPr>
+      </w:pPr>
+    </w:p>
+    <w:p>
+      <w:pPr>
+        <w:jc w:val="center"/>
+        <w:rPr>
+          <w:noProof/>
+          <w:lang w:eastAsia="es-CO"/>
+        </w:rPr>
+      </w:pPr>
+    </w:p>
+    <w:p>
+      <w:pPr>
+        <w:jc w:val="center"/>
+        <w:rPr>
+          <w:noProof/>
+          <w:lang w:eastAsia="es-CO"/>
+        </w:rPr>
+      </w:pPr>
+    </w:p>
+    <w:p>
+      <w:pPr>
+        <w:jc w:val="center"/>
+        <w:rPr>
+          <w:noProof/>
+          <w:lang w:eastAsia="es-CO"/>
+        </w:rPr>
+      </w:pPr>
+    </w:p>
+    <w:p>
+      <w:pPr>
+        <w:jc w:val="center"/>
+        <w:rPr>
+          <w:sz w:val="24"/>
+          <w:szCs w:val="24"/>
+        </w:rPr>
+      </w:pPr>
+      <w:r>
+        <w:rPr>
+          <w:noProof/>
+          <w:lang w:eastAsia="es-CO"/>
+        </w:rPr>
+        <w:drawing>
+          <wp:inline distT="0" distB="0" distL="0" distR="0" wp14:anchorId="144B7565" wp14:editId="14666551">
+            <wp:extent cx="4426600" cy="2902689"/>
+            <wp:effectExtent l="0" t="0" r="0" b="0"/>
+            <wp:docPr id="12" name="Imagen 12"/>
+            <wp:cNvGraphicFramePr>
+              <a:graphicFrameLocks xmlns:a="http://schemas.openxmlformats.org/drawingml/2006/main" noChangeAspect="1"/>
+            </wp:cNvGraphicFramePr>
+            <a:graphic xmlns:a="http://schemas.openxmlformats.org/drawingml/2006/main">
+              <a:graphicData uri="http://schemas.openxmlformats.org/drawingml/2006/picture">
+                <pic:pic xmlns:pic="http://schemas.openxmlformats.org/drawingml/2006/picture">
+                  <pic:nvPicPr>
+                    <pic:cNvPr id="0" name=""/>
+                    <pic:cNvPicPr/>
+                  </pic:nvPicPr>
+                  <pic:blipFill rotWithShape="1">
+                    <a:blip r:embed="rId21"/>
+                    <a:srcRect l="24693" t="23649" r="40548" b="35810"/>
+                    <a:stretch/>
+                  </pic:blipFill>
+                  <pic:spPr bwMode="auto">
+                    <a:xfrm>
+                      <a:off x="0" y="0"/>
+                      <a:ext cx="4437962" cy="2910140"/>
+                    </a:xfrm>
+                    <a:prstGeom prst="rect">
+                      <a:avLst/>
+                    </a:prstGeom>
+                    <a:ln>
+                      <a:noFill/>
+                    </a:ln>
+                    <a:extLst>
+                      <a:ext uri="{53640926-AAD7-44D8-BBD7-CCE9431645EC}">
+                        <a14:shadowObscured xmlns:a14="http://schemas.microsoft.com/office/drawing/2010/main"/>
+                      </a:ext>
+                    </a:extLst>
+                  </pic:spPr>
+                </pic:pic>
+              </a:graphicData>
+            </a:graphic>
+          </wp:inline>
+        </w:drawing>
+      </w:r>
+    </w:p>
+    <w:tbl>
+      <w:tblPr>
+        <w:tblStyle w:val="Tablaconcuadrcula"/>
+        <w:tblW w:w="0" w:type="auto"/>
+        <w:tblLook w:val="01E0" w:firstRow="1" w:lastRow="1" w:firstColumn="1" w:lastColumn="1" w:noHBand="0" w:noVBand="0"/>
+      </w:tblPr>
+      <w:tblGrid>
+        <w:gridCol w:w="1763"/>
+        <w:gridCol w:w="6957"/>
+      </w:tblGrid>
+      <w:tr>
+        <w:trPr>
+          <w:trHeight w:val="521"/>
+        </w:trPr>
+        <w:tc>
+          <w:tcPr>
+            <w:tcW w:w="1763" w:type="dxa"/>
+          </w:tcPr>
+          <w:p>
+            <w:pPr>
+              <w:rPr>
+                <w:b/>
+              </w:rPr>
+            </w:pPr>
+            <w:r>
+              <w:rPr>
+                <w:b/>
+              </w:rPr>
+              <w:t>Nombre del caso de uso</w:t>
+            </w:r>
+          </w:p>
+        </w:tc>
+        <w:tc>
+          <w:tcPr>
+            <w:tcW w:w="6957" w:type="dxa"/>
+          </w:tcPr>
+          <w:p>
+            <w:pPr>
+              <w:jc w:val="both"/>
+            </w:pPr>
+            <w:r>
+              <w:rPr>
+                <w:rFonts w:ascii="Arial" w:hAnsi="Arial" w:cs="Arial"/>
+                <w:color w:val="000000"/>
+                <w:sz w:val="20"/>
+                <w:szCs w:val="20"/>
+              </w:rPr>
+              <w:t>Creación de horario</w:t>
+            </w:r>
+          </w:p>
+        </w:tc>
+      </w:tr>
+      <w:tr>
+        <w:trPr>
+          <w:trHeight w:val="536"/>
+        </w:trPr>
+        <w:tc>
+          <w:tcPr>
+            <w:tcW w:w="1763" w:type="dxa"/>
+          </w:tcPr>
+          <w:p>
+            <w:pPr>
+              <w:rPr>
+                <w:b/>
+              </w:rPr>
+            </w:pPr>
+            <w:r>
+              <w:rPr>
+                <w:b/>
+              </w:rPr>
+              <w:t>Identificador único</w:t>
+            </w:r>
+          </w:p>
+        </w:tc>
+        <w:tc>
+          <w:tcPr>
+            <w:tcW w:w="6957" w:type="dxa"/>
+          </w:tcPr>
+          <w:p>
+            <w:pPr>
+              <w:jc w:val="both"/>
+            </w:pPr>
+            <w:r>
+              <w:t>6</w:t>
+            </w:r>
+          </w:p>
+        </w:tc>
+      </w:tr>
+      <w:tr>
+        <w:trPr>
+          <w:trHeight w:val="782"/>
+        </w:trPr>
+        <w:tc>
+          <w:tcPr>
+            <w:tcW w:w="1763" w:type="dxa"/>
+          </w:tcPr>
+          <w:p>
+            <w:pPr>
+              <w:rPr>
+                <w:b/>
+              </w:rPr>
+            </w:pPr>
+            <w:r>
+              <w:rPr>
+                <w:b/>
+              </w:rPr>
+              <w:t>Descripción</w:t>
+            </w:r>
+          </w:p>
+        </w:tc>
+        <w:tc>
+          <w:tcPr>
+            <w:tcW w:w="6957" w:type="dxa"/>
+          </w:tcPr>
+          <w:p>
+            <w:pPr>
+              <w:jc w:val="both"/>
+              <w:rPr>
+                <w:b/>
+              </w:rPr>
+            </w:pPr>
+            <w:r>
+              <w:t>El caso de uso permite a el administrador de correos crear modificar o eliminar un docente</w:t>
+            </w:r>
+          </w:p>
+        </w:tc>
+      </w:tr>
+      <w:tr>
+        <w:trPr>
+          <w:trHeight w:val="275"/>
+        </w:trPr>
+        <w:tc>
+          <w:tcPr>
+            <w:tcW w:w="1763" w:type="dxa"/>
+          </w:tcPr>
+          <w:p>
+            <w:pPr>
+              <w:rPr>
+                <w:b/>
+              </w:rPr>
+            </w:pPr>
+            <w:r>
+              <w:rPr>
+                <w:b/>
+              </w:rPr>
+              <w:t>Actores</w:t>
+            </w:r>
+          </w:p>
+        </w:tc>
+        <w:tc>
+          <w:tcPr>
+            <w:tcW w:w="6957" w:type="dxa"/>
+          </w:tcPr>
+          <w:p>
+            <w:r>
+              <w:rPr>
+                <w:b/>
+              </w:rPr>
+              <w:t>Actor Primario:</w:t>
+            </w:r>
+            <w:r>
+              <w:t xml:space="preserve"> Cliente</w:t>
+            </w:r>
+          </w:p>
+        </w:tc>
+      </w:tr>
+      <w:tr>
+        <w:trPr>
+          <w:trHeight w:val="275"/>
+        </w:trPr>
+        <w:tc>
+          <w:tcPr>
+            <w:tcW w:w="1763" w:type="dxa"/>
+          </w:tcPr>
+          <w:p>
+            <w:pPr>
+              <w:rPr>
+                <w:b/>
+              </w:rPr>
+            </w:pPr>
+            <w:r>
+              <w:rPr>
+                <w:b/>
+              </w:rPr>
+              <w:t>Entrada</w:t>
+            </w:r>
+          </w:p>
+        </w:tc>
+        <w:tc>
+          <w:tcPr>
+            <w:tcW w:w="6957" w:type="dxa"/>
+          </w:tcPr>
+          <w:p/>
+        </w:tc>
+      </w:tr>
+      <w:tr>
+        <w:trPr>
+          <w:trHeight w:val="275"/>
+        </w:trPr>
+        <w:tc>
+          <w:tcPr>
+            <w:tcW w:w="1763" w:type="dxa"/>
+          </w:tcPr>
+          <w:p>
+            <w:pPr>
+              <w:rPr>
+                <w:b/>
+              </w:rPr>
+            </w:pPr>
+            <w:r>
+              <w:rPr>
+                <w:b/>
+              </w:rPr>
+              <w:t>Salidas</w:t>
+            </w:r>
+          </w:p>
+        </w:tc>
+        <w:tc>
+          <w:tcPr>
+            <w:tcW w:w="6957" w:type="dxa"/>
+          </w:tcPr>
+          <w:p>
+            <w:r>
+              <w:t xml:space="preserve">Mensaje cuando la contraseña o el código no coinciden, si coinciden deja </w:t>
+            </w:r>
+            <w:r>
+              <w:lastRenderedPageBreak/>
+              <w:t>ingresar al programa</w:t>
+            </w:r>
+          </w:p>
+        </w:tc>
+      </w:tr>
+      <w:tr>
+        <w:trPr>
+          <w:trHeight w:val="1317"/>
+        </w:trPr>
+        <w:tc>
+          <w:tcPr>
+            <w:tcW w:w="1763" w:type="dxa"/>
+          </w:tcPr>
+          <w:p>
+            <w:pPr>
+              <w:rPr>
+                <w:b/>
+              </w:rPr>
+            </w:pPr>
+            <w:r>
+              <w:rPr>
+                <w:b/>
+              </w:rPr>
+              <w:lastRenderedPageBreak/>
+              <w:t>Flujo de Eventos</w:t>
+            </w:r>
+          </w:p>
+        </w:tc>
+        <w:tc>
+          <w:tcPr>
+            <w:tcW w:w="6957" w:type="dxa"/>
+          </w:tcPr>
+          <w:p>
+            <w:pPr>
+              <w:numPr>
+                <w:ilvl w:val="0"/>
+                <w:numId w:val="2"/>
+              </w:numPr>
+              <w:jc w:val="both"/>
+            </w:pPr>
+            <w:r>
+              <w:t xml:space="preserve">El caso de uso empieza cuando el </w:t>
+            </w:r>
+            <w:r>
+              <w:t xml:space="preserve">estudiante o el docente </w:t>
+            </w:r>
+            <w:r>
+              <w:t xml:space="preserve">desea </w:t>
+            </w:r>
+            <w:r>
+              <w:t>hacer una consulta o un cambio al horario o al histórico de notas.</w:t>
+            </w:r>
+          </w:p>
+          <w:p>
+            <w:pPr>
+              <w:numPr>
+                <w:ilvl w:val="0"/>
+                <w:numId w:val="2"/>
+              </w:numPr>
+              <w:jc w:val="both"/>
+            </w:pPr>
+            <w:r>
+              <w:t xml:space="preserve">El sistema presenta un formulario donde el estudiante o el docente  debe ingresar: Nombre, cédula </w:t>
+            </w:r>
+          </w:p>
+          <w:p>
+            <w:pPr>
+              <w:numPr>
+                <w:ilvl w:val="0"/>
+                <w:numId w:val="2"/>
+              </w:numPr>
+              <w:jc w:val="both"/>
+            </w:pPr>
+            <w:r>
+              <w:t xml:space="preserve">El usuario selecciona si es estudiante o docente </w:t>
+            </w:r>
+          </w:p>
+        </w:tc>
+      </w:tr>
+      <w:tr>
+        <w:trPr>
+          <w:trHeight w:val="793"/>
+        </w:trPr>
+        <w:tc>
+          <w:tcPr>
+            <w:tcW w:w="1763" w:type="dxa"/>
+          </w:tcPr>
+          <w:p>
+            <w:pPr>
+              <w:rPr>
+                <w:b/>
+              </w:rPr>
+            </w:pPr>
+            <w:r>
+              <w:rPr>
+                <w:b/>
+              </w:rPr>
+              <w:t>Flujos Alternativos</w:t>
+            </w:r>
+          </w:p>
+        </w:tc>
+        <w:tc>
+          <w:tcPr>
+            <w:tcW w:w="6957" w:type="dxa"/>
+          </w:tcPr>
+          <w:p>
+            <w:pPr>
+              <w:pStyle w:val="Prrafodelista"/>
+              <w:numPr>
+                <w:ilvl w:val="0"/>
+                <w:numId w:val="9"/>
+              </w:numPr>
+              <w:jc w:val="both"/>
+            </w:pPr>
+            <w:r>
+              <w:t xml:space="preserve">El sistema indica al cliente que ingrese el tipo de </w:t>
+            </w:r>
+            <w:proofErr w:type="spellStart"/>
+            <w:r>
+              <w:t>ususario</w:t>
+            </w:r>
+            <w:proofErr w:type="spellEnd"/>
+            <w:r>
+              <w:t xml:space="preserve"> si es estudiante o docente.</w:t>
+            </w:r>
+          </w:p>
+        </w:tc>
+      </w:tr>
+      <w:tr>
+        <w:trPr>
+          <w:trHeight w:val="2128"/>
+        </w:trPr>
+        <w:tc>
+          <w:tcPr>
+            <w:tcW w:w="1763" w:type="dxa"/>
+          </w:tcPr>
+          <w:p>
+            <w:pPr>
+              <w:rPr>
+                <w:b/>
+              </w:rPr>
+            </w:pPr>
+            <w:r>
+              <w:rPr>
+                <w:b/>
+              </w:rPr>
+              <w:t>Excepciones</w:t>
+            </w:r>
+          </w:p>
+        </w:tc>
+        <w:tc>
+          <w:tcPr>
+            <w:tcW w:w="6957" w:type="dxa"/>
+          </w:tcPr>
+          <w:p>
+            <w:pPr>
+              <w:pStyle w:val="Prrafodelista"/>
+              <w:numPr>
+                <w:ilvl w:val="0"/>
+                <w:numId w:val="8"/>
+              </w:numPr>
+              <w:jc w:val="both"/>
+            </w:pPr>
+            <w:r>
+              <w:t>El sistema valida que el código sea solo numérico</w:t>
+            </w:r>
+          </w:p>
+          <w:p>
+            <w:pPr>
+              <w:pStyle w:val="Prrafodelista"/>
+              <w:numPr>
+                <w:ilvl w:val="0"/>
+                <w:numId w:val="8"/>
+              </w:numPr>
+              <w:jc w:val="both"/>
+            </w:pPr>
+            <w:r>
+              <w:t>El sistema valida que el código no se ingresen más de 6 números</w:t>
+            </w:r>
+          </w:p>
+          <w:p>
+            <w:pPr>
+              <w:pStyle w:val="Prrafodelista"/>
+              <w:numPr>
+                <w:ilvl w:val="0"/>
+                <w:numId w:val="8"/>
+              </w:numPr>
+              <w:jc w:val="both"/>
+            </w:pPr>
+            <w:r>
+              <w:t>El sistema valida que la contraseña se la correcta</w:t>
+            </w:r>
+          </w:p>
+          <w:p>
+            <w:pPr>
+              <w:pStyle w:val="Prrafodelista"/>
+              <w:numPr>
+                <w:ilvl w:val="0"/>
+                <w:numId w:val="8"/>
+              </w:numPr>
+              <w:jc w:val="both"/>
+            </w:pPr>
+            <w:r>
+              <w:t xml:space="preserve">El sistema </w:t>
+            </w:r>
+            <w:proofErr w:type="gramStart"/>
+            <w:r>
+              <w:t>valida</w:t>
+            </w:r>
+            <w:proofErr w:type="gramEnd"/>
+            <w:r>
+              <w:t xml:space="preserve"> que el usuario sea en realidad estudiante o docente.</w:t>
+            </w:r>
+          </w:p>
+        </w:tc>
+      </w:tr>
+      <w:tr>
+        <w:trPr>
+          <w:trHeight w:val="796"/>
+        </w:trPr>
+        <w:tc>
+          <w:tcPr>
+            <w:tcW w:w="1763" w:type="dxa"/>
+          </w:tcPr>
+          <w:p>
+            <w:pPr>
+              <w:rPr>
+                <w:b/>
+              </w:rPr>
+            </w:pPr>
+            <w:r>
+              <w:rPr>
+                <w:b/>
+              </w:rPr>
+              <w:t>Precondiciones</w:t>
+            </w:r>
+          </w:p>
+        </w:tc>
+        <w:tc>
+          <w:tcPr>
+            <w:tcW w:w="6957" w:type="dxa"/>
+          </w:tcPr>
+          <w:p>
+            <w:pPr>
+              <w:jc w:val="both"/>
+            </w:pPr>
+            <w:r>
+              <w:t>NA</w:t>
+            </w:r>
+            <w:bookmarkStart w:id="0" w:name="_GoBack"/>
+            <w:bookmarkEnd w:id="0"/>
+          </w:p>
+        </w:tc>
+      </w:tr>
+      <w:tr>
+        <w:trPr>
+          <w:trHeight w:val="796"/>
+        </w:trPr>
+        <w:tc>
+          <w:tcPr>
+            <w:tcW w:w="1763" w:type="dxa"/>
+          </w:tcPr>
+          <w:p>
+            <w:pPr>
+              <w:rPr>
+                <w:b/>
+              </w:rPr>
+            </w:pPr>
+            <w:proofErr w:type="spellStart"/>
+            <w:r>
+              <w:rPr>
+                <w:b/>
+              </w:rPr>
+              <w:t>Poscondiciones</w:t>
+            </w:r>
+            <w:proofErr w:type="spellEnd"/>
+          </w:p>
+        </w:tc>
+        <w:tc>
+          <w:tcPr>
+            <w:tcW w:w="6957" w:type="dxa"/>
+          </w:tcPr>
+          <w:p>
+            <w:r>
+              <w:t xml:space="preserve">Se debe estar matriculado o hacer parte de la universidad </w:t>
+            </w:r>
+          </w:p>
+        </w:tc>
+      </w:tr>
+      <w:tr>
+        <w:trPr>
+          <w:trHeight w:val="3256"/>
+        </w:trPr>
+        <w:tc>
+          <w:tcPr>
+            <w:tcW w:w="1763" w:type="dxa"/>
+          </w:tcPr>
+          <w:p>
+            <w:pPr>
+              <w:rPr>
+                <w:b/>
+              </w:rPr>
+            </w:pPr>
+            <w:r>
+              <w:rPr>
+                <w:b/>
+              </w:rPr>
+              <w:t>Pantalla de Visualización asociado.</w:t>
+            </w:r>
+          </w:p>
+        </w:tc>
+        <w:tc>
+          <w:tcPr>
+            <w:tcW w:w="6957" w:type="dxa"/>
+          </w:tcPr>
+          <w:p>
+            <w:r>
+              <w:rPr>
+                <w:noProof/>
+                <w:lang w:eastAsia="es-CO"/>
+              </w:rPr>
+              <w:drawing>
+                <wp:inline distT="0" distB="0" distL="0" distR="0" wp14:anchorId="129A8708" wp14:editId="18E3B04B">
+                  <wp:extent cx="4200525" cy="2914650"/>
+                  <wp:effectExtent l="0" t="0" r="9525" b="0"/>
+                  <wp:docPr id="7" name="Imagen 7"/>
+                  <wp:cNvGraphicFramePr>
+                    <a:graphicFrameLocks xmlns:a="http://schemas.openxmlformats.org/drawingml/2006/main" noChangeAspect="1"/>
+                  </wp:cNvGraphicFramePr>
+                  <a:graphic xmlns:a="http://schemas.openxmlformats.org/drawingml/2006/main">
+                    <a:graphicData uri="http://schemas.openxmlformats.org/drawingml/2006/picture">
+                      <pic:pic xmlns:pic="http://schemas.openxmlformats.org/drawingml/2006/picture">
+                        <pic:nvPicPr>
+                          <pic:cNvPr id="0" name=""/>
+                          <pic:cNvPicPr/>
+                        </pic:nvPicPr>
+                        <pic:blipFill rotWithShape="1">
+                          <a:blip r:embed="rId22"/>
+                          <a:srcRect t="3021" r="25093" b="4532"/>
+                          <a:stretch/>
+                        </pic:blipFill>
+                        <pic:spPr bwMode="auto">
+                          <a:xfrm>
+                            <a:off x="0" y="0"/>
+                            <a:ext cx="4203909" cy="2916998"/>
+                          </a:xfrm>
+                          <a:prstGeom prst="rect">
+                            <a:avLst/>
+                          </a:prstGeom>
+                          <a:ln>
+                            <a:noFill/>
+                          </a:ln>
+                          <a:extLst>
+                            <a:ext uri="{53640926-AAD7-44D8-BBD7-CCE9431645EC}">
+                              <a14:shadowObscured xmlns:a14="http://schemas.microsoft.com/office/drawing/2010/main"/>
+                            </a:ext>
+                          </a:extLst>
+                        </pic:spPr>
+                      </pic:pic>
+                    </a:graphicData>
+                  </a:graphic>
+                </wp:inline>
+              </w:drawing>
+            </w:r>
+          </w:p>
+        </w:tc>
+      </w:tr>
+    </w:tbl>
+    <w:p>
+      <w:pPr>
+        <w:jc w:val="center"/>
+        <w:rPr>
+          <w:sz w:val="24"/>
+          <w:szCs w:val="24"/>
+        </w:rPr>
+      </w:pPr>
+    </w:p>
+    <w:p>
+      <w:pPr>
+        <w:jc w:val="center"/>
+        <w:rPr>
+          <w:sz w:val="24"/>
+          <w:szCs w:val="24"/>
+        </w:rPr>
+      </w:pPr>
+      <w:r>
+        <w:rPr>
+          <w:noProof/>
+          <w:lang w:eastAsia="es-CO"/>
+        </w:rPr>
+        <w:lastRenderedPageBreak/>
+        <w:drawing>
+          <wp:inline distT="0" distB="0" distL="0" distR="0" wp14:anchorId="22947237" wp14:editId="2DB08845">
+            <wp:extent cx="4869220" cy="3072810"/>
+            <wp:effectExtent l="0" t="0" r="7620" b="0"/>
+            <wp:docPr id="13" name="Imagen 13"/>
+            <wp:cNvGraphicFramePr>
+              <a:graphicFrameLocks xmlns:a="http://schemas.openxmlformats.org/drawingml/2006/main" noChangeAspect="1"/>
+            </wp:cNvGraphicFramePr>
+            <a:graphic xmlns:a="http://schemas.openxmlformats.org/drawingml/2006/main">
+              <a:graphicData uri="http://schemas.openxmlformats.org/drawingml/2006/picture">
+                <pic:pic xmlns:pic="http://schemas.openxmlformats.org/drawingml/2006/picture">
+                  <pic:nvPicPr>
+                    <pic:cNvPr id="0" name=""/>
+                    <pic:cNvPicPr/>
+                  </pic:nvPicPr>
+                  <pic:blipFill rotWithShape="1">
+                    <a:blip r:embed="rId23"/>
+                    <a:srcRect l="21464" t="22973" r="39408" b="33108"/>
+                    <a:stretch/>
+                  </pic:blipFill>
+                  <pic:spPr bwMode="auto">
+                    <a:xfrm>
+                      <a:off x="0" y="0"/>
+                      <a:ext cx="4881715" cy="3080695"/>
+                    </a:xfrm>
+                    <a:prstGeom prst="rect">
+                      <a:avLst/>
+                    </a:prstGeom>
+                    <a:ln>
+                      <a:noFill/>
+                    </a:ln>
+                    <a:extLst>
+                      <a:ext uri="{53640926-AAD7-44D8-BBD7-CCE9431645EC}">
+                        <a14:shadowObscured xmlns:a14="http://schemas.microsoft.com/office/drawing/2010/main"/>
+                      </a:ext>
+                    </a:extLst>
+                  </pic:spPr>
+                </pic:pic>
+              </a:graphicData>
+            </a:graphic>
+          </wp:inline>
+        </w:drawing>
+      </w:r>
+    </w:p>
+    <w:p>
+      <w:pPr>
+        <w:rPr>
+          <w:sz w:val="24"/>
+          <w:szCs w:val="24"/>
+        </w:rPr>
+      </w:pPr>
+    </w:p>
+    <w:p>
+      <w:pPr>
+        <w:jc w:val="center"/>
+        <w:rPr>
+          <w:sz w:val="24"/>
+          <w:szCs w:val="24"/>
+        </w:rPr>
+      </w:pPr>
+      <w:r>
+        <w:rPr>
+          <w:noProof/>
+          <w:lang w:eastAsia="es-CO"/>
+        </w:rPr>
+        <w:drawing>
+          <wp:inline distT="0" distB="0" distL="0" distR="0" wp14:anchorId="7DA50850" wp14:editId="2A7ECABA">
+            <wp:extent cx="6006551" cy="2626242"/>
+            <wp:effectExtent l="0" t="0" r="0" b="3175"/>
+            <wp:docPr id="14" name="Imagen 14"/>
+            <wp:cNvGraphicFramePr>
+              <a:graphicFrameLocks xmlns:a="http://schemas.openxmlformats.org/drawingml/2006/main" noChangeAspect="1"/>
+            </wp:cNvGraphicFramePr>
+            <a:graphic xmlns:a="http://schemas.openxmlformats.org/drawingml/2006/main">
+              <a:graphicData uri="http://schemas.openxmlformats.org/drawingml/2006/picture">
+                <pic:pic xmlns:pic="http://schemas.openxmlformats.org/drawingml/2006/picture">
+                  <pic:nvPicPr>
+                    <pic:cNvPr id="0" name=""/>
+                    <pic:cNvPicPr/>
+                  </pic:nvPicPr>
+                  <pic:blipFill rotWithShape="1">
+                    <a:blip r:embed="rId24"/>
+                    <a:srcRect l="24692" t="22973" r="31431" b="42906"/>
+                    <a:stretch/>
+                  </pic:blipFill>
+                  <pic:spPr bwMode="auto">
+                    <a:xfrm>
+                      <a:off x="0" y="0"/>
+                      <a:ext cx="6021972" cy="2632984"/>
+                    </a:xfrm>
+                    <a:prstGeom prst="rect">
+                      <a:avLst/>
+                    </a:prstGeom>
+                    <a:ln>
+                      <a:noFill/>
+                    </a:ln>
+                    <a:extLst>
+                      <a:ext uri="{53640926-AAD7-44D8-BBD7-CCE9431645EC}">
+                        <a14:shadowObscured xmlns:a14="http://schemas.microsoft.com/office/drawing/2010/main"/>
+                      </a:ext>
+                    </a:extLst>
+                  </pic:spPr>
+                </pic:pic>
+              </a:graphicData>
+            </a:graphic>
+          </wp:inline>
+        </w:drawing>
+      </w:r>
+    </w:p>
+    <w:p>
+      <w:pPr>
+        <w:rPr>
+          <w:sz w:val="24"/>
+          <w:szCs w:val="24"/>
+        </w:rPr>
+      </w:pPr>
+    </w:p>
+    <w:p>
+      <w:pPr>
+        <w:rPr>
+          <w:sz w:val="24"/>
+          <w:szCs w:val="24"/>
+        </w:rPr>
+      </w:pPr>
+      <w:r>
+        <w:rPr>
+          <w:sz w:val="24"/>
+          <w:szCs w:val="24"/>
+        </w:rPr>
+        <w:t xml:space="preserve"> </w:t>
       </w:r>
     </w:p>
     <w:sectPr>
@@ -6547,6 +10235,1004 @@
     </w:p>
   </w:footnote>
 </w:footnotes>
+</file>
+
+<file path=word/numbering.xml><?xml version="1.0" encoding="utf-8"?>
+<w:numbering xmlns:wpc="http://schemas.microsoft.com/office/word/2010/wordprocessingCanvas" xmlns:mc="http://schemas.openxmlformats.org/markup-compatibility/2006" xmlns:o="urn:schemas-microsoft-com:office:office" xmlns:r="http://schemas.openxmlformats.org/officeDocument/2006/relationships" xmlns:m="http://schemas.openxmlformats.org/officeDocument/2006/math" xmlns:v="urn:schemas-microsoft-com:vml" xmlns:wp14="http://schemas.microsoft.com/office/word/2010/wordprocessingDrawing" xmlns:wp="http://schemas.openxmlformats.org/drawingml/2006/wordprocessingDrawing" xmlns:w10="urn:schemas-microsoft-com:office:word" xmlns:w="http://schemas.openxmlformats.org/wordprocessingml/2006/main" xmlns:w14="http://schemas.microsoft.com/office/word/2010/wordml" xmlns:wpg="http://schemas.microsoft.com/office/word/2010/wordprocessingGroup" xmlns:wpi="http://schemas.microsoft.com/office/word/2010/wordprocessingInk" xmlns:wne="http://schemas.microsoft.com/office/word/2006/wordml" xmlns:wps="http://schemas.microsoft.com/office/word/2010/wordprocessingShape" mc:Ignorable="w14 wp14">
+  <w:abstractNum w:abstractNumId="0">
+    <w:nsid w:val="0AE77B5F"/>
+    <w:multiLevelType w:val="hybridMultilevel"/>
+    <w:tmpl w:val="AF1A0570"/>
+    <w:lvl w:ilvl="0" w:tplc="0C0A000F">
+      <w:start w:val="1"/>
+      <w:numFmt w:val="decimal"/>
+      <w:lvlText w:val="%1."/>
+      <w:lvlJc w:val="left"/>
+      <w:pPr>
+        <w:tabs>
+          <w:tab w:val="num" w:pos="720"/>
+        </w:tabs>
+        <w:ind w:left="720" w:hanging="360"/>
+      </w:pPr>
+    </w:lvl>
+    <w:lvl w:ilvl="1" w:tplc="0C0A0001">
+      <w:start w:val="1"/>
+      <w:numFmt w:val="bullet"/>
+      <w:lvlText w:val=""/>
+      <w:lvlJc w:val="left"/>
+      <w:pPr>
+        <w:tabs>
+          <w:tab w:val="num" w:pos="1440"/>
+        </w:tabs>
+        <w:ind w:left="1440" w:hanging="360"/>
+      </w:pPr>
+      <w:rPr>
+        <w:rFonts w:ascii="Symbol" w:hAnsi="Symbol" w:hint="default"/>
+      </w:rPr>
+    </w:lvl>
+    <w:lvl w:ilvl="2" w:tplc="0C0A001B" w:tentative="1">
+      <w:start w:val="1"/>
+      <w:numFmt w:val="lowerRoman"/>
+      <w:lvlText w:val="%3."/>
+      <w:lvlJc w:val="right"/>
+      <w:pPr>
+        <w:tabs>
+          <w:tab w:val="num" w:pos="2160"/>
+        </w:tabs>
+        <w:ind w:left="2160" w:hanging="180"/>
+      </w:pPr>
+    </w:lvl>
+    <w:lvl w:ilvl="3" w:tplc="0C0A000F" w:tentative="1">
+      <w:start w:val="1"/>
+      <w:numFmt w:val="decimal"/>
+      <w:lvlText w:val="%4."/>
+      <w:lvlJc w:val="left"/>
+      <w:pPr>
+        <w:tabs>
+          <w:tab w:val="num" w:pos="2880"/>
+        </w:tabs>
+        <w:ind w:left="2880" w:hanging="360"/>
+      </w:pPr>
+    </w:lvl>
+    <w:lvl w:ilvl="4" w:tplc="0C0A0019" w:tentative="1">
+      <w:start w:val="1"/>
+      <w:numFmt w:val="lowerLetter"/>
+      <w:lvlText w:val="%5."/>
+      <w:lvlJc w:val="left"/>
+      <w:pPr>
+        <w:tabs>
+          <w:tab w:val="num" w:pos="3600"/>
+        </w:tabs>
+        <w:ind w:left="3600" w:hanging="360"/>
+      </w:pPr>
+    </w:lvl>
+    <w:lvl w:ilvl="5" w:tplc="0C0A001B" w:tentative="1">
+      <w:start w:val="1"/>
+      <w:numFmt w:val="lowerRoman"/>
+      <w:lvlText w:val="%6."/>
+      <w:lvlJc w:val="right"/>
+      <w:pPr>
+        <w:tabs>
+          <w:tab w:val="num" w:pos="4320"/>
+        </w:tabs>
+        <w:ind w:left="4320" w:hanging="180"/>
+      </w:pPr>
+    </w:lvl>
+    <w:lvl w:ilvl="6" w:tplc="0C0A000F" w:tentative="1">
+      <w:start w:val="1"/>
+      <w:numFmt w:val="decimal"/>
+      <w:lvlText w:val="%7."/>
+      <w:lvlJc w:val="left"/>
+      <w:pPr>
+        <w:tabs>
+          <w:tab w:val="num" w:pos="5040"/>
+        </w:tabs>
+        <w:ind w:left="5040" w:hanging="360"/>
+      </w:pPr>
+    </w:lvl>
+    <w:lvl w:ilvl="7" w:tplc="0C0A0019" w:tentative="1">
+      <w:start w:val="1"/>
+      <w:numFmt w:val="lowerLetter"/>
+      <w:lvlText w:val="%8."/>
+      <w:lvlJc w:val="left"/>
+      <w:pPr>
+        <w:tabs>
+          <w:tab w:val="num" w:pos="5760"/>
+        </w:tabs>
+        <w:ind w:left="5760" w:hanging="360"/>
+      </w:pPr>
+    </w:lvl>
+    <w:lvl w:ilvl="8" w:tplc="0C0A001B" w:tentative="1">
+      <w:start w:val="1"/>
+      <w:numFmt w:val="lowerRoman"/>
+      <w:lvlText w:val="%9."/>
+      <w:lvlJc w:val="right"/>
+      <w:pPr>
+        <w:tabs>
+          <w:tab w:val="num" w:pos="6480"/>
+        </w:tabs>
+        <w:ind w:left="6480" w:hanging="180"/>
+      </w:pPr>
+    </w:lvl>
+  </w:abstractNum>
+  <w:abstractNum w:abstractNumId="1">
+    <w:nsid w:val="0E563647"/>
+    <w:multiLevelType w:val="multilevel"/>
+    <w:tmpl w:val="F830F642"/>
+    <w:lvl w:ilvl="0">
+      <w:start w:val="7"/>
+      <w:numFmt w:val="decimal"/>
+      <w:lvlText w:val="%1"/>
+      <w:lvlJc w:val="left"/>
+      <w:pPr>
+        <w:tabs>
+          <w:tab w:val="num" w:pos="360"/>
+        </w:tabs>
+        <w:ind w:left="360" w:hanging="360"/>
+      </w:pPr>
+      <w:rPr>
+        <w:rFonts w:hint="default"/>
+      </w:rPr>
+    </w:lvl>
+    <w:lvl w:ilvl="1">
+      <w:start w:val="1"/>
+      <w:numFmt w:val="decimal"/>
+      <w:lvlText w:val="%1.%2"/>
+      <w:lvlJc w:val="left"/>
+      <w:pPr>
+        <w:tabs>
+          <w:tab w:val="num" w:pos="720"/>
+        </w:tabs>
+        <w:ind w:left="720" w:hanging="360"/>
+      </w:pPr>
+      <w:rPr>
+        <w:rFonts w:hint="default"/>
+      </w:rPr>
+    </w:lvl>
+    <w:lvl w:ilvl="2">
+      <w:start w:val="1"/>
+      <w:numFmt w:val="decimal"/>
+      <w:lvlText w:val="%1.%2.%3"/>
+      <w:lvlJc w:val="left"/>
+      <w:pPr>
+        <w:tabs>
+          <w:tab w:val="num" w:pos="1440"/>
+        </w:tabs>
+        <w:ind w:left="1440" w:hanging="720"/>
+      </w:pPr>
+      <w:rPr>
+        <w:rFonts w:hint="default"/>
+      </w:rPr>
+    </w:lvl>
+    <w:lvl w:ilvl="3">
+      <w:start w:val="1"/>
+      <w:numFmt w:val="decimal"/>
+      <w:lvlText w:val="%1.%2.%3.%4"/>
+      <w:lvlJc w:val="left"/>
+      <w:pPr>
+        <w:tabs>
+          <w:tab w:val="num" w:pos="1800"/>
+        </w:tabs>
+        <w:ind w:left="1800" w:hanging="720"/>
+      </w:pPr>
+      <w:rPr>
+        <w:rFonts w:hint="default"/>
+      </w:rPr>
+    </w:lvl>
+    <w:lvl w:ilvl="4">
+      <w:start w:val="1"/>
+      <w:numFmt w:val="decimal"/>
+      <w:lvlText w:val="%1.%2.%3.%4.%5"/>
+      <w:lvlJc w:val="left"/>
+      <w:pPr>
+        <w:tabs>
+          <w:tab w:val="num" w:pos="2520"/>
+        </w:tabs>
+        <w:ind w:left="2520" w:hanging="1080"/>
+      </w:pPr>
+      <w:rPr>
+        <w:rFonts w:hint="default"/>
+      </w:rPr>
+    </w:lvl>
+    <w:lvl w:ilvl="5">
+      <w:start w:val="1"/>
+      <w:numFmt w:val="decimal"/>
+      <w:lvlText w:val="%1.%2.%3.%4.%5.%6"/>
+      <w:lvlJc w:val="left"/>
+      <w:pPr>
+        <w:tabs>
+          <w:tab w:val="num" w:pos="2880"/>
+        </w:tabs>
+        <w:ind w:left="2880" w:hanging="1080"/>
+      </w:pPr>
+      <w:rPr>
+        <w:rFonts w:hint="default"/>
+      </w:rPr>
+    </w:lvl>
+    <w:lvl w:ilvl="6">
+      <w:start w:val="1"/>
+      <w:numFmt w:val="decimal"/>
+      <w:lvlText w:val="%1.%2.%3.%4.%5.%6.%7"/>
+      <w:lvlJc w:val="left"/>
+      <w:pPr>
+        <w:tabs>
+          <w:tab w:val="num" w:pos="3600"/>
+        </w:tabs>
+        <w:ind w:left="3600" w:hanging="1440"/>
+      </w:pPr>
+      <w:rPr>
+        <w:rFonts w:hint="default"/>
+      </w:rPr>
+    </w:lvl>
+    <w:lvl w:ilvl="7">
+      <w:start w:val="1"/>
+      <w:numFmt w:val="decimal"/>
+      <w:lvlText w:val="%1.%2.%3.%4.%5.%6.%7.%8"/>
+      <w:lvlJc w:val="left"/>
+      <w:pPr>
+        <w:tabs>
+          <w:tab w:val="num" w:pos="3960"/>
+        </w:tabs>
+        <w:ind w:left="3960" w:hanging="1440"/>
+      </w:pPr>
+      <w:rPr>
+        <w:rFonts w:hint="default"/>
+      </w:rPr>
+    </w:lvl>
+    <w:lvl w:ilvl="8">
+      <w:start w:val="1"/>
+      <w:numFmt w:val="decimal"/>
+      <w:lvlText w:val="%1.%2.%3.%4.%5.%6.%7.%8.%9"/>
+      <w:lvlJc w:val="left"/>
+      <w:pPr>
+        <w:tabs>
+          <w:tab w:val="num" w:pos="4680"/>
+        </w:tabs>
+        <w:ind w:left="4680" w:hanging="1800"/>
+      </w:pPr>
+      <w:rPr>
+        <w:rFonts w:hint="default"/>
+      </w:rPr>
+    </w:lvl>
+  </w:abstractNum>
+  <w:abstractNum w:abstractNumId="2">
+    <w:nsid w:val="25B84CF5"/>
+    <w:multiLevelType w:val="hybridMultilevel"/>
+    <w:tmpl w:val="5694F852"/>
+    <w:lvl w:ilvl="0" w:tplc="240A000F">
+      <w:start w:val="1"/>
+      <w:numFmt w:val="decimal"/>
+      <w:lvlText w:val="%1."/>
+      <w:lvlJc w:val="left"/>
+      <w:pPr>
+        <w:ind w:left="720" w:hanging="360"/>
+      </w:pPr>
+      <w:rPr>
+        <w:rFonts w:hint="default"/>
+      </w:rPr>
+    </w:lvl>
+    <w:lvl w:ilvl="1" w:tplc="240A0019" w:tentative="1">
+      <w:start w:val="1"/>
+      <w:numFmt w:val="lowerLetter"/>
+      <w:lvlText w:val="%2."/>
+      <w:lvlJc w:val="left"/>
+      <w:pPr>
+        <w:ind w:left="1440" w:hanging="360"/>
+      </w:pPr>
+    </w:lvl>
+    <w:lvl w:ilvl="2" w:tplc="240A001B" w:tentative="1">
+      <w:start w:val="1"/>
+      <w:numFmt w:val="lowerRoman"/>
+      <w:lvlText w:val="%3."/>
+      <w:lvlJc w:val="right"/>
+      <w:pPr>
+        <w:ind w:left="2160" w:hanging="180"/>
+      </w:pPr>
+    </w:lvl>
+    <w:lvl w:ilvl="3" w:tplc="240A000F" w:tentative="1">
+      <w:start w:val="1"/>
+      <w:numFmt w:val="decimal"/>
+      <w:lvlText w:val="%4."/>
+      <w:lvlJc w:val="left"/>
+      <w:pPr>
+        <w:ind w:left="2880" w:hanging="360"/>
+      </w:pPr>
+    </w:lvl>
+    <w:lvl w:ilvl="4" w:tplc="240A0019" w:tentative="1">
+      <w:start w:val="1"/>
+      <w:numFmt w:val="lowerLetter"/>
+      <w:lvlText w:val="%5."/>
+      <w:lvlJc w:val="left"/>
+      <w:pPr>
+        <w:ind w:left="3600" w:hanging="360"/>
+      </w:pPr>
+    </w:lvl>
+    <w:lvl w:ilvl="5" w:tplc="240A001B" w:tentative="1">
+      <w:start w:val="1"/>
+      <w:numFmt w:val="lowerRoman"/>
+      <w:lvlText w:val="%6."/>
+      <w:lvlJc w:val="right"/>
+      <w:pPr>
+        <w:ind w:left="4320" w:hanging="180"/>
+      </w:pPr>
+    </w:lvl>
+    <w:lvl w:ilvl="6" w:tplc="240A000F" w:tentative="1">
+      <w:start w:val="1"/>
+      <w:numFmt w:val="decimal"/>
+      <w:lvlText w:val="%7."/>
+      <w:lvlJc w:val="left"/>
+      <w:pPr>
+        <w:ind w:left="5040" w:hanging="360"/>
+      </w:pPr>
+    </w:lvl>
+    <w:lvl w:ilvl="7" w:tplc="240A0019" w:tentative="1">
+      <w:start w:val="1"/>
+      <w:numFmt w:val="lowerLetter"/>
+      <w:lvlText w:val="%8."/>
+      <w:lvlJc w:val="left"/>
+      <w:pPr>
+        <w:ind w:left="5760" w:hanging="360"/>
+      </w:pPr>
+    </w:lvl>
+    <w:lvl w:ilvl="8" w:tplc="240A001B" w:tentative="1">
+      <w:start w:val="1"/>
+      <w:numFmt w:val="lowerRoman"/>
+      <w:lvlText w:val="%9."/>
+      <w:lvlJc w:val="right"/>
+      <w:pPr>
+        <w:ind w:left="6480" w:hanging="180"/>
+      </w:pPr>
+    </w:lvl>
+  </w:abstractNum>
+  <w:abstractNum w:abstractNumId="3">
+    <w:nsid w:val="34A84509"/>
+    <w:multiLevelType w:val="hybridMultilevel"/>
+    <w:tmpl w:val="67A47B2A"/>
+    <w:lvl w:ilvl="0" w:tplc="240A000F">
+      <w:start w:val="1"/>
+      <w:numFmt w:val="decimal"/>
+      <w:lvlText w:val="%1."/>
+      <w:lvlJc w:val="left"/>
+      <w:pPr>
+        <w:ind w:left="720" w:hanging="360"/>
+      </w:pPr>
+      <w:rPr>
+        <w:rFonts w:hint="default"/>
+      </w:rPr>
+    </w:lvl>
+    <w:lvl w:ilvl="1" w:tplc="240A0019" w:tentative="1">
+      <w:start w:val="1"/>
+      <w:numFmt w:val="lowerLetter"/>
+      <w:lvlText w:val="%2."/>
+      <w:lvlJc w:val="left"/>
+      <w:pPr>
+        <w:ind w:left="1440" w:hanging="360"/>
+      </w:pPr>
+    </w:lvl>
+    <w:lvl w:ilvl="2" w:tplc="240A001B" w:tentative="1">
+      <w:start w:val="1"/>
+      <w:numFmt w:val="lowerRoman"/>
+      <w:lvlText w:val="%3."/>
+      <w:lvlJc w:val="right"/>
+      <w:pPr>
+        <w:ind w:left="2160" w:hanging="180"/>
+      </w:pPr>
+    </w:lvl>
+    <w:lvl w:ilvl="3" w:tplc="240A000F" w:tentative="1">
+      <w:start w:val="1"/>
+      <w:numFmt w:val="decimal"/>
+      <w:lvlText w:val="%4."/>
+      <w:lvlJc w:val="left"/>
+      <w:pPr>
+        <w:ind w:left="2880" w:hanging="360"/>
+      </w:pPr>
+    </w:lvl>
+    <w:lvl w:ilvl="4" w:tplc="240A0019" w:tentative="1">
+      <w:start w:val="1"/>
+      <w:numFmt w:val="lowerLetter"/>
+      <w:lvlText w:val="%5."/>
+      <w:lvlJc w:val="left"/>
+      <w:pPr>
+        <w:ind w:left="3600" w:hanging="360"/>
+      </w:pPr>
+    </w:lvl>
+    <w:lvl w:ilvl="5" w:tplc="240A001B" w:tentative="1">
+      <w:start w:val="1"/>
+      <w:numFmt w:val="lowerRoman"/>
+      <w:lvlText w:val="%6."/>
+      <w:lvlJc w:val="right"/>
+      <w:pPr>
+        <w:ind w:left="4320" w:hanging="180"/>
+      </w:pPr>
+    </w:lvl>
+    <w:lvl w:ilvl="6" w:tplc="240A000F" w:tentative="1">
+      <w:start w:val="1"/>
+      <w:numFmt w:val="decimal"/>
+      <w:lvlText w:val="%7."/>
+      <w:lvlJc w:val="left"/>
+      <w:pPr>
+        <w:ind w:left="5040" w:hanging="360"/>
+      </w:pPr>
+    </w:lvl>
+    <w:lvl w:ilvl="7" w:tplc="240A0019" w:tentative="1">
+      <w:start w:val="1"/>
+      <w:numFmt w:val="lowerLetter"/>
+      <w:lvlText w:val="%8."/>
+      <w:lvlJc w:val="left"/>
+      <w:pPr>
+        <w:ind w:left="5760" w:hanging="360"/>
+      </w:pPr>
+    </w:lvl>
+    <w:lvl w:ilvl="8" w:tplc="240A001B" w:tentative="1">
+      <w:start w:val="1"/>
+      <w:numFmt w:val="lowerRoman"/>
+      <w:lvlText w:val="%9."/>
+      <w:lvlJc w:val="right"/>
+      <w:pPr>
+        <w:ind w:left="6480" w:hanging="180"/>
+      </w:pPr>
+    </w:lvl>
+  </w:abstractNum>
+  <w:abstractNum w:abstractNumId="4">
+    <w:nsid w:val="5A194022"/>
+    <w:multiLevelType w:val="multilevel"/>
+    <w:tmpl w:val="BDD2C460"/>
+    <w:lvl w:ilvl="0">
+      <w:start w:val="1"/>
+      <w:numFmt w:val="decimal"/>
+      <w:lvlText w:val="%1."/>
+      <w:lvlJc w:val="left"/>
+      <w:pPr>
+        <w:tabs>
+          <w:tab w:val="num" w:pos="720"/>
+        </w:tabs>
+        <w:ind w:left="720" w:hanging="360"/>
+      </w:pPr>
+      <w:rPr>
+        <w:rFonts w:hint="default"/>
+        <w:b/>
+      </w:rPr>
+    </w:lvl>
+    <w:lvl w:ilvl="1">
+      <w:start w:val="1"/>
+      <w:numFmt w:val="decimal"/>
+      <w:isLgl/>
+      <w:lvlText w:val="%1.%2"/>
+      <w:lvlJc w:val="left"/>
+      <w:pPr>
+        <w:tabs>
+          <w:tab w:val="num" w:pos="720"/>
+        </w:tabs>
+        <w:ind w:left="720" w:hanging="360"/>
+      </w:pPr>
+      <w:rPr>
+        <w:rFonts w:hint="default"/>
+      </w:rPr>
+    </w:lvl>
+    <w:lvl w:ilvl="2">
+      <w:start w:val="1"/>
+      <w:numFmt w:val="decimal"/>
+      <w:isLgl/>
+      <w:lvlText w:val="%1.%2.%3"/>
+      <w:lvlJc w:val="left"/>
+      <w:pPr>
+        <w:tabs>
+          <w:tab w:val="num" w:pos="1080"/>
+        </w:tabs>
+        <w:ind w:left="1080" w:hanging="720"/>
+      </w:pPr>
+      <w:rPr>
+        <w:rFonts w:hint="default"/>
+      </w:rPr>
+    </w:lvl>
+    <w:lvl w:ilvl="3">
+      <w:start w:val="1"/>
+      <w:numFmt w:val="decimal"/>
+      <w:isLgl/>
+      <w:lvlText w:val="%1.%2.%3.%4"/>
+      <w:lvlJc w:val="left"/>
+      <w:pPr>
+        <w:tabs>
+          <w:tab w:val="num" w:pos="1080"/>
+        </w:tabs>
+        <w:ind w:left="1080" w:hanging="720"/>
+      </w:pPr>
+      <w:rPr>
+        <w:rFonts w:hint="default"/>
+      </w:rPr>
+    </w:lvl>
+    <w:lvl w:ilvl="4">
+      <w:start w:val="1"/>
+      <w:numFmt w:val="decimal"/>
+      <w:isLgl/>
+      <w:lvlText w:val="%1.%2.%3.%4.%5"/>
+      <w:lvlJc w:val="left"/>
+      <w:pPr>
+        <w:tabs>
+          <w:tab w:val="num" w:pos="1440"/>
+        </w:tabs>
+        <w:ind w:left="1440" w:hanging="1080"/>
+      </w:pPr>
+      <w:rPr>
+        <w:rFonts w:hint="default"/>
+      </w:rPr>
+    </w:lvl>
+    <w:lvl w:ilvl="5">
+      <w:start w:val="1"/>
+      <w:numFmt w:val="decimal"/>
+      <w:isLgl/>
+      <w:lvlText w:val="%1.%2.%3.%4.%5.%6"/>
+      <w:lvlJc w:val="left"/>
+      <w:pPr>
+        <w:tabs>
+          <w:tab w:val="num" w:pos="1440"/>
+        </w:tabs>
+        <w:ind w:left="1440" w:hanging="1080"/>
+      </w:pPr>
+      <w:rPr>
+        <w:rFonts w:hint="default"/>
+      </w:rPr>
+    </w:lvl>
+    <w:lvl w:ilvl="6">
+      <w:start w:val="1"/>
+      <w:numFmt w:val="decimal"/>
+      <w:isLgl/>
+      <w:lvlText w:val="%1.%2.%3.%4.%5.%6.%7"/>
+      <w:lvlJc w:val="left"/>
+      <w:pPr>
+        <w:tabs>
+          <w:tab w:val="num" w:pos="1800"/>
+        </w:tabs>
+        <w:ind w:left="1800" w:hanging="1440"/>
+      </w:pPr>
+      <w:rPr>
+        <w:rFonts w:hint="default"/>
+      </w:rPr>
+    </w:lvl>
+    <w:lvl w:ilvl="7">
+      <w:start w:val="1"/>
+      <w:numFmt w:val="decimal"/>
+      <w:isLgl/>
+      <w:lvlText w:val="%1.%2.%3.%4.%5.%6.%7.%8"/>
+      <w:lvlJc w:val="left"/>
+      <w:pPr>
+        <w:tabs>
+          <w:tab w:val="num" w:pos="1800"/>
+        </w:tabs>
+        <w:ind w:left="1800" w:hanging="1440"/>
+      </w:pPr>
+      <w:rPr>
+        <w:rFonts w:hint="default"/>
+      </w:rPr>
+    </w:lvl>
+    <w:lvl w:ilvl="8">
+      <w:start w:val="1"/>
+      <w:numFmt w:val="decimal"/>
+      <w:isLgl/>
+      <w:lvlText w:val="%1.%2.%3.%4.%5.%6.%7.%8.%9"/>
+      <w:lvlJc w:val="left"/>
+      <w:pPr>
+        <w:tabs>
+          <w:tab w:val="num" w:pos="2160"/>
+        </w:tabs>
+        <w:ind w:left="2160" w:hanging="1800"/>
+      </w:pPr>
+      <w:rPr>
+        <w:rFonts w:hint="default"/>
+      </w:rPr>
+    </w:lvl>
+  </w:abstractNum>
+  <w:abstractNum w:abstractNumId="5">
+    <w:nsid w:val="5CB12D14"/>
+    <w:multiLevelType w:val="hybridMultilevel"/>
+    <w:tmpl w:val="54943FB0"/>
+    <w:lvl w:ilvl="0" w:tplc="240A000F">
+      <w:start w:val="1"/>
+      <w:numFmt w:val="decimal"/>
+      <w:lvlText w:val="%1."/>
+      <w:lvlJc w:val="left"/>
+      <w:pPr>
+        <w:ind w:left="720" w:hanging="360"/>
+      </w:pPr>
+      <w:rPr>
+        <w:rFonts w:hint="default"/>
+      </w:rPr>
+    </w:lvl>
+    <w:lvl w:ilvl="1" w:tplc="240A0019" w:tentative="1">
+      <w:start w:val="1"/>
+      <w:numFmt w:val="lowerLetter"/>
+      <w:lvlText w:val="%2."/>
+      <w:lvlJc w:val="left"/>
+      <w:pPr>
+        <w:ind w:left="1440" w:hanging="360"/>
+      </w:pPr>
+    </w:lvl>
+    <w:lvl w:ilvl="2" w:tplc="240A001B" w:tentative="1">
+      <w:start w:val="1"/>
+      <w:numFmt w:val="lowerRoman"/>
+      <w:lvlText w:val="%3."/>
+      <w:lvlJc w:val="right"/>
+      <w:pPr>
+        <w:ind w:left="2160" w:hanging="180"/>
+      </w:pPr>
+    </w:lvl>
+    <w:lvl w:ilvl="3" w:tplc="240A000F" w:tentative="1">
+      <w:start w:val="1"/>
+      <w:numFmt w:val="decimal"/>
+      <w:lvlText w:val="%4."/>
+      <w:lvlJc w:val="left"/>
+      <w:pPr>
+        <w:ind w:left="2880" w:hanging="360"/>
+      </w:pPr>
+    </w:lvl>
+    <w:lvl w:ilvl="4" w:tplc="240A0019" w:tentative="1">
+      <w:start w:val="1"/>
+      <w:numFmt w:val="lowerLetter"/>
+      <w:lvlText w:val="%5."/>
+      <w:lvlJc w:val="left"/>
+      <w:pPr>
+        <w:ind w:left="3600" w:hanging="360"/>
+      </w:pPr>
+    </w:lvl>
+    <w:lvl w:ilvl="5" w:tplc="240A001B" w:tentative="1">
+      <w:start w:val="1"/>
+      <w:numFmt w:val="lowerRoman"/>
+      <w:lvlText w:val="%6."/>
+      <w:lvlJc w:val="right"/>
+      <w:pPr>
+        <w:ind w:left="4320" w:hanging="180"/>
+      </w:pPr>
+    </w:lvl>
+    <w:lvl w:ilvl="6" w:tplc="240A000F" w:tentative="1">
+      <w:start w:val="1"/>
+      <w:numFmt w:val="decimal"/>
+      <w:lvlText w:val="%7."/>
+      <w:lvlJc w:val="left"/>
+      <w:pPr>
+        <w:ind w:left="5040" w:hanging="360"/>
+      </w:pPr>
+    </w:lvl>
+    <w:lvl w:ilvl="7" w:tplc="240A0019" w:tentative="1">
+      <w:start w:val="1"/>
+      <w:numFmt w:val="lowerLetter"/>
+      <w:lvlText w:val="%8."/>
+      <w:lvlJc w:val="left"/>
+      <w:pPr>
+        <w:ind w:left="5760" w:hanging="360"/>
+      </w:pPr>
+    </w:lvl>
+    <w:lvl w:ilvl="8" w:tplc="240A001B" w:tentative="1">
+      <w:start w:val="1"/>
+      <w:numFmt w:val="lowerRoman"/>
+      <w:lvlText w:val="%9."/>
+      <w:lvlJc w:val="right"/>
+      <w:pPr>
+        <w:ind w:left="6480" w:hanging="180"/>
+      </w:pPr>
+    </w:lvl>
+  </w:abstractNum>
+  <w:abstractNum w:abstractNumId="6">
+    <w:nsid w:val="5D137C6D"/>
+    <w:multiLevelType w:val="hybridMultilevel"/>
+    <w:tmpl w:val="E6366AFA"/>
+    <w:lvl w:ilvl="0" w:tplc="892ABBDE">
+      <w:start w:val="1"/>
+      <w:numFmt w:val="decimal"/>
+      <w:lvlText w:val="%1."/>
+      <w:lvlJc w:val="left"/>
+      <w:pPr>
+        <w:ind w:left="360" w:hanging="360"/>
+      </w:pPr>
+      <w:rPr>
+        <w:rFonts w:hint="default"/>
+      </w:rPr>
+    </w:lvl>
+    <w:lvl w:ilvl="1" w:tplc="240A0019" w:tentative="1">
+      <w:start w:val="1"/>
+      <w:numFmt w:val="lowerLetter"/>
+      <w:lvlText w:val="%2."/>
+      <w:lvlJc w:val="left"/>
+      <w:pPr>
+        <w:ind w:left="1080" w:hanging="360"/>
+      </w:pPr>
+    </w:lvl>
+    <w:lvl w:ilvl="2" w:tplc="240A001B" w:tentative="1">
+      <w:start w:val="1"/>
+      <w:numFmt w:val="lowerRoman"/>
+      <w:lvlText w:val="%3."/>
+      <w:lvlJc w:val="right"/>
+      <w:pPr>
+        <w:ind w:left="1800" w:hanging="180"/>
+      </w:pPr>
+    </w:lvl>
+    <w:lvl w:ilvl="3" w:tplc="240A000F" w:tentative="1">
+      <w:start w:val="1"/>
+      <w:numFmt w:val="decimal"/>
+      <w:lvlText w:val="%4."/>
+      <w:lvlJc w:val="left"/>
+      <w:pPr>
+        <w:ind w:left="2520" w:hanging="360"/>
+      </w:pPr>
+    </w:lvl>
+    <w:lvl w:ilvl="4" w:tplc="240A0019" w:tentative="1">
+      <w:start w:val="1"/>
+      <w:numFmt w:val="lowerLetter"/>
+      <w:lvlText w:val="%5."/>
+      <w:lvlJc w:val="left"/>
+      <w:pPr>
+        <w:ind w:left="3240" w:hanging="360"/>
+      </w:pPr>
+    </w:lvl>
+    <w:lvl w:ilvl="5" w:tplc="240A001B" w:tentative="1">
+      <w:start w:val="1"/>
+      <w:numFmt w:val="lowerRoman"/>
+      <w:lvlText w:val="%6."/>
+      <w:lvlJc w:val="right"/>
+      <w:pPr>
+        <w:ind w:left="3960" w:hanging="180"/>
+      </w:pPr>
+    </w:lvl>
+    <w:lvl w:ilvl="6" w:tplc="240A000F" w:tentative="1">
+      <w:start w:val="1"/>
+      <w:numFmt w:val="decimal"/>
+      <w:lvlText w:val="%7."/>
+      <w:lvlJc w:val="left"/>
+      <w:pPr>
+        <w:ind w:left="4680" w:hanging="360"/>
+      </w:pPr>
+    </w:lvl>
+    <w:lvl w:ilvl="7" w:tplc="240A0019" w:tentative="1">
+      <w:start w:val="1"/>
+      <w:numFmt w:val="lowerLetter"/>
+      <w:lvlText w:val="%8."/>
+      <w:lvlJc w:val="left"/>
+      <w:pPr>
+        <w:ind w:left="5400" w:hanging="360"/>
+      </w:pPr>
+    </w:lvl>
+    <w:lvl w:ilvl="8" w:tplc="240A001B" w:tentative="1">
+      <w:start w:val="1"/>
+      <w:numFmt w:val="lowerRoman"/>
+      <w:lvlText w:val="%9."/>
+      <w:lvlJc w:val="right"/>
+      <w:pPr>
+        <w:ind w:left="6120" w:hanging="180"/>
+      </w:pPr>
+    </w:lvl>
+  </w:abstractNum>
+  <w:abstractNum w:abstractNumId="7">
+    <w:nsid w:val="70DC7C8F"/>
+    <w:multiLevelType w:val="hybridMultilevel"/>
+    <w:tmpl w:val="FD8EB494"/>
+    <w:lvl w:ilvl="0" w:tplc="240A000F">
+      <w:start w:val="1"/>
+      <w:numFmt w:val="decimal"/>
+      <w:lvlText w:val="%1."/>
+      <w:lvlJc w:val="left"/>
+      <w:pPr>
+        <w:ind w:left="720" w:hanging="360"/>
+      </w:pPr>
+      <w:rPr>
+        <w:rFonts w:hint="default"/>
+      </w:rPr>
+    </w:lvl>
+    <w:lvl w:ilvl="1" w:tplc="240A0019" w:tentative="1">
+      <w:start w:val="1"/>
+      <w:numFmt w:val="lowerLetter"/>
+      <w:lvlText w:val="%2."/>
+      <w:lvlJc w:val="left"/>
+      <w:pPr>
+        <w:ind w:left="1440" w:hanging="360"/>
+      </w:pPr>
+    </w:lvl>
+    <w:lvl w:ilvl="2" w:tplc="240A001B" w:tentative="1">
+      <w:start w:val="1"/>
+      <w:numFmt w:val="lowerRoman"/>
+      <w:lvlText w:val="%3."/>
+      <w:lvlJc w:val="right"/>
+      <w:pPr>
+        <w:ind w:left="2160" w:hanging="180"/>
+      </w:pPr>
+    </w:lvl>
+    <w:lvl w:ilvl="3" w:tplc="240A000F" w:tentative="1">
+      <w:start w:val="1"/>
+      <w:numFmt w:val="decimal"/>
+      <w:lvlText w:val="%4."/>
+      <w:lvlJc w:val="left"/>
+      <w:pPr>
+        <w:ind w:left="2880" w:hanging="360"/>
+      </w:pPr>
+    </w:lvl>
+    <w:lvl w:ilvl="4" w:tplc="240A0019" w:tentative="1">
+      <w:start w:val="1"/>
+      <w:numFmt w:val="lowerLetter"/>
+      <w:lvlText w:val="%5."/>
+      <w:lvlJc w:val="left"/>
+      <w:pPr>
+        <w:ind w:left="3600" w:hanging="360"/>
+      </w:pPr>
+    </w:lvl>
+    <w:lvl w:ilvl="5" w:tplc="240A001B" w:tentative="1">
+      <w:start w:val="1"/>
+      <w:numFmt w:val="lowerRoman"/>
+      <w:lvlText w:val="%6."/>
+      <w:lvlJc w:val="right"/>
+      <w:pPr>
+        <w:ind w:left="4320" w:hanging="180"/>
+      </w:pPr>
+    </w:lvl>
+    <w:lvl w:ilvl="6" w:tplc="240A000F" w:tentative="1">
+      <w:start w:val="1"/>
+      <w:numFmt w:val="decimal"/>
+      <w:lvlText w:val="%7."/>
+      <w:lvlJc w:val="left"/>
+      <w:pPr>
+        <w:ind w:left="5040" w:hanging="360"/>
+      </w:pPr>
+    </w:lvl>
+    <w:lvl w:ilvl="7" w:tplc="240A0019" w:tentative="1">
+      <w:start w:val="1"/>
+      <w:numFmt w:val="lowerLetter"/>
+      <w:lvlText w:val="%8."/>
+      <w:lvlJc w:val="left"/>
+      <w:pPr>
+        <w:ind w:left="5760" w:hanging="360"/>
+      </w:pPr>
+    </w:lvl>
+    <w:lvl w:ilvl="8" w:tplc="240A001B" w:tentative="1">
+      <w:start w:val="1"/>
+      <w:numFmt w:val="lowerRoman"/>
+      <w:lvlText w:val="%9."/>
+      <w:lvlJc w:val="right"/>
+      <w:pPr>
+        <w:ind w:left="6480" w:hanging="180"/>
+      </w:pPr>
+    </w:lvl>
+  </w:abstractNum>
+  <w:abstractNum w:abstractNumId="8">
+    <w:nsid w:val="789654F5"/>
+    <w:multiLevelType w:val="hybridMultilevel"/>
+    <w:tmpl w:val="AF1A0570"/>
+    <w:lvl w:ilvl="0" w:tplc="0C0A000F">
+      <w:start w:val="1"/>
+      <w:numFmt w:val="decimal"/>
+      <w:lvlText w:val="%1."/>
+      <w:lvlJc w:val="left"/>
+      <w:pPr>
+        <w:tabs>
+          <w:tab w:val="num" w:pos="720"/>
+        </w:tabs>
+        <w:ind w:left="720" w:hanging="360"/>
+      </w:pPr>
+    </w:lvl>
+    <w:lvl w:ilvl="1" w:tplc="0C0A0001">
+      <w:start w:val="1"/>
+      <w:numFmt w:val="bullet"/>
+      <w:lvlText w:val=""/>
+      <w:lvlJc w:val="left"/>
+      <w:pPr>
+        <w:tabs>
+          <w:tab w:val="num" w:pos="1440"/>
+        </w:tabs>
+        <w:ind w:left="1440" w:hanging="360"/>
+      </w:pPr>
+      <w:rPr>
+        <w:rFonts w:ascii="Symbol" w:hAnsi="Symbol" w:hint="default"/>
+      </w:rPr>
+    </w:lvl>
+    <w:lvl w:ilvl="2" w:tplc="0C0A001B" w:tentative="1">
+      <w:start w:val="1"/>
+      <w:numFmt w:val="lowerRoman"/>
+      <w:lvlText w:val="%3."/>
+      <w:lvlJc w:val="right"/>
+      <w:pPr>
+        <w:tabs>
+          <w:tab w:val="num" w:pos="2160"/>
+        </w:tabs>
+        <w:ind w:left="2160" w:hanging="180"/>
+      </w:pPr>
+    </w:lvl>
+    <w:lvl w:ilvl="3" w:tplc="0C0A000F" w:tentative="1">
+      <w:start w:val="1"/>
+      <w:numFmt w:val="decimal"/>
+      <w:lvlText w:val="%4."/>
+      <w:lvlJc w:val="left"/>
+      <w:pPr>
+        <w:tabs>
+          <w:tab w:val="num" w:pos="2880"/>
+        </w:tabs>
+        <w:ind w:left="2880" w:hanging="360"/>
+      </w:pPr>
+    </w:lvl>
+    <w:lvl w:ilvl="4" w:tplc="0C0A0019" w:tentative="1">
+      <w:start w:val="1"/>
+      <w:numFmt w:val="lowerLetter"/>
+      <w:lvlText w:val="%5."/>
+      <w:lvlJc w:val="left"/>
+      <w:pPr>
+        <w:tabs>
+          <w:tab w:val="num" w:pos="3600"/>
+        </w:tabs>
+        <w:ind w:left="3600" w:hanging="360"/>
+      </w:pPr>
+    </w:lvl>
+    <w:lvl w:ilvl="5" w:tplc="0C0A001B" w:tentative="1">
+      <w:start w:val="1"/>
+      <w:numFmt w:val="lowerRoman"/>
+      <w:lvlText w:val="%6."/>
+      <w:lvlJc w:val="right"/>
+      <w:pPr>
+        <w:tabs>
+          <w:tab w:val="num" w:pos="4320"/>
+        </w:tabs>
+        <w:ind w:left="4320" w:hanging="180"/>
+      </w:pPr>
+    </w:lvl>
+    <w:lvl w:ilvl="6" w:tplc="0C0A000F" w:tentative="1">
+      <w:start w:val="1"/>
+      <w:numFmt w:val="decimal"/>
+      <w:lvlText w:val="%7."/>
+      <w:lvlJc w:val="left"/>
+      <w:pPr>
+        <w:tabs>
+          <w:tab w:val="num" w:pos="5040"/>
+        </w:tabs>
+        <w:ind w:left="5040" w:hanging="360"/>
+      </w:pPr>
+    </w:lvl>
+    <w:lvl w:ilvl="7" w:tplc="0C0A0019" w:tentative="1">
+      <w:start w:val="1"/>
+      <w:numFmt w:val="lowerLetter"/>
+      <w:lvlText w:val="%8."/>
+      <w:lvlJc w:val="left"/>
+      <w:pPr>
+        <w:tabs>
+          <w:tab w:val="num" w:pos="5760"/>
+        </w:tabs>
+        <w:ind w:left="5760" w:hanging="360"/>
+      </w:pPr>
+    </w:lvl>
+    <w:lvl w:ilvl="8" w:tplc="0C0A001B" w:tentative="1">
+      <w:start w:val="1"/>
+      <w:numFmt w:val="lowerRoman"/>
+      <w:lvlText w:val="%9."/>
+      <w:lvlJc w:val="right"/>
+      <w:pPr>
+        <w:tabs>
+          <w:tab w:val="num" w:pos="6480"/>
+        </w:tabs>
+        <w:ind w:left="6480" w:hanging="180"/>
+      </w:pPr>
+    </w:lvl>
+  </w:abstractNum>
+  <w:num w:numId="1">
+    <w:abstractNumId w:val="8"/>
+  </w:num>
+  <w:num w:numId="2">
+    <w:abstractNumId w:val="4"/>
+  </w:num>
+  <w:num w:numId="3">
+    <w:abstractNumId w:val="1"/>
+  </w:num>
+  <w:num w:numId="4">
+    <w:abstractNumId w:val="2"/>
+  </w:num>
+  <w:num w:numId="5">
+    <w:abstractNumId w:val="5"/>
+  </w:num>
+  <w:num w:numId="6">
+    <w:abstractNumId w:val="0"/>
+  </w:num>
+  <w:num w:numId="7">
+    <w:abstractNumId w:val="7"/>
+  </w:num>
+  <w:num w:numId="8">
+    <w:abstractNumId w:val="3"/>
+  </w:num>
+  <w:num w:numId="9">
+    <w:abstractNumId w:val="6"/>
+  </w:num>
+</w:numbering>
 </file>
 
 <file path=word/styles.xml><?xml version="1.0" encoding="utf-8"?>
@@ -6593,7 +11279,7 @@
     <w:lsdException w:name="Strong" w:semiHidden="0" w:uiPriority="22" w:unhideWhenUsed="0" w:qFormat="1"/>
     <w:lsdException w:name="Emphasis" w:semiHidden="0" w:uiPriority="20" w:unhideWhenUsed="0" w:qFormat="1"/>
     <w:lsdException w:name="Normal (Web)" w:uiPriority="0"/>
-    <w:lsdException w:name="Table Grid" w:semiHidden="0" w:uiPriority="59" w:unhideWhenUsed="0"/>
+    <w:lsdException w:name="Table Grid" w:semiHidden="0" w:uiPriority="0" w:unhideWhenUsed="0"/>
     <w:lsdException w:name="Placeholder Text" w:unhideWhenUsed="0"/>
     <w:lsdException w:name="No Spacing" w:semiHidden="0" w:uiPriority="1" w:unhideWhenUsed="0" w:qFormat="1"/>
     <w:lsdException w:name="Light Shading" w:semiHidden="0" w:uiPriority="60" w:unhideWhenUsed="0"/>
@@ -6791,7 +11477,6 @@
   <w:style w:type="table" w:styleId="Tablaconcuadrcula">
     <w:name w:val="Table Grid"/>
     <w:basedOn w:val="Tablanormal"/>
-    <w:uiPriority w:val="59"/>
     <w:rsid w:val="007B400E"/>
     <w:pPr>
       <w:spacing w:after="0" w:line="240" w:lineRule="auto"/>
@@ -6887,6 +11572,17 @@
     <w:uiPriority w:val="99"/>
     <w:rsid w:val="000B3057"/>
   </w:style>
+  <w:style w:type="paragraph" w:styleId="Prrafodelista">
+    <w:name w:val="List Paragraph"/>
+    <w:basedOn w:val="Normal"/>
+    <w:uiPriority w:val="34"/>
+    <w:qFormat/>
+    <w:rsid w:val="000B3890"/>
+    <w:pPr>
+      <w:ind w:left="720"/>
+      <w:contextualSpacing/>
+    </w:pPr>
+  </w:style>
 </w:styles>
 </file>
 
@@ -6934,7 +11630,7 @@
     <w:lsdException w:name="Strong" w:semiHidden="0" w:uiPriority="22" w:unhideWhenUsed="0" w:qFormat="1"/>
     <w:lsdException w:name="Emphasis" w:semiHidden="0" w:uiPriority="20" w:unhideWhenUsed="0" w:qFormat="1"/>
     <w:lsdException w:name="Normal (Web)" w:uiPriority="0"/>
-    <w:lsdException w:name="Table Grid" w:semiHidden="0" w:uiPriority="59" w:unhideWhenUsed="0"/>
+    <w:lsdException w:name="Table Grid" w:semiHidden="0" w:uiPriority="0" w:unhideWhenUsed="0"/>
     <w:lsdException w:name="Placeholder Text" w:unhideWhenUsed="0"/>
     <w:lsdException w:name="No Spacing" w:semiHidden="0" w:uiPriority="1" w:unhideWhenUsed="0" w:qFormat="1"/>
     <w:lsdException w:name="Light Shading" w:semiHidden="0" w:uiPriority="60" w:unhideWhenUsed="0"/>
@@ -7132,7 +11828,6 @@
   <w:style w:type="table" w:styleId="Tablaconcuadrcula">
     <w:name w:val="Table Grid"/>
     <w:basedOn w:val="Tablanormal"/>
-    <w:uiPriority w:val="59"/>
     <w:rsid w:val="007B400E"/>
     <w:pPr>
       <w:spacing w:after="0" w:line="240" w:lineRule="auto"/>
@@ -7227,6 +11922,17 @@
     <w:link w:val="Piedepgina"/>
     <w:uiPriority w:val="99"/>
     <w:rsid w:val="000B3057"/>
+  </w:style>
+  <w:style w:type="paragraph" w:styleId="Prrafodelista">
+    <w:name w:val="List Paragraph"/>
+    <w:basedOn w:val="Normal"/>
+    <w:uiPriority w:val="34"/>
+    <w:qFormat/>
+    <w:rsid w:val="000B3890"/>
+    <w:pPr>
+      <w:ind w:left="720"/>
+      <w:contextualSpacing/>
+    </w:pPr>
   </w:style>
 </w:styles>
 </file>
